--- a/Individual-Final-Report/Shikha-Sharma/Individual-Final-Project-Report-Shikha-Sharma/Shikha_Individual Report.docx
+++ b/Individual-Final-Report/Shikha-Sharma/Individual-Final-Project-Report-Shikha-Sharma/Shikha_Individual Report.docx
@@ -8072,6 +8072,144 @@
       <w:pPr>
         <w:rPr>
           <w:rFonts w:ascii="Times New Roman" w:eastAsia="Times New Roman" w:hAnsi="Times New Roman" w:cs="Times New Roman"/>
+          <w:b/>
+          <w:bCs/>
+          <w:sz w:val="40"/>
+          <w:szCs w:val="40"/>
+        </w:rPr>
+      </w:pPr>
+      <w:r>
+        <w:rPr>
+          <w:rFonts w:ascii="Times New Roman" w:eastAsia="Times New Roman" w:hAnsi="Times New Roman" w:cs="Times New Roman"/>
+          <w:b/>
+          <w:bCs/>
+          <w:sz w:val="40"/>
+          <w:szCs w:val="40"/>
+        </w:rPr>
+        <w:t xml:space="preserve">8 </w:t>
+      </w:r>
+      <w:r>
+        <w:rPr>
+          <w:rFonts w:ascii="Times New Roman" w:eastAsia="Times New Roman" w:hAnsi="Times New Roman" w:cs="Times New Roman"/>
+          <w:b/>
+          <w:bCs/>
+          <w:sz w:val="40"/>
+          <w:szCs w:val="40"/>
+        </w:rPr>
+        <w:t>S</w:t>
+      </w:r>
+      <w:r>
+        <w:rPr>
+          <w:rFonts w:ascii="Times New Roman" w:eastAsia="Times New Roman" w:hAnsi="Times New Roman" w:cs="Times New Roman"/>
+          <w:b/>
+          <w:bCs/>
+          <w:sz w:val="40"/>
+          <w:szCs w:val="40"/>
+        </w:rPr>
+        <w:t>treamlit</w:t>
+      </w:r>
+      <w:r>
+        <w:rPr>
+          <w:rFonts w:ascii="Times New Roman" w:eastAsia="Times New Roman" w:hAnsi="Times New Roman" w:cs="Times New Roman"/>
+          <w:b/>
+          <w:bCs/>
+          <w:sz w:val="40"/>
+          <w:szCs w:val="40"/>
+        </w:rPr>
+        <w:t xml:space="preserve"> </w:t>
+      </w:r>
+      <w:r>
+        <w:rPr>
+          <w:rFonts w:ascii="Times New Roman" w:eastAsia="Times New Roman" w:hAnsi="Times New Roman" w:cs="Times New Roman"/>
+          <w:b/>
+          <w:bCs/>
+          <w:sz w:val="40"/>
+          <w:szCs w:val="40"/>
+        </w:rPr>
+        <w:t>APP</w:t>
+      </w:r>
+    </w:p>
+    <w:p>
+      <w:pPr>
+        <w:rPr>
+          <w:rFonts w:ascii="Times New Roman" w:eastAsia="Times New Roman" w:hAnsi="Times New Roman" w:cs="Times New Roman"/>
+          <w:sz w:val="24"/>
+          <w:szCs w:val="24"/>
+        </w:rPr>
+      </w:pPr>
+    </w:p>
+    <w:p>
+      <w:pPr>
+        <w:rPr>
+          <w:rFonts w:ascii="Times New Roman" w:hAnsi="Times New Roman" w:cs="Times New Roman"/>
+        </w:rPr>
+      </w:pPr>
+      <w:r>
+        <w:rPr>
+          <w:rFonts w:ascii="Times New Roman" w:hAnsi="Times New Roman" w:cs="Times New Roman"/>
+        </w:rPr>
+        <w:t xml:space="preserve">Our Streamlit application serves as an innovative tool for detecting sarcasm in news headlines, integrating advanced machine learning and natural language processing (NLP) techniques. The application's design emphasizes interactivity and user engagement. Its key features </w:t>
+      </w:r>
+      <w:r>
+        <w:rPr>
+          <w:rFonts w:ascii="Times New Roman" w:hAnsi="Times New Roman" w:cs="Times New Roman"/>
+        </w:rPr>
+        <w:t>include</w:t>
+      </w:r>
+      <w:r>
+        <w:rPr>
+          <w:rFonts w:ascii="Times New Roman" w:hAnsi="Times New Roman" w:cs="Times New Roman"/>
+        </w:rPr>
+        <w:t xml:space="preserve"> </w:t>
+      </w:r>
+      <w:r>
+        <w:rPr>
+          <w:rFonts w:ascii="Times New Roman" w:hAnsi="Times New Roman" w:cs="Times New Roman"/>
+        </w:rPr>
+        <w:t>It allows users to upload their own JSON-format datasets and engage in data visualization. This feature particularly focuses on analyzing the distribution between sarcastic and non-sarcastic headlines, offering initial insights into the dataset.</w:t>
+      </w:r>
+      <w:r>
+        <w:rPr>
+          <w:rFonts w:ascii="Times New Roman" w:hAnsi="Times New Roman" w:cs="Times New Roman"/>
+        </w:rPr>
+        <w:t xml:space="preserve"> </w:t>
+      </w:r>
+      <w:r>
+        <w:rPr>
+          <w:rFonts w:ascii="Times New Roman" w:hAnsi="Times New Roman" w:cs="Times New Roman"/>
+        </w:rPr>
+        <w:t>The application provides options to train various machine learning models, including Logistic Regression, Naive Bayes, LSTM, and BERT. It facilitates an in-depth evaluation of these models by displaying essential performance metrics, enabling users to assess the effectiveness of different approaches.</w:t>
+      </w:r>
+      <w:r>
+        <w:rPr>
+          <w:rFonts w:ascii="Times New Roman" w:hAnsi="Times New Roman" w:cs="Times New Roman"/>
+        </w:rPr>
+        <w:t xml:space="preserve"> </w:t>
+      </w:r>
+      <w:r>
+        <w:rPr>
+          <w:rFonts w:ascii="Times New Roman" w:hAnsi="Times New Roman" w:cs="Times New Roman"/>
+        </w:rPr>
+        <w:t>To enhance model transparency and interpretability, the application incorporates LIME (Local Interpretable Model-agnostic Explanations), making the model predictions more understandable and trustworthy.</w:t>
+      </w:r>
+    </w:p>
+    <w:p>
+      <w:pPr>
+        <w:rPr>
+          <w:rFonts w:ascii="Times New Roman" w:hAnsi="Times New Roman" w:cs="Times New Roman"/>
+        </w:rPr>
+      </w:pPr>
+      <w:r>
+        <w:rPr>
+          <w:rFonts w:ascii="Times New Roman" w:hAnsi="Times New Roman" w:cs="Times New Roman"/>
+        </w:rPr>
+        <w:t>A standout feature is its capability for real-time text summarization and sarcasm prediction. This not only demonstrates the practical application of NLP techniques but also enhances the interactive experience for the user.</w:t>
+      </w:r>
+    </w:p>
+    <w:p>
+      <w:pPr>
+        <w:rPr>
+          <w:rFonts w:ascii="Times New Roman" w:eastAsia="Times New Roman" w:hAnsi="Times New Roman" w:cs="Times New Roman"/>
           <w:sz w:val="24"/>
           <w:szCs w:val="24"/>
         </w:rPr>
@@ -10105,6 +10243,119 @@
     </w:lvl>
   </w:abstractNum>
   <w:abstractNum w:abstractNumId="14" w15:restartNumberingAfterBreak="0">
+    <w:nsid w:val="3CD44AF1"/>
+    <w:multiLevelType w:val="multilevel"/>
+    <w:tmpl w:val="A86850DE"/>
+    <w:lvl w:ilvl="0">
+      <w:start w:val="1"/>
+      <w:numFmt w:val="decimal"/>
+      <w:lvlText w:val="%1."/>
+      <w:lvlJc w:val="left"/>
+      <w:pPr>
+        <w:tabs>
+          <w:tab w:val="num" w:pos="720"/>
+        </w:tabs>
+        <w:ind w:left="720" w:hanging="360"/>
+      </w:pPr>
+    </w:lvl>
+    <w:lvl w:ilvl="1" w:tentative="1">
+      <w:start w:val="1"/>
+      <w:numFmt w:val="decimal"/>
+      <w:lvlText w:val="%2."/>
+      <w:lvlJc w:val="left"/>
+      <w:pPr>
+        <w:tabs>
+          <w:tab w:val="num" w:pos="1440"/>
+        </w:tabs>
+        <w:ind w:left="1440" w:hanging="360"/>
+      </w:pPr>
+    </w:lvl>
+    <w:lvl w:ilvl="2" w:tentative="1">
+      <w:start w:val="1"/>
+      <w:numFmt w:val="decimal"/>
+      <w:lvlText w:val="%3."/>
+      <w:lvlJc w:val="left"/>
+      <w:pPr>
+        <w:tabs>
+          <w:tab w:val="num" w:pos="2160"/>
+        </w:tabs>
+        <w:ind w:left="2160" w:hanging="360"/>
+      </w:pPr>
+    </w:lvl>
+    <w:lvl w:ilvl="3" w:tentative="1">
+      <w:start w:val="1"/>
+      <w:numFmt w:val="decimal"/>
+      <w:lvlText w:val="%4."/>
+      <w:lvlJc w:val="left"/>
+      <w:pPr>
+        <w:tabs>
+          <w:tab w:val="num" w:pos="2880"/>
+        </w:tabs>
+        <w:ind w:left="2880" w:hanging="360"/>
+      </w:pPr>
+    </w:lvl>
+    <w:lvl w:ilvl="4" w:tentative="1">
+      <w:start w:val="1"/>
+      <w:numFmt w:val="decimal"/>
+      <w:lvlText w:val="%5."/>
+      <w:lvlJc w:val="left"/>
+      <w:pPr>
+        <w:tabs>
+          <w:tab w:val="num" w:pos="3600"/>
+        </w:tabs>
+        <w:ind w:left="3600" w:hanging="360"/>
+      </w:pPr>
+    </w:lvl>
+    <w:lvl w:ilvl="5" w:tentative="1">
+      <w:start w:val="1"/>
+      <w:numFmt w:val="decimal"/>
+      <w:lvlText w:val="%6."/>
+      <w:lvlJc w:val="left"/>
+      <w:pPr>
+        <w:tabs>
+          <w:tab w:val="num" w:pos="4320"/>
+        </w:tabs>
+        <w:ind w:left="4320" w:hanging="360"/>
+      </w:pPr>
+    </w:lvl>
+    <w:lvl w:ilvl="6" w:tentative="1">
+      <w:start w:val="1"/>
+      <w:numFmt w:val="decimal"/>
+      <w:lvlText w:val="%7."/>
+      <w:lvlJc w:val="left"/>
+      <w:pPr>
+        <w:tabs>
+          <w:tab w:val="num" w:pos="5040"/>
+        </w:tabs>
+        <w:ind w:left="5040" w:hanging="360"/>
+      </w:pPr>
+    </w:lvl>
+    <w:lvl w:ilvl="7" w:tentative="1">
+      <w:start w:val="1"/>
+      <w:numFmt w:val="decimal"/>
+      <w:lvlText w:val="%8."/>
+      <w:lvlJc w:val="left"/>
+      <w:pPr>
+        <w:tabs>
+          <w:tab w:val="num" w:pos="5760"/>
+        </w:tabs>
+        <w:ind w:left="5760" w:hanging="360"/>
+      </w:pPr>
+    </w:lvl>
+    <w:lvl w:ilvl="8" w:tentative="1">
+      <w:start w:val="1"/>
+      <w:numFmt w:val="decimal"/>
+      <w:lvlText w:val="%9."/>
+      <w:lvlJc w:val="left"/>
+      <w:pPr>
+        <w:tabs>
+          <w:tab w:val="num" w:pos="6480"/>
+        </w:tabs>
+        <w:ind w:left="6480" w:hanging="360"/>
+      </w:pPr>
+    </w:lvl>
+  </w:abstractNum>
+  <w:abstractNum w:abstractNumId="15" w15:restartNumberingAfterBreak="0">
     <w:nsid w:val="460168CA"/>
     <w:multiLevelType w:val="multilevel"/>
     <w:tmpl w:val="D8DAB9EC"/>
@@ -10217,7 +10468,7 @@
       </w:rPr>
     </w:lvl>
   </w:abstractNum>
-  <w:abstractNum w:abstractNumId="15" w15:restartNumberingAfterBreak="0">
+  <w:abstractNum w:abstractNumId="16" w15:restartNumberingAfterBreak="0">
     <w:nsid w:val="464F1588"/>
     <w:multiLevelType w:val="multilevel"/>
     <w:tmpl w:val="8D1A9878"/>
@@ -10330,7 +10581,7 @@
       </w:rPr>
     </w:lvl>
   </w:abstractNum>
-  <w:abstractNum w:abstractNumId="16" w15:restartNumberingAfterBreak="0">
+  <w:abstractNum w:abstractNumId="17" w15:restartNumberingAfterBreak="0">
     <w:nsid w:val="47153A47"/>
     <w:multiLevelType w:val="multilevel"/>
     <w:tmpl w:val="EEF4AE02"/>
@@ -10443,7 +10694,7 @@
       </w:rPr>
     </w:lvl>
   </w:abstractNum>
-  <w:abstractNum w:abstractNumId="17" w15:restartNumberingAfterBreak="0">
+  <w:abstractNum w:abstractNumId="18" w15:restartNumberingAfterBreak="0">
     <w:nsid w:val="509661C4"/>
     <w:multiLevelType w:val="multilevel"/>
     <w:tmpl w:val="BCDAA1F0"/>
@@ -10556,7 +10807,7 @@
       </w:rPr>
     </w:lvl>
   </w:abstractNum>
-  <w:abstractNum w:abstractNumId="18" w15:restartNumberingAfterBreak="0">
+  <w:abstractNum w:abstractNumId="19" w15:restartNumberingAfterBreak="0">
     <w:nsid w:val="6D286CE3"/>
     <w:multiLevelType w:val="multilevel"/>
     <w:tmpl w:val="098806CA"/>
@@ -10669,7 +10920,7 @@
       </w:rPr>
     </w:lvl>
   </w:abstractNum>
-  <w:abstractNum w:abstractNumId="19" w15:restartNumberingAfterBreak="0">
+  <w:abstractNum w:abstractNumId="20" w15:restartNumberingAfterBreak="0">
     <w:nsid w:val="6FA15051"/>
     <w:multiLevelType w:val="multilevel"/>
     <w:tmpl w:val="12967876"/>
@@ -10782,7 +11033,7 @@
       </w:rPr>
     </w:lvl>
   </w:abstractNum>
-  <w:abstractNum w:abstractNumId="20" w15:restartNumberingAfterBreak="0">
+  <w:abstractNum w:abstractNumId="21" w15:restartNumberingAfterBreak="0">
     <w:nsid w:val="70EC6D31"/>
     <w:multiLevelType w:val="multilevel"/>
     <w:tmpl w:val="8390C5A8"/>
@@ -10895,7 +11146,7 @@
       </w:rPr>
     </w:lvl>
   </w:abstractNum>
-  <w:abstractNum w:abstractNumId="21" w15:restartNumberingAfterBreak="0">
+  <w:abstractNum w:abstractNumId="22" w15:restartNumberingAfterBreak="0">
     <w:nsid w:val="77886540"/>
     <w:multiLevelType w:val="multilevel"/>
     <w:tmpl w:val="3F306BB0"/>
@@ -11012,7 +11263,7 @@
       </w:rPr>
     </w:lvl>
   </w:abstractNum>
-  <w:abstractNum w:abstractNumId="22" w15:restartNumberingAfterBreak="0">
+  <w:abstractNum w:abstractNumId="23" w15:restartNumberingAfterBreak="0">
     <w:nsid w:val="7C801D43"/>
     <w:multiLevelType w:val="multilevel"/>
     <w:tmpl w:val="773EE764"/>
@@ -11125,7 +11376,7 @@
       </w:rPr>
     </w:lvl>
   </w:abstractNum>
-  <w:abstractNum w:abstractNumId="23" w15:restartNumberingAfterBreak="0">
+  <w:abstractNum w:abstractNumId="24" w15:restartNumberingAfterBreak="0">
     <w:nsid w:val="7FD1419A"/>
     <w:multiLevelType w:val="multilevel"/>
     <w:tmpl w:val="EC760DC8"/>
@@ -11247,7 +11498,7 @@
     </w:lvl>
   </w:abstractNum>
   <w:num w:numId="1" w16cid:durableId="1956447885">
-    <w:abstractNumId w:val="16"/>
+    <w:abstractNumId w:val="17"/>
   </w:num>
   <w:num w:numId="2" w16cid:durableId="206333191">
     <w:abstractNumId w:val="5"/>
@@ -11256,7 +11507,7 @@
     <w:abstractNumId w:val="0"/>
   </w:num>
   <w:num w:numId="4" w16cid:durableId="1849979508">
-    <w:abstractNumId w:val="18"/>
+    <w:abstractNumId w:val="19"/>
   </w:num>
   <w:num w:numId="5" w16cid:durableId="165245513">
     <w:abstractNumId w:val="7"/>
@@ -11265,7 +11516,7 @@
     <w:abstractNumId w:val="6"/>
   </w:num>
   <w:num w:numId="7" w16cid:durableId="681857323">
-    <w:abstractNumId w:val="14"/>
+    <w:abstractNumId w:val="15"/>
   </w:num>
   <w:num w:numId="8" w16cid:durableId="1751535387">
     <w:abstractNumId w:val="11"/>
@@ -11283,25 +11534,25 @@
     <w:abstractNumId w:val="8"/>
   </w:num>
   <w:num w:numId="13" w16cid:durableId="442657279">
-    <w:abstractNumId w:val="21"/>
+    <w:abstractNumId w:val="22"/>
   </w:num>
   <w:num w:numId="14" w16cid:durableId="846528662">
-    <w:abstractNumId w:val="15"/>
+    <w:abstractNumId w:val="16"/>
   </w:num>
   <w:num w:numId="15" w16cid:durableId="410196456">
-    <w:abstractNumId w:val="23"/>
+    <w:abstractNumId w:val="24"/>
   </w:num>
   <w:num w:numId="16" w16cid:durableId="1432319028">
-    <w:abstractNumId w:val="22"/>
+    <w:abstractNumId w:val="23"/>
   </w:num>
   <w:num w:numId="17" w16cid:durableId="1678314219">
     <w:abstractNumId w:val="2"/>
   </w:num>
   <w:num w:numId="18" w16cid:durableId="110981755">
-    <w:abstractNumId w:val="20"/>
+    <w:abstractNumId w:val="21"/>
   </w:num>
   <w:num w:numId="19" w16cid:durableId="1793740375">
-    <w:abstractNumId w:val="17"/>
+    <w:abstractNumId w:val="18"/>
   </w:num>
   <w:num w:numId="20" w16cid:durableId="1523739324">
     <w:abstractNumId w:val="9"/>
@@ -11316,7 +11567,10 @@
     <w:abstractNumId w:val="13"/>
   </w:num>
   <w:num w:numId="24" w16cid:durableId="1104114804">
-    <w:abstractNumId w:val="19"/>
+    <w:abstractNumId w:val="20"/>
+  </w:num>
+  <w:num w:numId="25" w16cid:durableId="1983925340">
+    <w:abstractNumId w:val="14"/>
   </w:num>
 </w:numbering>
 </file>
@@ -11964,6 +12218,34 @@
       <w:contextualSpacing/>
     </w:pPr>
   </w:style>
+  <w:style w:type="paragraph" w:styleId="NormalWeb">
+    <w:name w:val="Normal (Web)"/>
+    <w:basedOn w:val="Normal"/>
+    <w:uiPriority w:val="99"/>
+    <w:semiHidden/>
+    <w:unhideWhenUsed/>
+    <w:rsid w:val="0005687A"/>
+    <w:pPr>
+      <w:spacing w:before="100" w:beforeAutospacing="1" w:after="100" w:afterAutospacing="1" w:line="240" w:lineRule="auto"/>
+    </w:pPr>
+    <w:rPr>
+      <w:rFonts w:ascii="Times New Roman" w:eastAsia="Times New Roman" w:hAnsi="Times New Roman" w:cs="Times New Roman"/>
+      <w:sz w:val="24"/>
+      <w:szCs w:val="24"/>
+      <w:lang w:val="en-US"/>
+    </w:rPr>
+  </w:style>
+  <w:style w:type="character" w:styleId="Strong">
+    <w:name w:val="Strong"/>
+    <w:basedOn w:val="DefaultParagraphFont"/>
+    <w:uiPriority w:val="22"/>
+    <w:qFormat/>
+    <w:rsid w:val="0005687A"/>
+    <w:rPr>
+      <w:b/>
+      <w:bCs/>
+    </w:rPr>
+  </w:style>
 </w:styles>
 </file>
 

--- a/Individual-Final-Report/Shikha-Sharma/Individual-Final-Project-Report-Shikha-Sharma/Shikha_Individual Report.docx
+++ b/Individual-Final-Report/Shikha-Sharma/Individual-Final-Project-Report-Shikha-Sharma/Shikha_Individual Report.docx
@@ -458,7 +458,7 @@
           <w:r>
             <w:fldChar w:fldCharType="separate"/>
           </w:r>
-          <w:hyperlink w:anchor="_Toc153129253" w:history="1">
+          <w:hyperlink w:anchor="_Toc153133132" w:history="1">
             <w:r>
               <w:rPr>
                 <w:rStyle w:val="Hyperlink"/>
@@ -487,7 +487,7 @@
                 <w:noProof/>
                 <w:webHidden/>
               </w:rPr>
-              <w:instrText xml:space="preserve"> PAGEREF _Toc153129253 \h </w:instrText>
+              <w:instrText xml:space="preserve"> PAGEREF _Toc153133132 \h </w:instrText>
             </w:r>
             <w:r>
               <w:rPr>
@@ -534,7 +534,7 @@
               <w14:ligatures w14:val="standardContextual"/>
             </w:rPr>
           </w:pPr>
-          <w:hyperlink w:anchor="_Toc153129254" w:history="1">
+          <w:hyperlink w:anchor="_Toc153133133" w:history="1">
             <w:r>
               <w:rPr>
                 <w:rStyle w:val="Hyperlink"/>
@@ -563,7 +563,7 @@
                 <w:noProof/>
                 <w:webHidden/>
               </w:rPr>
-              <w:instrText xml:space="preserve"> PAGEREF _Toc153129254 \h </w:instrText>
+              <w:instrText xml:space="preserve"> PAGEREF _Toc153133133 \h </w:instrText>
             </w:r>
             <w:r>
               <w:rPr>
@@ -610,7 +610,7 @@
               <w14:ligatures w14:val="standardContextual"/>
             </w:rPr>
           </w:pPr>
-          <w:hyperlink w:anchor="_Toc153129255" w:history="1">
+          <w:hyperlink w:anchor="_Toc153133134" w:history="1">
             <w:r>
               <w:rPr>
                 <w:rStyle w:val="Hyperlink"/>
@@ -648,7 +648,7 @@
                 <w:noProof/>
                 <w:webHidden/>
               </w:rPr>
-              <w:instrText xml:space="preserve"> PAGEREF _Toc153129255 \h </w:instrText>
+              <w:instrText xml:space="preserve"> PAGEREF _Toc153133134 \h </w:instrText>
             </w:r>
             <w:r>
               <w:rPr>
@@ -695,7 +695,7 @@
               <w14:ligatures w14:val="standardContextual"/>
             </w:rPr>
           </w:pPr>
-          <w:hyperlink w:anchor="_Toc153129256" w:history="1">
+          <w:hyperlink w:anchor="_Toc153133135" w:history="1">
             <w:r>
               <w:rPr>
                 <w:rStyle w:val="Hyperlink"/>
@@ -724,7 +724,7 @@
                 <w:noProof/>
                 <w:webHidden/>
               </w:rPr>
-              <w:instrText xml:space="preserve"> PAGEREF _Toc153129256 \h </w:instrText>
+              <w:instrText xml:space="preserve"> PAGEREF _Toc153133135 \h </w:instrText>
             </w:r>
             <w:r>
               <w:rPr>
@@ -771,7 +771,7 @@
               <w14:ligatures w14:val="standardContextual"/>
             </w:rPr>
           </w:pPr>
-          <w:hyperlink w:anchor="_Toc153129257" w:history="1">
+          <w:hyperlink w:anchor="_Toc153133136" w:history="1">
             <w:r>
               <w:rPr>
                 <w:rStyle w:val="Hyperlink"/>
@@ -800,7 +800,7 @@
                 <w:noProof/>
                 <w:webHidden/>
               </w:rPr>
-              <w:instrText xml:space="preserve"> PAGEREF _Toc153129257 \h </w:instrText>
+              <w:instrText xml:space="preserve"> PAGEREF _Toc153133136 \h </w:instrText>
             </w:r>
             <w:r>
               <w:rPr>
@@ -847,7 +847,7 @@
               <w14:ligatures w14:val="standardContextual"/>
             </w:rPr>
           </w:pPr>
-          <w:hyperlink w:anchor="_Toc153129258" w:history="1">
+          <w:hyperlink w:anchor="_Toc153133137" w:history="1">
             <w:r>
               <w:rPr>
                 <w:rStyle w:val="Hyperlink"/>
@@ -876,7 +876,7 @@
                 <w:noProof/>
                 <w:webHidden/>
               </w:rPr>
-              <w:instrText xml:space="preserve"> PAGEREF _Toc153129258 \h </w:instrText>
+              <w:instrText xml:space="preserve"> PAGEREF _Toc153133137 \h </w:instrText>
             </w:r>
             <w:r>
               <w:rPr>
@@ -923,7 +923,7 @@
               <w14:ligatures w14:val="standardContextual"/>
             </w:rPr>
           </w:pPr>
-          <w:hyperlink w:anchor="_Toc153129259" w:history="1">
+          <w:hyperlink w:anchor="_Toc153133138" w:history="1">
             <w:r>
               <w:rPr>
                 <w:rStyle w:val="Hyperlink"/>
@@ -952,7 +952,7 @@
                 <w:noProof/>
                 <w:webHidden/>
               </w:rPr>
-              <w:instrText xml:space="preserve"> PAGEREF _Toc153129259 \h </w:instrText>
+              <w:instrText xml:space="preserve"> PAGEREF _Toc153133138 \h </w:instrText>
             </w:r>
             <w:r>
               <w:rPr>
@@ -999,7 +999,7 @@
               <w14:ligatures w14:val="standardContextual"/>
             </w:rPr>
           </w:pPr>
-          <w:hyperlink w:anchor="_Toc153129260" w:history="1">
+          <w:hyperlink w:anchor="_Toc153133139" w:history="1">
             <w:r>
               <w:rPr>
                 <w:rStyle w:val="Hyperlink"/>
@@ -1028,7 +1028,7 @@
                 <w:noProof/>
                 <w:webHidden/>
               </w:rPr>
-              <w:instrText xml:space="preserve"> PAGEREF _Toc153129260 \h </w:instrText>
+              <w:instrText xml:space="preserve"> PAGEREF _Toc153133139 \h </w:instrText>
             </w:r>
             <w:r>
               <w:rPr>
@@ -1075,7 +1075,7 @@
               <w14:ligatures w14:val="standardContextual"/>
             </w:rPr>
           </w:pPr>
-          <w:hyperlink w:anchor="_Toc153129261" w:history="1">
+          <w:hyperlink w:anchor="_Toc153133140" w:history="1">
             <w:r>
               <w:rPr>
                 <w:rStyle w:val="Hyperlink"/>
@@ -1104,7 +1104,7 @@
                 <w:noProof/>
                 <w:webHidden/>
               </w:rPr>
-              <w:instrText xml:space="preserve"> PAGEREF _Toc153129261 \h </w:instrText>
+              <w:instrText xml:space="preserve"> PAGEREF _Toc153133140 \h </w:instrText>
             </w:r>
             <w:r>
               <w:rPr>
@@ -1151,7 +1151,7 @@
               <w14:ligatures w14:val="standardContextual"/>
             </w:rPr>
           </w:pPr>
-          <w:hyperlink w:anchor="_Toc153129262" w:history="1">
+          <w:hyperlink w:anchor="_Toc153133141" w:history="1">
             <w:r>
               <w:rPr>
                 <w:rStyle w:val="Hyperlink"/>
@@ -1180,7 +1180,7 @@
                 <w:noProof/>
                 <w:webHidden/>
               </w:rPr>
-              <w:instrText xml:space="preserve"> PAGEREF _Toc153129262 \h </w:instrText>
+              <w:instrText xml:space="preserve"> PAGEREF _Toc153133141 \h </w:instrText>
             </w:r>
             <w:r>
               <w:rPr>
@@ -1227,7 +1227,7 @@
               <w14:ligatures w14:val="standardContextual"/>
             </w:rPr>
           </w:pPr>
-          <w:hyperlink w:anchor="_Toc153129263" w:history="1">
+          <w:hyperlink w:anchor="_Toc153133142" w:history="1">
             <w:r>
               <w:rPr>
                 <w:rStyle w:val="Hyperlink"/>
@@ -1256,7 +1256,7 @@
                 <w:noProof/>
                 <w:webHidden/>
               </w:rPr>
-              <w:instrText xml:space="preserve"> PAGEREF _Toc153129263 \h </w:instrText>
+              <w:instrText xml:space="preserve"> PAGEREF _Toc153133142 \h </w:instrText>
             </w:r>
             <w:r>
               <w:rPr>
@@ -1303,7 +1303,7 @@
               <w14:ligatures w14:val="standardContextual"/>
             </w:rPr>
           </w:pPr>
-          <w:hyperlink w:anchor="_Toc153129264" w:history="1">
+          <w:hyperlink w:anchor="_Toc153133143" w:history="1">
             <w:r>
               <w:rPr>
                 <w:rStyle w:val="Hyperlink"/>
@@ -1332,7 +1332,7 @@
                 <w:noProof/>
                 <w:webHidden/>
               </w:rPr>
-              <w:instrText xml:space="preserve"> PAGEREF _Toc153129264 \h </w:instrText>
+              <w:instrText xml:space="preserve"> PAGEREF _Toc153133143 \h </w:instrText>
             </w:r>
             <w:r>
               <w:rPr>
@@ -1379,7 +1379,7 @@
               <w14:ligatures w14:val="standardContextual"/>
             </w:rPr>
           </w:pPr>
-          <w:hyperlink w:anchor="_Toc153129265" w:history="1">
+          <w:hyperlink w:anchor="_Toc153133144" w:history="1">
             <w:r>
               <w:rPr>
                 <w:rStyle w:val="Hyperlink"/>
@@ -1408,7 +1408,7 @@
                 <w:noProof/>
                 <w:webHidden/>
               </w:rPr>
-              <w:instrText xml:space="preserve"> PAGEREF _Toc153129265 \h </w:instrText>
+              <w:instrText xml:space="preserve"> PAGEREF _Toc153133144 \h </w:instrText>
             </w:r>
             <w:r>
               <w:rPr>
@@ -1455,7 +1455,7 @@
               <w14:ligatures w14:val="standardContextual"/>
             </w:rPr>
           </w:pPr>
-          <w:hyperlink w:anchor="_Toc153129266" w:history="1">
+          <w:hyperlink w:anchor="_Toc153133145" w:history="1">
             <w:r>
               <w:rPr>
                 <w:rStyle w:val="Hyperlink"/>
@@ -1463,25 +1463,7 @@
                 <w:b/>
                 <w:noProof/>
               </w:rPr>
-              <w:t>5. Re</w:t>
-            </w:r>
-            <w:r>
-              <w:rPr>
-                <w:rStyle w:val="Hyperlink"/>
-                <w:rFonts w:ascii="Times New Roman" w:eastAsia="Times New Roman" w:hAnsi="Times New Roman" w:cs="Times New Roman"/>
-                <w:b/>
-                <w:noProof/>
-              </w:rPr>
-              <w:t>s</w:t>
-            </w:r>
-            <w:r>
-              <w:rPr>
-                <w:rStyle w:val="Hyperlink"/>
-                <w:rFonts w:ascii="Times New Roman" w:eastAsia="Times New Roman" w:hAnsi="Times New Roman" w:cs="Times New Roman"/>
-                <w:b/>
-                <w:noProof/>
-              </w:rPr>
-              <w:t>ults</w:t>
+              <w:t>5. Results</w:t>
             </w:r>
             <w:r>
               <w:rPr>
@@ -1502,7 +1484,7 @@
                 <w:noProof/>
                 <w:webHidden/>
               </w:rPr>
-              <w:instrText xml:space="preserve"> PAGEREF _Toc153129266 \h </w:instrText>
+              <w:instrText xml:space="preserve"> PAGEREF _Toc153133145 \h </w:instrText>
             </w:r>
             <w:r>
               <w:rPr>
@@ -1549,7 +1531,7 @@
               <w14:ligatures w14:val="standardContextual"/>
             </w:rPr>
           </w:pPr>
-          <w:hyperlink w:anchor="_Toc153129267" w:history="1">
+          <w:hyperlink w:anchor="_Toc153133146" w:history="1">
             <w:r>
               <w:rPr>
                 <w:rStyle w:val="Hyperlink"/>
@@ -1578,7 +1560,7 @@
                 <w:noProof/>
                 <w:webHidden/>
               </w:rPr>
-              <w:instrText xml:space="preserve"> PAGEREF _Toc153129267 \h </w:instrText>
+              <w:instrText xml:space="preserve"> PAGEREF _Toc153133146 \h </w:instrText>
             </w:r>
             <w:r>
               <w:rPr>
@@ -1625,7 +1607,7 @@
               <w14:ligatures w14:val="standardContextual"/>
             </w:rPr>
           </w:pPr>
-          <w:hyperlink w:anchor="_Toc153129268" w:history="1">
+          <w:hyperlink w:anchor="_Toc153133147" w:history="1">
             <w:r>
               <w:rPr>
                 <w:rStyle w:val="Hyperlink"/>
@@ -1655,7 +1637,7 @@
                 <w:noProof/>
                 <w:webHidden/>
               </w:rPr>
-              <w:instrText xml:space="preserve"> PAGEREF _Toc153129268 \h </w:instrText>
+              <w:instrText xml:space="preserve"> PAGEREF _Toc153133147 \h </w:instrText>
             </w:r>
             <w:r>
               <w:rPr>
@@ -1702,7 +1684,7 @@
               <w14:ligatures w14:val="standardContextual"/>
             </w:rPr>
           </w:pPr>
-          <w:hyperlink w:anchor="_Toc153129269" w:history="1">
+          <w:hyperlink w:anchor="_Toc153133148" w:history="1">
             <w:r>
               <w:rPr>
                 <w:rStyle w:val="Hyperlink"/>
@@ -1731,7 +1713,7 @@
                 <w:noProof/>
                 <w:webHidden/>
               </w:rPr>
-              <w:instrText xml:space="preserve"> PAGEREF _Toc153129269 \h </w:instrText>
+              <w:instrText xml:space="preserve"> PAGEREF _Toc153133148 \h </w:instrText>
             </w:r>
             <w:r>
               <w:rPr>
@@ -1873,7 +1855,7 @@
           <w:szCs w:val="26"/>
         </w:rPr>
       </w:pPr>
-      <w:bookmarkStart w:id="10" w:name="_Toc153129253"/>
+      <w:bookmarkStart w:id="10" w:name="_Toc153133132"/>
       <w:r>
         <w:rPr>
           <w:rFonts w:ascii="Times New Roman" w:eastAsia="Times New Roman" w:hAnsi="Times New Roman" w:cs="Times New Roman"/>
@@ -1933,7 +1915,7 @@
           <w:szCs w:val="30"/>
         </w:rPr>
       </w:pPr>
-      <w:bookmarkStart w:id="11" w:name="_Toc153129254"/>
+      <w:bookmarkStart w:id="11" w:name="_Toc153133133"/>
       <w:r>
         <w:rPr>
           <w:rFonts w:ascii="Times New Roman" w:eastAsia="Times New Roman" w:hAnsi="Times New Roman" w:cs="Times New Roman"/>
@@ -1965,25 +1947,7 @@
           <w:sz w:val="24"/>
           <w:szCs w:val="24"/>
         </w:rPr>
-        <w:t xml:space="preserve">We selected the "News Headlines Dataset </w:t>
-      </w:r>
-      <w:proofErr w:type="gramStart"/>
-      <w:r>
-        <w:rPr>
-          <w:rFonts w:ascii="Times New Roman" w:eastAsia="Times New Roman" w:hAnsi="Times New Roman" w:cs="Times New Roman"/>
-          <w:sz w:val="24"/>
-          <w:szCs w:val="24"/>
-        </w:rPr>
-        <w:t>For</w:t>
-      </w:r>
-      <w:proofErr w:type="gramEnd"/>
-      <w:r>
-        <w:rPr>
-          <w:rFonts w:ascii="Times New Roman" w:eastAsia="Times New Roman" w:hAnsi="Times New Roman" w:cs="Times New Roman"/>
-          <w:sz w:val="24"/>
-          <w:szCs w:val="24"/>
-        </w:rPr>
-        <w:t xml:space="preserve"> Sarcasm Detection" available on Kaggle. This dataset is particularly suited for our purpose due to its structure and content:</w:t>
+        <w:t>We selected the "News Headlines Dataset For Sarcasm Detection" available on Kaggle. This dataset is particularly suited for our purpose due to its structure and content:</w:t>
       </w:r>
     </w:p>
     <w:p>
@@ -2038,25 +2002,7 @@
           <w:sz w:val="24"/>
           <w:szCs w:val="24"/>
         </w:rPr>
-        <w:t xml:space="preserve">Composition and Reliability: The sarcastic headlines are sourced from </w:t>
-      </w:r>
-      <w:proofErr w:type="spellStart"/>
-      <w:r>
-        <w:rPr>
-          <w:rFonts w:ascii="Times New Roman" w:eastAsia="Times New Roman" w:hAnsi="Times New Roman" w:cs="Times New Roman"/>
-          <w:sz w:val="24"/>
-          <w:szCs w:val="24"/>
-        </w:rPr>
-        <w:t>TheOnion</w:t>
-      </w:r>
-      <w:proofErr w:type="spellEnd"/>
-      <w:r>
-        <w:rPr>
-          <w:rFonts w:ascii="Times New Roman" w:eastAsia="Times New Roman" w:hAnsi="Times New Roman" w:cs="Times New Roman"/>
-          <w:sz w:val="24"/>
-          <w:szCs w:val="24"/>
-        </w:rPr>
-        <w:t>, a website known for its satirical portrayal of current events. These headlines are mainly from its "News in Brief" and "News in Photos" categories. On the other hand, the non-sarcastic headlines are collected from HuffPost, providing a balance with real-world, serious news content.</w:t>
+        <w:t>Composition and Reliability: The sarcastic headlines are sourced from TheOnion, a website known for its satirical portrayal of current events. These headlines are mainly from its "News in Brief" and "News in Photos" categories. On the other hand, the non-sarcastic headlines are collected from HuffPost, providing a balance with real-world, serious news content.</w:t>
       </w:r>
     </w:p>
     <w:p>
@@ -2104,23 +2050,13 @@
           <w:color w:val="000000"/>
         </w:rPr>
       </w:pPr>
-      <w:proofErr w:type="spellStart"/>
-      <w:r>
-        <w:rPr>
-          <w:rFonts w:ascii="Times New Roman" w:eastAsia="Times New Roman" w:hAnsi="Times New Roman" w:cs="Times New Roman"/>
-          <w:sz w:val="24"/>
-          <w:szCs w:val="24"/>
-        </w:rPr>
-        <w:t>is_sarcastic</w:t>
-      </w:r>
-      <w:proofErr w:type="spellEnd"/>
-      <w:r>
-        <w:rPr>
-          <w:rFonts w:ascii="Times New Roman" w:eastAsia="Times New Roman" w:hAnsi="Times New Roman" w:cs="Times New Roman"/>
-          <w:sz w:val="24"/>
-          <w:szCs w:val="24"/>
-        </w:rPr>
-        <w:t>: A binary indicator, where 1 denotes a sarcastic headline and 0 denotes a non-sarcastic headline.</w:t>
+      <w:r>
+        <w:rPr>
+          <w:rFonts w:ascii="Times New Roman" w:eastAsia="Times New Roman" w:hAnsi="Times New Roman" w:cs="Times New Roman"/>
+          <w:sz w:val="24"/>
+          <w:szCs w:val="24"/>
+        </w:rPr>
+        <w:t>is_sarcastic: A binary indicator, where 1 denotes a sarcastic headline and 0 denotes a non-sarcastic headline.</w:t>
       </w:r>
     </w:p>
     <w:p>
@@ -2168,23 +2104,13 @@
           <w:color w:val="000000"/>
         </w:rPr>
       </w:pPr>
-      <w:proofErr w:type="spellStart"/>
-      <w:r>
-        <w:rPr>
-          <w:rFonts w:ascii="Times New Roman" w:eastAsia="Times New Roman" w:hAnsi="Times New Roman" w:cs="Times New Roman"/>
-          <w:sz w:val="24"/>
-          <w:szCs w:val="24"/>
-        </w:rPr>
-        <w:t>article_link</w:t>
-      </w:r>
-      <w:proofErr w:type="spellEnd"/>
-      <w:r>
-        <w:rPr>
-          <w:rFonts w:ascii="Times New Roman" w:eastAsia="Times New Roman" w:hAnsi="Times New Roman" w:cs="Times New Roman"/>
-          <w:sz w:val="24"/>
-          <w:szCs w:val="24"/>
-        </w:rPr>
-        <w:t>: A URL linking to the original news article.</w:t>
+      <w:r>
+        <w:rPr>
+          <w:rFonts w:ascii="Times New Roman" w:eastAsia="Times New Roman" w:hAnsi="Times New Roman" w:cs="Times New Roman"/>
+          <w:sz w:val="24"/>
+          <w:szCs w:val="24"/>
+        </w:rPr>
+        <w:t>article_link: A URL linking to the original news article.</w:t>
       </w:r>
     </w:p>
     <w:p>
@@ -2224,7 +2150,7 @@
           <w:b/>
         </w:rPr>
       </w:pPr>
-      <w:bookmarkStart w:id="12" w:name="_Toc153129255"/>
+      <w:bookmarkStart w:id="12" w:name="_Toc153133134"/>
       <w:r>
         <w:rPr>
           <w:rFonts w:ascii="Times New Roman" w:eastAsia="Times New Roman" w:hAnsi="Times New Roman" w:cs="Times New Roman"/>
@@ -2430,7 +2356,7 @@
           <w:color w:val="000000"/>
         </w:rPr>
       </w:pPr>
-      <w:bookmarkStart w:id="17" w:name="_Toc153129256"/>
+      <w:bookmarkStart w:id="17" w:name="_Toc153133135"/>
       <w:r>
         <w:rPr>
           <w:rFonts w:ascii="Times New Roman" w:eastAsia="Times New Roman" w:hAnsi="Times New Roman" w:cs="Times New Roman"/>
@@ -2539,18 +2465,8 @@
           <w:sz w:val="24"/>
           <w:szCs w:val="24"/>
         </w:rPr>
-        <w:t xml:space="preserve"> </w:t>
-      </w:r>
-      <w:proofErr w:type="spellStart"/>
-      <w:r>
-        <w:rPr>
-          <w:rFonts w:ascii="Times New Roman" w:eastAsia="Times New Roman" w:hAnsi="Times New Roman" w:cs="Times New Roman"/>
-          <w:sz w:val="24"/>
-          <w:szCs w:val="24"/>
-        </w:rPr>
-        <w:t>RoBERTa</w:t>
-      </w:r>
-      <w:proofErr w:type="spellEnd"/>
+        <w:t xml:space="preserve"> RoBERTa</w:t>
+      </w:r>
     </w:p>
     <w:p>
       <w:pPr>
@@ -2617,7 +2533,7 @@
           <w:szCs w:val="26"/>
         </w:rPr>
       </w:pPr>
-      <w:bookmarkStart w:id="21" w:name="_Toc153129257"/>
+      <w:bookmarkStart w:id="21" w:name="_Toc153133136"/>
       <w:r>
         <w:rPr>
           <w:rFonts w:ascii="Times New Roman" w:eastAsia="Times New Roman" w:hAnsi="Times New Roman" w:cs="Times New Roman"/>
@@ -2636,7 +2552,7 @@
           <w:b/>
         </w:rPr>
       </w:pPr>
-      <w:bookmarkStart w:id="22" w:name="_Toc153129258"/>
+      <w:bookmarkStart w:id="22" w:name="_Toc153133137"/>
       <w:r>
         <w:rPr>
           <w:rFonts w:ascii="Times New Roman" w:eastAsia="Times New Roman" w:hAnsi="Times New Roman" w:cs="Times New Roman"/>
@@ -2655,7 +2571,7 @@
           <w:color w:val="000000"/>
         </w:rPr>
       </w:pPr>
-      <w:bookmarkStart w:id="23" w:name="_Toc153129259"/>
+      <w:bookmarkStart w:id="23" w:name="_Toc153133138"/>
       <w:r>
         <w:rPr>
           <w:rFonts w:ascii="Times New Roman" w:eastAsia="Times New Roman" w:hAnsi="Times New Roman" w:cs="Times New Roman"/>
@@ -2769,7 +2685,6 @@
         </w:rPr>
         <w:t>(</w:t>
       </w:r>
-      <w:proofErr w:type="spellStart"/>
       <w:r>
         <w:rPr>
           <w:rFonts w:ascii="Times New Roman" w:eastAsia="Times New Roman" w:hAnsi="Times New Roman" w:cs="Times New Roman"/>
@@ -2787,7 +2702,6 @@
         </w:rPr>
         <w:t>∣</w:t>
       </w:r>
-      <w:proofErr w:type="gramStart"/>
       <w:r>
         <w:rPr>
           <w:rFonts w:ascii="Times New Roman" w:eastAsia="Times New Roman" w:hAnsi="Times New Roman" w:cs="Times New Roman"/>
@@ -2797,23 +2711,13 @@
         </w:rPr>
         <w:t>x</w:t>
       </w:r>
-      <w:proofErr w:type="spellEnd"/>
-      <w:r>
-        <w:rPr>
-          <w:rFonts w:ascii="Times New Roman" w:eastAsia="Times New Roman" w:hAnsi="Times New Roman" w:cs="Times New Roman"/>
-          <w:sz w:val="24"/>
-          <w:szCs w:val="24"/>
-        </w:rPr>
-        <w:t>)=</w:t>
-      </w:r>
-      <w:proofErr w:type="gramEnd"/>
-      <w:r>
-        <w:rPr>
-          <w:rFonts w:ascii="Times New Roman" w:eastAsia="Times New Roman" w:hAnsi="Times New Roman" w:cs="Times New Roman"/>
-          <w:sz w:val="24"/>
-          <w:szCs w:val="24"/>
-        </w:rPr>
-        <w:t xml:space="preserve">    </w:t>
+      <w:r>
+        <w:rPr>
+          <w:rFonts w:ascii="Times New Roman" w:eastAsia="Times New Roman" w:hAnsi="Times New Roman" w:cs="Times New Roman"/>
+          <w:sz w:val="24"/>
+          <w:szCs w:val="24"/>
+        </w:rPr>
+        <w:t xml:space="preserve">)=    </w:t>
       </w:r>
       <w:r>
         <w:rPr>
@@ -2876,7 +2780,6 @@
         </w:rPr>
         <w:t>(</w:t>
       </w:r>
-      <w:proofErr w:type="spellStart"/>
       <w:r>
         <w:rPr>
           <w:rFonts w:ascii="Times New Roman" w:eastAsia="Times New Roman" w:hAnsi="Times New Roman" w:cs="Times New Roman"/>
@@ -2894,7 +2797,6 @@
         </w:rPr>
         <w:t>∣</w:t>
       </w:r>
-      <w:proofErr w:type="gramStart"/>
       <w:r>
         <w:rPr>
           <w:rFonts w:ascii="Times New Roman" w:eastAsia="Times New Roman" w:hAnsi="Times New Roman" w:cs="Times New Roman"/>
@@ -2904,7 +2806,6 @@
         </w:rPr>
         <w:t>c</w:t>
       </w:r>
-      <w:proofErr w:type="spellEnd"/>
       <w:r>
         <w:rPr>
           <w:rFonts w:ascii="Times New Roman" w:eastAsia="Times New Roman" w:hAnsi="Times New Roman" w:cs="Times New Roman"/>
@@ -2913,7 +2814,6 @@
         </w:rPr>
         <w:t>)×</w:t>
       </w:r>
-      <w:proofErr w:type="gramEnd"/>
       <w:r>
         <w:rPr>
           <w:rFonts w:ascii="Times New Roman" w:eastAsia="Times New Roman" w:hAnsi="Times New Roman" w:cs="Times New Roman"/>
@@ -3086,7 +2986,7 @@
           <w:color w:val="000000"/>
         </w:rPr>
       </w:pPr>
-      <w:bookmarkStart w:id="24" w:name="_Toc153129260"/>
+      <w:bookmarkStart w:id="24" w:name="_Toc153133139"/>
       <w:r>
         <w:rPr>
           <w:rFonts w:ascii="Times New Roman" w:eastAsia="Times New Roman" w:hAnsi="Times New Roman" w:cs="Times New Roman"/>
@@ -3278,7 +3178,7 @@
           <w:b/>
         </w:rPr>
       </w:pPr>
-      <w:bookmarkStart w:id="25" w:name="_Toc153129261"/>
+      <w:bookmarkStart w:id="25" w:name="_Toc153133140"/>
       <w:r>
         <w:rPr>
           <w:rFonts w:ascii="Times New Roman" w:eastAsia="Times New Roman" w:hAnsi="Times New Roman" w:cs="Times New Roman"/>
@@ -3304,7 +3204,7 @@
           <w:color w:val="000000"/>
         </w:rPr>
       </w:pPr>
-      <w:bookmarkStart w:id="26" w:name="_Toc153129262"/>
+      <w:bookmarkStart w:id="26" w:name="_Toc153133141"/>
       <w:r>
         <w:rPr>
           <w:rFonts w:ascii="Times New Roman" w:eastAsia="Times New Roman" w:hAnsi="Times New Roman" w:cs="Times New Roman"/>
@@ -3319,314 +3219,221 @@
           <w:b/>
           <w:color w:val="000000"/>
         </w:rPr>
-        <w:t xml:space="preserve">BERT, </w:t>
-      </w:r>
-      <w:proofErr w:type="spellStart"/>
-      <w:r>
+        <w:t>BERT, RoBERTa</w:t>
+      </w:r>
+      <w:bookmarkEnd w:id="26"/>
+    </w:p>
+    <w:p>
+      <w:pPr>
+        <w:rPr>
+          <w:rFonts w:ascii="Times New Roman" w:eastAsia="Times New Roman" w:hAnsi="Times New Roman" w:cs="Times New Roman"/>
+          <w:sz w:val="24"/>
+          <w:szCs w:val="24"/>
+        </w:rPr>
+      </w:pPr>
+      <w:r>
+        <w:rPr>
+          <w:rFonts w:ascii="Times New Roman" w:eastAsia="Times New Roman" w:hAnsi="Times New Roman" w:cs="Times New Roman"/>
+          <w:sz w:val="24"/>
+          <w:szCs w:val="24"/>
+        </w:rPr>
+        <w:t xml:space="preserve">Background: BERT (Bidirectional Encoder Representations from Transformers) and RoBERTa (a robustly optimized BERT approach) are transformer-based models pre-trained on large corpora. They excel in understanding the context of each word in a sentence.BERT serves as a </w:t>
+      </w:r>
+      <w:r>
+        <w:rPr>
+          <w:rFonts w:ascii="Times New Roman" w:eastAsia="Times New Roman" w:hAnsi="Times New Roman" w:cs="Times New Roman"/>
+          <w:sz w:val="24"/>
+          <w:szCs w:val="24"/>
+        </w:rPr>
+        <w:lastRenderedPageBreak/>
+        <w:t>powerful base for NLP tasks, and its capabilities can be further enhanced by adding specific neural network layers. Integrating BERT with layers like CNNs (Convolutional Neural Networks) and LSTMs (Long Short-Term Memory Networks) aims to combine the contextual understanding of BERT with the distinct advantages of these architectures.</w:t>
+      </w:r>
+    </w:p>
+    <w:p>
+      <w:pPr>
+        <w:rPr>
+          <w:rFonts w:ascii="Times New Roman" w:eastAsia="Times New Roman" w:hAnsi="Times New Roman" w:cs="Times New Roman"/>
+          <w:sz w:val="24"/>
+          <w:szCs w:val="24"/>
+        </w:rPr>
+      </w:pPr>
+      <w:r>
+        <w:rPr>
+          <w:rFonts w:ascii="Times New Roman" w:eastAsia="Times New Roman" w:hAnsi="Times New Roman" w:cs="Times New Roman"/>
+          <w:sz w:val="24"/>
+          <w:szCs w:val="24"/>
+        </w:rPr>
+        <w:t>While BERT provides a deep understanding of individual word contexts, the additional CNN and LSTM layers augment this understanding by focusing on specific local patterns (in the case of CNN) and long-term dependencies (in the case of LSTM). This synergy enhances the model's ability to detect sarcasm, which often relies on complex linguistic constructs and contextual understanding.</w:t>
+      </w:r>
+    </w:p>
+    <w:p>
+      <w:pPr>
+        <w:rPr>
+          <w:rFonts w:ascii="Times New Roman" w:eastAsia="Times New Roman" w:hAnsi="Times New Roman" w:cs="Times New Roman"/>
+          <w:sz w:val="24"/>
+          <w:szCs w:val="24"/>
+        </w:rPr>
+      </w:pPr>
+      <w:r>
+        <w:rPr>
+          <w:rFonts w:ascii="Times New Roman" w:eastAsia="Times New Roman" w:hAnsi="Times New Roman" w:cs="Times New Roman"/>
+          <w:sz w:val="24"/>
+          <w:szCs w:val="24"/>
+        </w:rPr>
+        <w:t>Role in Sarcasm Detection:</w:t>
+      </w:r>
+    </w:p>
+    <w:p>
+      <w:pPr>
+        <w:rPr>
+          <w:rFonts w:ascii="Times New Roman" w:eastAsia="Times New Roman" w:hAnsi="Times New Roman" w:cs="Times New Roman"/>
+          <w:sz w:val="24"/>
+          <w:szCs w:val="24"/>
+        </w:rPr>
+      </w:pPr>
+      <w:r>
+        <w:rPr>
+          <w:rFonts w:ascii="Times New Roman" w:eastAsia="Times New Roman" w:hAnsi="Times New Roman" w:cs="Times New Roman"/>
+          <w:sz w:val="24"/>
+          <w:szCs w:val="24"/>
+        </w:rPr>
+        <w:t>BERT+CNN: This hybrid model is particularly effective in scenarios where the sarcastic tone is set by particular phrases or word patterns. The CNN layers enhance BERT's contextual embeddings by focusing on these local textual features, which might be crucial for sarcasm detection.</w:t>
+      </w:r>
+    </w:p>
+    <w:p>
+      <w:pPr>
+        <w:rPr>
+          <w:rFonts w:ascii="Times New Roman" w:eastAsia="Times New Roman" w:hAnsi="Times New Roman" w:cs="Times New Roman"/>
+          <w:sz w:val="24"/>
+          <w:szCs w:val="24"/>
+        </w:rPr>
+      </w:pPr>
+    </w:p>
+    <w:p>
+      <w:pPr>
+        <w:rPr>
+          <w:rFonts w:ascii="Times New Roman" w:eastAsia="Times New Roman" w:hAnsi="Times New Roman" w:cs="Times New Roman"/>
+          <w:sz w:val="24"/>
+          <w:szCs w:val="24"/>
+        </w:rPr>
+      </w:pPr>
+      <w:r>
+        <w:rPr>
+          <w:rFonts w:ascii="Times New Roman" w:eastAsia="Times New Roman" w:hAnsi="Times New Roman" w:cs="Times New Roman"/>
+          <w:sz w:val="24"/>
+          <w:szCs w:val="24"/>
+        </w:rPr>
+        <w:t>BERT+LSTM: The addition of LSTM layers to BERT helps in understanding the long-term dependencies within the text. This is beneficial in sarcasm detection as it aids in grasping the overall context and the progression of thoughts in a sarcastic statement, which might not be solely reliant on local textual cues.</w:t>
+      </w:r>
+    </w:p>
+    <w:p>
+      <w:pPr>
+        <w:pStyle w:val="Heading2"/>
+        <w:rPr>
+          <w:rFonts w:ascii="Times New Roman" w:eastAsia="Times New Roman" w:hAnsi="Times New Roman" w:cs="Times New Roman"/>
+          <w:b/>
+        </w:rPr>
+      </w:pPr>
+      <w:bookmarkStart w:id="27" w:name="_Toc153133142"/>
+      <w:r>
+        <w:rPr>
+          <w:rFonts w:ascii="Times New Roman" w:eastAsia="Times New Roman" w:hAnsi="Times New Roman" w:cs="Times New Roman"/>
+          <w:b/>
+        </w:rPr>
+        <w:t>4.</w:t>
+      </w:r>
+      <w:r>
+        <w:rPr>
+          <w:rFonts w:ascii="Times New Roman" w:eastAsia="Times New Roman" w:hAnsi="Times New Roman" w:cs="Times New Roman"/>
+          <w:b/>
+        </w:rPr>
+        <w:t>3</w:t>
+      </w:r>
+      <w:r>
+        <w:rPr>
+          <w:rFonts w:ascii="Times New Roman" w:eastAsia="Times New Roman" w:hAnsi="Times New Roman" w:cs="Times New Roman"/>
+          <w:b/>
+        </w:rPr>
+        <w:t>. Evaluation metrics</w:t>
+      </w:r>
+      <w:bookmarkEnd w:id="27"/>
+    </w:p>
+    <w:p>
+      <w:pPr>
+        <w:rPr>
+          <w:rFonts w:ascii="Times New Roman" w:eastAsia="Times New Roman" w:hAnsi="Times New Roman" w:cs="Times New Roman"/>
+          <w:sz w:val="24"/>
+          <w:szCs w:val="24"/>
+        </w:rPr>
+      </w:pPr>
+      <w:r>
+        <w:rPr>
+          <w:rFonts w:ascii="Times New Roman" w:eastAsia="Times New Roman" w:hAnsi="Times New Roman" w:cs="Times New Roman"/>
+          <w:sz w:val="24"/>
+          <w:szCs w:val="24"/>
+        </w:rPr>
+        <w:t xml:space="preserve">For model evaluation, various metrics were strategically employed to assess the performance and characteristics of the trained summarization model. Train accuracy and test accuracy provided insights into the model's ability to correctly predict headlines during both the training and evaluation phases, respectively. The number of epochs and batch size were crucial parameters monitored during training, offering a glimpse into the model's convergence and computational efficiency. Train loss, a measure of the model's error during training, served as an indicator of its learning progress over time. Learning rate, a key hyperparameter, was optimized to regulate the magnitude of updates during training. The choice of the optimizer, in this case, AdamW or Adam, influenced the optimization process. These metrics collectively formed a comprehensive evaluation framework, enabling a thorough understanding of the model's training dynamics, generalization performance, and parameter tuning effectiveness. </w:t>
+      </w:r>
+    </w:p>
+    <w:p>
+      <w:pPr>
+        <w:rPr>
+          <w:rFonts w:ascii="Times New Roman" w:eastAsia="Times New Roman" w:hAnsi="Times New Roman" w:cs="Times New Roman"/>
+          <w:sz w:val="24"/>
+          <w:szCs w:val="24"/>
+        </w:rPr>
+      </w:pPr>
+    </w:p>
+    <w:p>
+      <w:pPr>
+        <w:pStyle w:val="Heading2"/>
+        <w:rPr>
+          <w:rFonts w:ascii="Times New Roman" w:eastAsia="Times New Roman" w:hAnsi="Times New Roman" w:cs="Times New Roman"/>
+          <w:b/>
+        </w:rPr>
+      </w:pPr>
+      <w:bookmarkStart w:id="28" w:name="_Toc153133143"/>
+      <w:r>
+        <w:rPr>
+          <w:rFonts w:ascii="Times New Roman" w:eastAsia="Times New Roman" w:hAnsi="Times New Roman" w:cs="Times New Roman"/>
+          <w:b/>
+        </w:rPr>
+        <w:lastRenderedPageBreak/>
+        <w:t>4.</w:t>
+      </w:r>
+      <w:r>
+        <w:rPr>
+          <w:rFonts w:ascii="Times New Roman" w:eastAsia="Times New Roman" w:hAnsi="Times New Roman" w:cs="Times New Roman"/>
+          <w:b/>
+        </w:rPr>
+        <w:t>4</w:t>
+      </w:r>
+      <w:r>
+        <w:rPr>
+          <w:rFonts w:ascii="Times New Roman" w:eastAsia="Times New Roman" w:hAnsi="Times New Roman" w:cs="Times New Roman"/>
+          <w:b/>
+        </w:rPr>
+        <w:t>. Interpretability and Explainability</w:t>
+      </w:r>
+      <w:bookmarkEnd w:id="28"/>
+      <w:r>
+        <w:rPr>
+          <w:rFonts w:ascii="Times New Roman" w:eastAsia="Times New Roman" w:hAnsi="Times New Roman" w:cs="Times New Roman"/>
+          <w:b/>
+        </w:rPr>
+        <w:t xml:space="preserve"> </w:t>
+      </w:r>
+    </w:p>
+    <w:p>
+      <w:pPr>
+        <w:pStyle w:val="Heading3"/>
         <w:rPr>
           <w:rFonts w:ascii="Times New Roman" w:eastAsia="Times New Roman" w:hAnsi="Times New Roman" w:cs="Times New Roman"/>
           <w:b/>
           <w:color w:val="000000"/>
         </w:rPr>
-        <w:t>RoBERTa</w:t>
-      </w:r>
-      <w:bookmarkEnd w:id="26"/>
-      <w:proofErr w:type="spellEnd"/>
-    </w:p>
-    <w:p>
-      <w:pPr>
-        <w:rPr>
-          <w:rFonts w:ascii="Times New Roman" w:eastAsia="Times New Roman" w:hAnsi="Times New Roman" w:cs="Times New Roman"/>
-          <w:sz w:val="24"/>
-          <w:szCs w:val="24"/>
-        </w:rPr>
-      </w:pPr>
-      <w:r>
-        <w:rPr>
-          <w:rFonts w:ascii="Times New Roman" w:eastAsia="Times New Roman" w:hAnsi="Times New Roman" w:cs="Times New Roman"/>
-          <w:sz w:val="24"/>
-          <w:szCs w:val="24"/>
-        </w:rPr>
-        <w:t xml:space="preserve">Background: BERT (Bidirectional Encoder Representations from Transformers) and </w:t>
-      </w:r>
-      <w:proofErr w:type="spellStart"/>
-      <w:r>
-        <w:rPr>
-          <w:rFonts w:ascii="Times New Roman" w:eastAsia="Times New Roman" w:hAnsi="Times New Roman" w:cs="Times New Roman"/>
-          <w:sz w:val="24"/>
-          <w:szCs w:val="24"/>
-        </w:rPr>
-        <w:t>RoBERTa</w:t>
-      </w:r>
-      <w:proofErr w:type="spellEnd"/>
-      <w:r>
-        <w:rPr>
-          <w:rFonts w:ascii="Times New Roman" w:eastAsia="Times New Roman" w:hAnsi="Times New Roman" w:cs="Times New Roman"/>
-          <w:sz w:val="24"/>
-          <w:szCs w:val="24"/>
-        </w:rPr>
-        <w:t xml:space="preserve"> (a robustly optimized BERT approach) are transformer-based models pre-trained on large corpora. They excel in understanding the context of each word in a </w:t>
-      </w:r>
-      <w:proofErr w:type="spellStart"/>
-      <w:proofErr w:type="gramStart"/>
-      <w:r>
-        <w:rPr>
-          <w:rFonts w:ascii="Times New Roman" w:eastAsia="Times New Roman" w:hAnsi="Times New Roman" w:cs="Times New Roman"/>
-          <w:sz w:val="24"/>
-          <w:szCs w:val="24"/>
-        </w:rPr>
-        <w:t>sentence.BERT</w:t>
-      </w:r>
-      <w:proofErr w:type="spellEnd"/>
-      <w:proofErr w:type="gramEnd"/>
-      <w:r>
-        <w:rPr>
-          <w:rFonts w:ascii="Times New Roman" w:eastAsia="Times New Roman" w:hAnsi="Times New Roman" w:cs="Times New Roman"/>
-          <w:sz w:val="24"/>
-          <w:szCs w:val="24"/>
-        </w:rPr>
-        <w:t xml:space="preserve"> serves as a </w:t>
-      </w:r>
-      <w:r>
-        <w:rPr>
-          <w:rFonts w:ascii="Times New Roman" w:eastAsia="Times New Roman" w:hAnsi="Times New Roman" w:cs="Times New Roman"/>
-          <w:sz w:val="24"/>
-          <w:szCs w:val="24"/>
-        </w:rPr>
-        <w:lastRenderedPageBreak/>
-        <w:t>powerful base for NLP tasks, and its capabilities can be further enhanced by adding specific neural network layers. Integrating BERT with layers like CNNs (Convolutional Neural Networks) and LSTMs (Long Short-Term Memory Networks) aims to combine the contextual understanding of BERT with the distinct advantages of these architectures.</w:t>
-      </w:r>
-    </w:p>
-    <w:p>
-      <w:pPr>
-        <w:rPr>
-          <w:rFonts w:ascii="Times New Roman" w:eastAsia="Times New Roman" w:hAnsi="Times New Roman" w:cs="Times New Roman"/>
-          <w:sz w:val="24"/>
-          <w:szCs w:val="24"/>
-        </w:rPr>
-      </w:pPr>
-      <w:r>
-        <w:rPr>
-          <w:rFonts w:ascii="Times New Roman" w:eastAsia="Times New Roman" w:hAnsi="Times New Roman" w:cs="Times New Roman"/>
-          <w:sz w:val="24"/>
-          <w:szCs w:val="24"/>
-        </w:rPr>
-        <w:t>While BERT provides a deep understanding of individual word contexts, the additional CNN and LSTM layers augment this understanding by focusing on specific local patterns (in the case of CNN) and long-term dependencies (in the case of LSTM). This synergy enhances the model's ability to detect sarcasm, which often relies on complex linguistic constructs and contextual understanding.</w:t>
-      </w:r>
-    </w:p>
-    <w:p>
-      <w:pPr>
-        <w:rPr>
-          <w:rFonts w:ascii="Times New Roman" w:eastAsia="Times New Roman" w:hAnsi="Times New Roman" w:cs="Times New Roman"/>
-          <w:sz w:val="24"/>
-          <w:szCs w:val="24"/>
-        </w:rPr>
-      </w:pPr>
-      <w:r>
-        <w:rPr>
-          <w:rFonts w:ascii="Times New Roman" w:eastAsia="Times New Roman" w:hAnsi="Times New Roman" w:cs="Times New Roman"/>
-          <w:sz w:val="24"/>
-          <w:szCs w:val="24"/>
-        </w:rPr>
-        <w:t>Role in Sarcasm Detection:</w:t>
-      </w:r>
-    </w:p>
-    <w:p>
-      <w:pPr>
-        <w:rPr>
-          <w:rFonts w:ascii="Times New Roman" w:eastAsia="Times New Roman" w:hAnsi="Times New Roman" w:cs="Times New Roman"/>
-          <w:sz w:val="24"/>
-          <w:szCs w:val="24"/>
-        </w:rPr>
-      </w:pPr>
-      <w:r>
-        <w:rPr>
-          <w:rFonts w:ascii="Times New Roman" w:eastAsia="Times New Roman" w:hAnsi="Times New Roman" w:cs="Times New Roman"/>
-          <w:sz w:val="24"/>
-          <w:szCs w:val="24"/>
-        </w:rPr>
-        <w:t xml:space="preserve">BERT+CNN: This hybrid model is particularly effective in scenarios where the sarcastic tone is set by </w:t>
-      </w:r>
-      <w:proofErr w:type="gramStart"/>
-      <w:r>
-        <w:rPr>
-          <w:rFonts w:ascii="Times New Roman" w:eastAsia="Times New Roman" w:hAnsi="Times New Roman" w:cs="Times New Roman"/>
-          <w:sz w:val="24"/>
-          <w:szCs w:val="24"/>
-        </w:rPr>
-        <w:t>particular phrases</w:t>
-      </w:r>
-      <w:proofErr w:type="gramEnd"/>
-      <w:r>
-        <w:rPr>
-          <w:rFonts w:ascii="Times New Roman" w:eastAsia="Times New Roman" w:hAnsi="Times New Roman" w:cs="Times New Roman"/>
-          <w:sz w:val="24"/>
-          <w:szCs w:val="24"/>
-        </w:rPr>
-        <w:t xml:space="preserve"> or word patterns. The CNN layers enhance BERT's contextual embeddings by focusing on these local textual features, which might be crucial for sarcasm detection.</w:t>
-      </w:r>
-    </w:p>
-    <w:p>
-      <w:pPr>
-        <w:rPr>
-          <w:rFonts w:ascii="Times New Roman" w:eastAsia="Times New Roman" w:hAnsi="Times New Roman" w:cs="Times New Roman"/>
-          <w:sz w:val="24"/>
-          <w:szCs w:val="24"/>
-        </w:rPr>
-      </w:pPr>
-    </w:p>
-    <w:p>
-      <w:pPr>
-        <w:rPr>
-          <w:rFonts w:ascii="Times New Roman" w:eastAsia="Times New Roman" w:hAnsi="Times New Roman" w:cs="Times New Roman"/>
-          <w:sz w:val="24"/>
-          <w:szCs w:val="24"/>
-        </w:rPr>
-      </w:pPr>
-      <w:r>
-        <w:rPr>
-          <w:rFonts w:ascii="Times New Roman" w:eastAsia="Times New Roman" w:hAnsi="Times New Roman" w:cs="Times New Roman"/>
-          <w:sz w:val="24"/>
-          <w:szCs w:val="24"/>
-        </w:rPr>
-        <w:t>BERT+LSTM: The addition of LSTM layers to BERT helps in understanding the long-term dependencies within the text. This is beneficial in sarcasm detection as it aids in grasping the overall context and the progression of thoughts in a sarcastic statement, which might not be solely reliant on local textual cues.</w:t>
-      </w:r>
-    </w:p>
-    <w:p>
-      <w:pPr>
-        <w:pStyle w:val="Heading2"/>
-        <w:rPr>
-          <w:rFonts w:ascii="Times New Roman" w:eastAsia="Times New Roman" w:hAnsi="Times New Roman" w:cs="Times New Roman"/>
-          <w:b/>
-        </w:rPr>
-      </w:pPr>
-      <w:bookmarkStart w:id="27" w:name="_Toc153129263"/>
-      <w:r>
-        <w:rPr>
-          <w:rFonts w:ascii="Times New Roman" w:eastAsia="Times New Roman" w:hAnsi="Times New Roman" w:cs="Times New Roman"/>
-          <w:b/>
-        </w:rPr>
-        <w:t>4.</w:t>
-      </w:r>
-      <w:r>
-        <w:rPr>
-          <w:rFonts w:ascii="Times New Roman" w:eastAsia="Times New Roman" w:hAnsi="Times New Roman" w:cs="Times New Roman"/>
-          <w:b/>
-        </w:rPr>
-        <w:t>3</w:t>
-      </w:r>
-      <w:r>
-        <w:rPr>
-          <w:rFonts w:ascii="Times New Roman" w:eastAsia="Times New Roman" w:hAnsi="Times New Roman" w:cs="Times New Roman"/>
-          <w:b/>
-        </w:rPr>
-        <w:t>. Evaluation metrics</w:t>
-      </w:r>
-      <w:bookmarkEnd w:id="27"/>
-    </w:p>
-    <w:p>
-      <w:pPr>
-        <w:rPr>
-          <w:rFonts w:ascii="Times New Roman" w:eastAsia="Times New Roman" w:hAnsi="Times New Roman" w:cs="Times New Roman"/>
-          <w:sz w:val="24"/>
-          <w:szCs w:val="24"/>
-        </w:rPr>
-      </w:pPr>
-      <w:r>
-        <w:rPr>
-          <w:rFonts w:ascii="Times New Roman" w:eastAsia="Times New Roman" w:hAnsi="Times New Roman" w:cs="Times New Roman"/>
-          <w:sz w:val="24"/>
-          <w:szCs w:val="24"/>
-        </w:rPr>
-        <w:t xml:space="preserve">For model evaluation, various metrics were strategically employed to assess the performance and characteristics of the trained summarization model. Train accuracy and test accuracy provided insights into the model's ability to correctly predict headlines during both the training and evaluation phases, respectively. The number of epochs and batch size were crucial parameters monitored during training, offering a glimpse into the model's convergence and computational efficiency. Train loss, a measure of the model's error during training, served as an indicator of its learning progress over time. Learning rate, a key hyperparameter, was optimized to regulate the magnitude of updates during training. The choice of the optimizer, in this case, </w:t>
-      </w:r>
-      <w:proofErr w:type="spellStart"/>
-      <w:r>
-        <w:rPr>
-          <w:rFonts w:ascii="Times New Roman" w:eastAsia="Times New Roman" w:hAnsi="Times New Roman" w:cs="Times New Roman"/>
-          <w:sz w:val="24"/>
-          <w:szCs w:val="24"/>
-        </w:rPr>
-        <w:t>AdamW</w:t>
-      </w:r>
-      <w:proofErr w:type="spellEnd"/>
-      <w:r>
-        <w:rPr>
-          <w:rFonts w:ascii="Times New Roman" w:eastAsia="Times New Roman" w:hAnsi="Times New Roman" w:cs="Times New Roman"/>
-          <w:sz w:val="24"/>
-          <w:szCs w:val="24"/>
-        </w:rPr>
-        <w:t xml:space="preserve"> or Adam, influenced the optimization process. These metrics collectively formed a comprehensive evaluation framework, enabling a thorough understanding of the model's training dynamics, generalization performance, and parameter tuning effectiveness. </w:t>
-      </w:r>
-    </w:p>
-    <w:p>
-      <w:pPr>
-        <w:rPr>
-          <w:rFonts w:ascii="Times New Roman" w:eastAsia="Times New Roman" w:hAnsi="Times New Roman" w:cs="Times New Roman"/>
-          <w:sz w:val="24"/>
-          <w:szCs w:val="24"/>
-        </w:rPr>
-      </w:pPr>
-    </w:p>
-    <w:p>
-      <w:pPr>
-        <w:pStyle w:val="Heading2"/>
-        <w:rPr>
-          <w:rFonts w:ascii="Times New Roman" w:eastAsia="Times New Roman" w:hAnsi="Times New Roman" w:cs="Times New Roman"/>
-          <w:b/>
-        </w:rPr>
-      </w:pPr>
-      <w:bookmarkStart w:id="28" w:name="_Toc153129264"/>
-      <w:r>
-        <w:rPr>
-          <w:rFonts w:ascii="Times New Roman" w:eastAsia="Times New Roman" w:hAnsi="Times New Roman" w:cs="Times New Roman"/>
-          <w:b/>
-        </w:rPr>
-        <w:lastRenderedPageBreak/>
-        <w:t>4.</w:t>
-      </w:r>
-      <w:r>
-        <w:rPr>
-          <w:rFonts w:ascii="Times New Roman" w:eastAsia="Times New Roman" w:hAnsi="Times New Roman" w:cs="Times New Roman"/>
-          <w:b/>
-        </w:rPr>
-        <w:t>4</w:t>
-      </w:r>
-      <w:r>
-        <w:rPr>
-          <w:rFonts w:ascii="Times New Roman" w:eastAsia="Times New Roman" w:hAnsi="Times New Roman" w:cs="Times New Roman"/>
-          <w:b/>
-        </w:rPr>
-        <w:t xml:space="preserve">. Interpretability and </w:t>
-      </w:r>
-      <w:proofErr w:type="spellStart"/>
-      <w:r>
-        <w:rPr>
-          <w:rFonts w:ascii="Times New Roman" w:eastAsia="Times New Roman" w:hAnsi="Times New Roman" w:cs="Times New Roman"/>
-          <w:b/>
-        </w:rPr>
-        <w:t>Explainability</w:t>
-      </w:r>
-      <w:bookmarkEnd w:id="28"/>
-      <w:proofErr w:type="spellEnd"/>
-      <w:r>
-        <w:rPr>
-          <w:rFonts w:ascii="Times New Roman" w:eastAsia="Times New Roman" w:hAnsi="Times New Roman" w:cs="Times New Roman"/>
-          <w:b/>
-        </w:rPr>
-        <w:t xml:space="preserve"> </w:t>
-      </w:r>
-    </w:p>
-    <w:p>
-      <w:pPr>
-        <w:pStyle w:val="Heading3"/>
-        <w:rPr>
-          <w:rFonts w:ascii="Times New Roman" w:eastAsia="Times New Roman" w:hAnsi="Times New Roman" w:cs="Times New Roman"/>
-          <w:b/>
-          <w:color w:val="000000"/>
-        </w:rPr>
-      </w:pPr>
-      <w:bookmarkStart w:id="29" w:name="_Toc153129265"/>
+      </w:pPr>
+      <w:bookmarkStart w:id="29" w:name="_Toc153133144"/>
       <w:r>
         <w:rPr>
           <w:rFonts w:ascii="Times New Roman" w:eastAsia="Times New Roman" w:hAnsi="Times New Roman" w:cs="Times New Roman"/>
@@ -3751,7 +3558,7 @@
           <w:b/>
         </w:rPr>
       </w:pPr>
-      <w:bookmarkStart w:id="30" w:name="_Toc153129266"/>
+      <w:bookmarkStart w:id="30" w:name="_Toc153133145"/>
       <w:r>
         <w:rPr>
           <w:rFonts w:ascii="Times New Roman" w:eastAsia="Times New Roman" w:hAnsi="Times New Roman" w:cs="Times New Roman"/>
@@ -3785,25 +3592,7 @@
           <w:sz w:val="24"/>
           <w:szCs w:val="24"/>
         </w:rPr>
-        <w:t xml:space="preserve">The dataset is split into training, validation, and test sets in 80%, 10%, and 10% splits respectively. Subsequently, the </w:t>
-      </w:r>
-      <w:proofErr w:type="gramStart"/>
-      <w:r>
-        <w:rPr>
-          <w:rFonts w:ascii="Times New Roman" w:eastAsia="Times New Roman" w:hAnsi="Times New Roman" w:cs="Times New Roman"/>
-          <w:sz w:val="24"/>
-          <w:szCs w:val="24"/>
-        </w:rPr>
-        <w:t>aforementioned models</w:t>
-      </w:r>
-      <w:proofErr w:type="gramEnd"/>
-      <w:r>
-        <w:rPr>
-          <w:rFonts w:ascii="Times New Roman" w:eastAsia="Times New Roman" w:hAnsi="Times New Roman" w:cs="Times New Roman"/>
-          <w:sz w:val="24"/>
-          <w:szCs w:val="24"/>
-        </w:rPr>
-        <w:t xml:space="preserve"> were trained on the training data and evaluated on validation data.</w:t>
+        <w:t>The dataset is split into training, validation, and test sets in 80%, 10%, and 10% splits respectively. Subsequently, the aforementioned models were trained on the training data and evaluated on validation data.</w:t>
       </w:r>
     </w:p>
     <w:p>
@@ -4523,7 +4312,6 @@
           <w:szCs w:val="28"/>
         </w:rPr>
       </w:pPr>
-      <w:proofErr w:type="spellStart"/>
       <w:r>
         <w:rPr>
           <w:rFonts w:ascii="Times New Roman" w:eastAsia="Times New Roman" w:hAnsi="Times New Roman" w:cs="Times New Roman"/>
@@ -4533,7 +4321,6 @@
         <w:lastRenderedPageBreak/>
         <w:t>Roberta+LSTM</w:t>
       </w:r>
-      <w:proofErr w:type="spellEnd"/>
     </w:p>
     <w:p>
       <w:pPr>
@@ -4627,25 +4414,7 @@
           <w:sz w:val="24"/>
           <w:szCs w:val="24"/>
         </w:rPr>
-        <w:t xml:space="preserve">The training log for the </w:t>
-      </w:r>
-      <w:proofErr w:type="spellStart"/>
-      <w:r>
-        <w:rPr>
-          <w:rFonts w:ascii="Times New Roman" w:eastAsia="Times New Roman" w:hAnsi="Times New Roman" w:cs="Times New Roman"/>
-          <w:sz w:val="24"/>
-          <w:szCs w:val="24"/>
-        </w:rPr>
-        <w:t>RoBERTa</w:t>
-      </w:r>
-      <w:proofErr w:type="spellEnd"/>
-      <w:r>
-        <w:rPr>
-          <w:rFonts w:ascii="Times New Roman" w:eastAsia="Times New Roman" w:hAnsi="Times New Roman" w:cs="Times New Roman"/>
-          <w:sz w:val="24"/>
-          <w:szCs w:val="24"/>
-        </w:rPr>
-        <w:t xml:space="preserve"> model indicates modest improvement over three epochs. Starting with a validation accuracy of 74.9%, it improved slightly to 75.9% by the third epoch. </w:t>
+        <w:t xml:space="preserve">The training log for the RoBERTa model indicates modest improvement over three epochs. Starting with a validation accuracy of 74.9%, it improved slightly to 75.9% by the third epoch. </w:t>
       </w:r>
     </w:p>
     <w:p>
@@ -4890,7 +4659,6 @@
         <w:lastRenderedPageBreak/>
         <w:t xml:space="preserve">5.1 Model </w:t>
       </w:r>
-      <w:proofErr w:type="spellStart"/>
       <w:r>
         <w:rPr>
           <w:rFonts w:ascii="Times New Roman" w:eastAsia="Times New Roman" w:hAnsi="Times New Roman" w:cs="Times New Roman"/>
@@ -4900,7 +4668,6 @@
         </w:rPr>
         <w:t>Explainability</w:t>
       </w:r>
-      <w:proofErr w:type="spellEnd"/>
     </w:p>
     <w:p>
       <w:pPr>
@@ -5650,43 +5417,7 @@
           <w:sz w:val="24"/>
           <w:szCs w:val="24"/>
         </w:rPr>
-        <w:t>The feature 'attacks' has the most significant negative impact on the prediction, while '</w:t>
-      </w:r>
-      <w:proofErr w:type="spellStart"/>
-      <w:r>
-        <w:rPr>
-          <w:rFonts w:ascii="Times New Roman" w:eastAsia="Times New Roman" w:hAnsi="Times New Roman" w:cs="Times New Roman"/>
-          <w:sz w:val="24"/>
-          <w:szCs w:val="24"/>
-        </w:rPr>
-        <w:t>palmolive</w:t>
-      </w:r>
-      <w:proofErr w:type="spellEnd"/>
-      <w:r>
-        <w:rPr>
-          <w:rFonts w:ascii="Times New Roman" w:eastAsia="Times New Roman" w:hAnsi="Times New Roman" w:cs="Times New Roman"/>
-          <w:sz w:val="24"/>
-          <w:szCs w:val="24"/>
-        </w:rPr>
-        <w:t>' and 'grease' positively contribute, with '</w:t>
-      </w:r>
-      <w:proofErr w:type="spellStart"/>
-      <w:r>
-        <w:rPr>
-          <w:rFonts w:ascii="Times New Roman" w:eastAsia="Times New Roman" w:hAnsi="Times New Roman" w:cs="Times New Roman"/>
-          <w:sz w:val="24"/>
-          <w:szCs w:val="24"/>
-        </w:rPr>
-        <w:t>palmolive</w:t>
-      </w:r>
-      <w:proofErr w:type="spellEnd"/>
-      <w:r>
-        <w:rPr>
-          <w:rFonts w:ascii="Times New Roman" w:eastAsia="Times New Roman" w:hAnsi="Times New Roman" w:cs="Times New Roman"/>
-          <w:sz w:val="24"/>
-          <w:szCs w:val="24"/>
-        </w:rPr>
-        <w:t xml:space="preserve">' having the largest positive effect. </w:t>
+        <w:t xml:space="preserve">The feature 'attacks' has the most significant negative impact on the prediction, while 'palmolive' and 'grease' positively contribute, with 'palmolive' having the largest positive effect. </w:t>
       </w:r>
     </w:p>
     <w:p>
@@ -6029,25 +5760,7 @@
           <w:sz w:val="24"/>
           <w:szCs w:val="24"/>
         </w:rPr>
-        <w:t xml:space="preserve">The LIME visualization for the Naive Bayes model on Example 7594 demonstrates how individual features </w:t>
-      </w:r>
-      <w:proofErr w:type="gramStart"/>
-      <w:r>
-        <w:rPr>
-          <w:rFonts w:ascii="Times New Roman" w:eastAsia="Times New Roman" w:hAnsi="Times New Roman" w:cs="Times New Roman"/>
-          <w:sz w:val="24"/>
-          <w:szCs w:val="24"/>
-        </w:rPr>
-        <w:t>sway</w:t>
-      </w:r>
-      <w:proofErr w:type="gramEnd"/>
-      <w:r>
-        <w:rPr>
-          <w:rFonts w:ascii="Times New Roman" w:eastAsia="Times New Roman" w:hAnsi="Times New Roman" w:cs="Times New Roman"/>
-          <w:sz w:val="24"/>
-          <w:szCs w:val="24"/>
-        </w:rPr>
-        <w:t xml:space="preserve"> the prediction. </w:t>
+        <w:t xml:space="preserve">The LIME visualization for the Naive Bayes model on Example 7594 demonstrates how individual features sway the prediction. </w:t>
       </w:r>
     </w:p>
     <w:p>
@@ -6089,43 +5802,7 @@
           <w:sz w:val="24"/>
           <w:szCs w:val="24"/>
         </w:rPr>
-        <w:t>Features '</w:t>
-      </w:r>
-      <w:proofErr w:type="spellStart"/>
-      <w:r>
-        <w:rPr>
-          <w:rFonts w:ascii="Times New Roman" w:eastAsia="Times New Roman" w:hAnsi="Times New Roman" w:cs="Times New Roman"/>
-          <w:sz w:val="24"/>
-          <w:szCs w:val="24"/>
-        </w:rPr>
-        <w:t>palmolive</w:t>
-      </w:r>
-      <w:proofErr w:type="spellEnd"/>
-      <w:r>
-        <w:rPr>
-          <w:rFonts w:ascii="Times New Roman" w:eastAsia="Times New Roman" w:hAnsi="Times New Roman" w:cs="Times New Roman"/>
-          <w:sz w:val="24"/>
-          <w:szCs w:val="24"/>
-        </w:rPr>
-        <w:t>' and 'dawn' also impact the model's prediction, with '</w:t>
-      </w:r>
-      <w:proofErr w:type="spellStart"/>
-      <w:r>
-        <w:rPr>
-          <w:rFonts w:ascii="Times New Roman" w:eastAsia="Times New Roman" w:hAnsi="Times New Roman" w:cs="Times New Roman"/>
-          <w:sz w:val="24"/>
-          <w:szCs w:val="24"/>
-        </w:rPr>
-        <w:t>palmolive</w:t>
-      </w:r>
-      <w:proofErr w:type="spellEnd"/>
-      <w:r>
-        <w:rPr>
-          <w:rFonts w:ascii="Times New Roman" w:eastAsia="Times New Roman" w:hAnsi="Times New Roman" w:cs="Times New Roman"/>
-          <w:sz w:val="24"/>
-          <w:szCs w:val="24"/>
-        </w:rPr>
-        <w:t>' showing negative and 'dawn' a lesser negative influence, contrasting their impact in the Logistic Regression model.</w:t>
+        <w:t>Features 'palmolive' and 'dawn' also impact the model's prediction, with 'palmolive' showing negative and 'dawn' a lesser negative influence, contrasting their impact in the Logistic Regression model.</w:t>
       </w:r>
     </w:p>
     <w:p>
@@ -6226,7 +5903,7 @@
           <w:b/>
         </w:rPr>
       </w:pPr>
-      <w:bookmarkStart w:id="31" w:name="_Toc153129267"/>
+      <w:bookmarkStart w:id="31" w:name="_Toc153133146"/>
       <w:r>
         <w:rPr>
           <w:rFonts w:ascii="Times New Roman" w:eastAsia="Times New Roman" w:hAnsi="Times New Roman" w:cs="Times New Roman"/>
@@ -7296,7 +6973,6 @@
                 <w:szCs w:val="24"/>
               </w:rPr>
             </w:pPr>
-            <w:proofErr w:type="spellStart"/>
             <w:r>
               <w:rPr>
                 <w:rFonts w:ascii="Times New Roman" w:eastAsia="Times New Roman" w:hAnsi="Times New Roman" w:cs="Times New Roman"/>
@@ -7305,7 +6981,6 @@
               </w:rPr>
               <w:t>AdamW</w:t>
             </w:r>
-            <w:proofErr w:type="spellEnd"/>
           </w:p>
         </w:tc>
       </w:tr>
@@ -7556,7 +7231,6 @@
                 <w:szCs w:val="24"/>
               </w:rPr>
             </w:pPr>
-            <w:proofErr w:type="spellStart"/>
             <w:r>
               <w:rPr>
                 <w:rFonts w:ascii="Times New Roman" w:eastAsia="Times New Roman" w:hAnsi="Times New Roman" w:cs="Times New Roman"/>
@@ -7565,7 +7239,6 @@
               </w:rPr>
               <w:t>AdamW</w:t>
             </w:r>
-            <w:proofErr w:type="spellEnd"/>
           </w:p>
           <w:p>
             <w:pPr>
@@ -7609,7 +7282,6 @@
                 <w:szCs w:val="24"/>
               </w:rPr>
             </w:pPr>
-            <w:proofErr w:type="spellStart"/>
             <w:r>
               <w:rPr>
                 <w:rFonts w:ascii="Times New Roman" w:eastAsia="Times New Roman" w:hAnsi="Times New Roman" w:cs="Times New Roman"/>
@@ -7618,7 +7290,6 @@
               </w:rPr>
               <w:t>RoBERTa</w:t>
             </w:r>
-            <w:proofErr w:type="spellEnd"/>
           </w:p>
         </w:tc>
         <w:tc>
@@ -7906,54 +7577,16 @@
           <w:sz w:val="24"/>
           <w:szCs w:val="24"/>
         </w:rPr>
-        <w:t xml:space="preserve">Transformer Models: Standalone transformer models like BERT and </w:t>
-      </w:r>
-      <w:proofErr w:type="spellStart"/>
-      <w:r>
-        <w:rPr>
-          <w:rFonts w:ascii="Times New Roman" w:eastAsia="Times New Roman" w:hAnsi="Times New Roman" w:cs="Times New Roman"/>
-          <w:sz w:val="24"/>
-          <w:szCs w:val="24"/>
-        </w:rPr>
-        <w:t>RoBERTa</w:t>
-      </w:r>
-      <w:proofErr w:type="spellEnd"/>
-      <w:r>
-        <w:rPr>
-          <w:rFonts w:ascii="Times New Roman" w:eastAsia="Times New Roman" w:hAnsi="Times New Roman" w:cs="Times New Roman"/>
-          <w:sz w:val="24"/>
-          <w:szCs w:val="24"/>
-        </w:rPr>
-        <w:t xml:space="preserve"> showcased strong potential, with BERT achieving 0.91 accuracy. However, </w:t>
-      </w:r>
-      <w:proofErr w:type="spellStart"/>
-      <w:r>
-        <w:rPr>
-          <w:rFonts w:ascii="Times New Roman" w:eastAsia="Times New Roman" w:hAnsi="Times New Roman" w:cs="Times New Roman"/>
-          <w:sz w:val="24"/>
-          <w:szCs w:val="24"/>
-        </w:rPr>
-        <w:t>RoBERTa</w:t>
-      </w:r>
-      <w:proofErr w:type="spellEnd"/>
-      <w:r>
-        <w:rPr>
-          <w:rFonts w:ascii="Times New Roman" w:eastAsia="Times New Roman" w:hAnsi="Times New Roman" w:cs="Times New Roman"/>
-          <w:sz w:val="24"/>
-          <w:szCs w:val="24"/>
-        </w:rPr>
-        <w:t xml:space="preserve"> </w:t>
-      </w:r>
-      <w:proofErr w:type="gramStart"/>
-      <w:r>
-        <w:rPr>
-          <w:rFonts w:ascii="Times New Roman" w:eastAsia="Times New Roman" w:hAnsi="Times New Roman" w:cs="Times New Roman"/>
-          <w:sz w:val="24"/>
-          <w:szCs w:val="24"/>
-        </w:rPr>
-        <w:t>lagged behind</w:t>
-      </w:r>
-      <w:proofErr w:type="gramEnd"/>
+        <w:t xml:space="preserve">Transformer Models: Standalone transformer models like BERT and RoBERTa showcased strong potential, with BERT achieving 0.91 accuracy. However, RoBERTa </w:t>
+      </w:r>
+      <w:r>
+        <w:rPr>
+          <w:rFonts w:ascii="Times New Roman" w:eastAsia="Times New Roman" w:hAnsi="Times New Roman" w:cs="Times New Roman"/>
+          <w:sz w:val="24"/>
+          <w:szCs w:val="24"/>
+        </w:rPr>
+        <w:t>lagged</w:t>
+      </w:r>
       <w:r>
         <w:rPr>
           <w:rFonts w:ascii="Times New Roman" w:eastAsia="Times New Roman" w:hAnsi="Times New Roman" w:cs="Times New Roman"/>
@@ -8001,7 +7634,7 @@
         </w:rPr>
       </w:pPr>
       <w:bookmarkStart w:id="32" w:name="_Toc133960162"/>
-      <w:bookmarkStart w:id="33" w:name="_Toc153129268"/>
+      <w:bookmarkStart w:id="33" w:name="_Toc153133147"/>
       <w:r>
         <w:rPr>
           <w:rFonts w:ascii="Times New Roman" w:hAnsi="Times New Roman" w:cs="Times New Roman"/>
@@ -8070,160 +7703,134 @@
     </w:p>
     <w:p>
       <w:pPr>
-        <w:rPr>
-          <w:rFonts w:ascii="Times New Roman" w:eastAsia="Times New Roman" w:hAnsi="Times New Roman" w:cs="Times New Roman"/>
+        <w:pStyle w:val="Heading1"/>
+        <w:jc w:val="both"/>
+        <w:rPr>
+          <w:rFonts w:ascii="Times New Roman" w:hAnsi="Times New Roman" w:cs="Times New Roman"/>
           <w:b/>
           <w:bCs/>
-          <w:sz w:val="40"/>
-          <w:szCs w:val="40"/>
-        </w:rPr>
-      </w:pPr>
-      <w:r>
-        <w:rPr>
-          <w:rFonts w:ascii="Times New Roman" w:eastAsia="Times New Roman" w:hAnsi="Times New Roman" w:cs="Times New Roman"/>
+        </w:rPr>
+      </w:pPr>
+      <w:r>
+        <w:rPr>
+          <w:rFonts w:ascii="Times New Roman" w:hAnsi="Times New Roman" w:cs="Times New Roman"/>
           <w:b/>
           <w:bCs/>
-          <w:sz w:val="40"/>
-          <w:szCs w:val="40"/>
-        </w:rPr>
-        <w:t xml:space="preserve">8 </w:t>
-      </w:r>
-      <w:r>
-        <w:rPr>
-          <w:rFonts w:ascii="Times New Roman" w:eastAsia="Times New Roman" w:hAnsi="Times New Roman" w:cs="Times New Roman"/>
+        </w:rPr>
+        <w:t>8</w:t>
+      </w:r>
+      <w:r>
+        <w:rPr>
+          <w:rFonts w:ascii="Times New Roman" w:hAnsi="Times New Roman" w:cs="Times New Roman"/>
           <w:b/>
           <w:bCs/>
-          <w:sz w:val="40"/>
-          <w:szCs w:val="40"/>
-        </w:rPr>
-        <w:t>S</w:t>
-      </w:r>
-      <w:r>
-        <w:rPr>
-          <w:rFonts w:ascii="Times New Roman" w:eastAsia="Times New Roman" w:hAnsi="Times New Roman" w:cs="Times New Roman"/>
+        </w:rPr>
+        <w:t xml:space="preserve"> </w:t>
+      </w:r>
+      <w:r>
+        <w:rPr>
+          <w:rFonts w:ascii="Times New Roman" w:hAnsi="Times New Roman" w:cs="Times New Roman"/>
           <w:b/>
           <w:bCs/>
-          <w:sz w:val="40"/>
-          <w:szCs w:val="40"/>
-        </w:rPr>
-        <w:t>treamlit</w:t>
-      </w:r>
-      <w:r>
+        </w:rPr>
+        <w:t>Streamlit APP</w:t>
+      </w:r>
+    </w:p>
+    <w:p>
+      <w:pPr>
+        <w:rPr>
+          <w:rFonts w:ascii="Times New Roman" w:eastAsia="Times New Roman" w:hAnsi="Times New Roman" w:cs="Times New Roman"/>
+          <w:sz w:val="24"/>
+          <w:szCs w:val="24"/>
+        </w:rPr>
+      </w:pPr>
+    </w:p>
+    <w:p>
+      <w:pPr>
+        <w:rPr>
+          <w:rFonts w:ascii="Times New Roman" w:hAnsi="Times New Roman" w:cs="Times New Roman"/>
+        </w:rPr>
+      </w:pPr>
+      <w:r>
+        <w:rPr>
+          <w:rFonts w:ascii="Times New Roman" w:hAnsi="Times New Roman" w:cs="Times New Roman"/>
+        </w:rPr>
+        <w:t xml:space="preserve">Our Streamlit application serves as an innovative tool for detecting sarcasm in news headlines, integrating advanced machine learning and natural language processing (NLP) techniques. The application's design emphasizes interactivity and user engagement. Its key features </w:t>
+      </w:r>
+      <w:r>
+        <w:rPr>
+          <w:rFonts w:ascii="Times New Roman" w:hAnsi="Times New Roman" w:cs="Times New Roman"/>
+        </w:rPr>
+        <w:t>include</w:t>
+      </w:r>
+      <w:r>
+        <w:rPr>
+          <w:rFonts w:ascii="Times New Roman" w:hAnsi="Times New Roman" w:cs="Times New Roman"/>
+        </w:rPr>
+        <w:t xml:space="preserve"> </w:t>
+      </w:r>
+      <w:r>
+        <w:rPr>
+          <w:rFonts w:ascii="Times New Roman" w:hAnsi="Times New Roman" w:cs="Times New Roman"/>
+        </w:rPr>
+        <w:t>It allows users to upload their own JSON-format datasets and engage in data visualization. This feature particularly focuses on analyzing the distribution between sarcastic and non-sarcastic headlines, offering initial insights into the dataset.</w:t>
+      </w:r>
+      <w:r>
+        <w:rPr>
+          <w:rFonts w:ascii="Times New Roman" w:hAnsi="Times New Roman" w:cs="Times New Roman"/>
+        </w:rPr>
+        <w:t xml:space="preserve"> </w:t>
+      </w:r>
+      <w:r>
+        <w:rPr>
+          <w:rFonts w:ascii="Times New Roman" w:hAnsi="Times New Roman" w:cs="Times New Roman"/>
+        </w:rPr>
+        <w:t>The application provides options to train various machine learning models, including Logistic Regression, Naive Bayes, LSTM, and BERT. It facilitates an in-depth evaluation of these models by displaying essential performance metrics, enabling users to assess the effectiveness of different approaches.</w:t>
+      </w:r>
+      <w:r>
+        <w:rPr>
+          <w:rFonts w:ascii="Times New Roman" w:hAnsi="Times New Roman" w:cs="Times New Roman"/>
+        </w:rPr>
+        <w:t xml:space="preserve"> </w:t>
+      </w:r>
+      <w:r>
+        <w:rPr>
+          <w:rFonts w:ascii="Times New Roman" w:hAnsi="Times New Roman" w:cs="Times New Roman"/>
+        </w:rPr>
+        <w:t>To enhance model transparency and interpretability, the application incorporates LIME (Local Interpretable Model-agnostic Explanations), making the model predictions more understandable and trustworthy.</w:t>
+      </w:r>
+    </w:p>
+    <w:p>
+      <w:pPr>
+        <w:rPr>
+          <w:rFonts w:ascii="Times New Roman" w:hAnsi="Times New Roman" w:cs="Times New Roman"/>
+        </w:rPr>
+      </w:pPr>
+      <w:r>
+        <w:rPr>
+          <w:rFonts w:ascii="Times New Roman" w:hAnsi="Times New Roman" w:cs="Times New Roman"/>
+        </w:rPr>
+        <w:t>A standout feature is its capability for real-time text summarization and sarcasm prediction. This not only demonstrates the practical application of NLP techniques but also enhances the interactive experience for the user.</w:t>
+      </w:r>
+    </w:p>
+    <w:p>
+      <w:pPr>
+        <w:rPr>
+          <w:rFonts w:ascii="Times New Roman" w:eastAsia="Times New Roman" w:hAnsi="Times New Roman" w:cs="Times New Roman"/>
+          <w:sz w:val="24"/>
+          <w:szCs w:val="24"/>
+        </w:rPr>
+      </w:pPr>
+    </w:p>
+    <w:p>
+      <w:pPr>
+        <w:pStyle w:val="Heading1"/>
         <w:rPr>
           <w:rFonts w:ascii="Times New Roman" w:eastAsia="Times New Roman" w:hAnsi="Times New Roman" w:cs="Times New Roman"/>
           <w:b/>
-          <w:bCs/>
-          <w:sz w:val="40"/>
-          <w:szCs w:val="40"/>
-        </w:rPr>
-        <w:t xml:space="preserve"> </w:t>
-      </w:r>
-      <w:r>
-        <w:rPr>
-          <w:rFonts w:ascii="Times New Roman" w:eastAsia="Times New Roman" w:hAnsi="Times New Roman" w:cs="Times New Roman"/>
-          <w:b/>
-          <w:bCs/>
-          <w:sz w:val="40"/>
-          <w:szCs w:val="40"/>
-        </w:rPr>
-        <w:t>APP</w:t>
-      </w:r>
-    </w:p>
-    <w:p>
-      <w:pPr>
-        <w:rPr>
-          <w:rFonts w:ascii="Times New Roman" w:eastAsia="Times New Roman" w:hAnsi="Times New Roman" w:cs="Times New Roman"/>
-          <w:sz w:val="24"/>
-          <w:szCs w:val="24"/>
-        </w:rPr>
-      </w:pPr>
-    </w:p>
-    <w:p>
-      <w:pPr>
-        <w:rPr>
-          <w:rFonts w:ascii="Times New Roman" w:hAnsi="Times New Roman" w:cs="Times New Roman"/>
-        </w:rPr>
-      </w:pPr>
-      <w:r>
-        <w:rPr>
-          <w:rFonts w:ascii="Times New Roman" w:hAnsi="Times New Roman" w:cs="Times New Roman"/>
-        </w:rPr>
-        <w:t xml:space="preserve">Our Streamlit application serves as an innovative tool for detecting sarcasm in news headlines, integrating advanced machine learning and natural language processing (NLP) techniques. The application's design emphasizes interactivity and user engagement. Its key features </w:t>
-      </w:r>
-      <w:r>
-        <w:rPr>
-          <w:rFonts w:ascii="Times New Roman" w:hAnsi="Times New Roman" w:cs="Times New Roman"/>
-        </w:rPr>
-        <w:t>include</w:t>
-      </w:r>
-      <w:r>
-        <w:rPr>
-          <w:rFonts w:ascii="Times New Roman" w:hAnsi="Times New Roman" w:cs="Times New Roman"/>
-        </w:rPr>
-        <w:t xml:space="preserve"> </w:t>
-      </w:r>
-      <w:r>
-        <w:rPr>
-          <w:rFonts w:ascii="Times New Roman" w:hAnsi="Times New Roman" w:cs="Times New Roman"/>
-        </w:rPr>
-        <w:t>It allows users to upload their own JSON-format datasets and engage in data visualization. This feature particularly focuses on analyzing the distribution between sarcastic and non-sarcastic headlines, offering initial insights into the dataset.</w:t>
-      </w:r>
-      <w:r>
-        <w:rPr>
-          <w:rFonts w:ascii="Times New Roman" w:hAnsi="Times New Roman" w:cs="Times New Roman"/>
-        </w:rPr>
-        <w:t xml:space="preserve"> </w:t>
-      </w:r>
-      <w:r>
-        <w:rPr>
-          <w:rFonts w:ascii="Times New Roman" w:hAnsi="Times New Roman" w:cs="Times New Roman"/>
-        </w:rPr>
-        <w:t>The application provides options to train various machine learning models, including Logistic Regression, Naive Bayes, LSTM, and BERT. It facilitates an in-depth evaluation of these models by displaying essential performance metrics, enabling users to assess the effectiveness of different approaches.</w:t>
-      </w:r>
-      <w:r>
-        <w:rPr>
-          <w:rFonts w:ascii="Times New Roman" w:hAnsi="Times New Roman" w:cs="Times New Roman"/>
-        </w:rPr>
-        <w:t xml:space="preserve"> </w:t>
-      </w:r>
-      <w:r>
-        <w:rPr>
-          <w:rFonts w:ascii="Times New Roman" w:hAnsi="Times New Roman" w:cs="Times New Roman"/>
-        </w:rPr>
-        <w:t>To enhance model transparency and interpretability, the application incorporates LIME (Local Interpretable Model-agnostic Explanations), making the model predictions more understandable and trustworthy.</w:t>
-      </w:r>
-    </w:p>
-    <w:p>
-      <w:pPr>
-        <w:rPr>
-          <w:rFonts w:ascii="Times New Roman" w:hAnsi="Times New Roman" w:cs="Times New Roman"/>
-        </w:rPr>
-      </w:pPr>
-      <w:r>
-        <w:rPr>
-          <w:rFonts w:ascii="Times New Roman" w:hAnsi="Times New Roman" w:cs="Times New Roman"/>
-        </w:rPr>
-        <w:t>A standout feature is its capability for real-time text summarization and sarcasm prediction. This not only demonstrates the practical application of NLP techniques but also enhances the interactive experience for the user.</w:t>
-      </w:r>
-    </w:p>
-    <w:p>
-      <w:pPr>
-        <w:rPr>
-          <w:rFonts w:ascii="Times New Roman" w:eastAsia="Times New Roman" w:hAnsi="Times New Roman" w:cs="Times New Roman"/>
-          <w:sz w:val="24"/>
-          <w:szCs w:val="24"/>
-        </w:rPr>
-      </w:pPr>
-    </w:p>
-    <w:p>
-      <w:pPr>
-        <w:pStyle w:val="Heading1"/>
-        <w:rPr>
-          <w:rFonts w:ascii="Times New Roman" w:eastAsia="Times New Roman" w:hAnsi="Times New Roman" w:cs="Times New Roman"/>
-          <w:b/>
-        </w:rPr>
-      </w:pPr>
-      <w:bookmarkStart w:id="34" w:name="_Toc153129269"/>
+        </w:rPr>
+      </w:pPr>
+      <w:bookmarkStart w:id="34" w:name="_Toc153133148"/>
       <w:r>
         <w:rPr>
           <w:rFonts w:ascii="Times New Roman" w:eastAsia="Times New Roman" w:hAnsi="Times New Roman" w:cs="Times New Roman"/>
@@ -8457,52 +8064,6 @@
     </w:p>
     <w:p>
       <w:pPr>
-        <w:rPr>
-          <w:rFonts w:ascii="Times New Roman" w:eastAsia="Times New Roman" w:hAnsi="Times New Roman" w:cs="Times New Roman"/>
-          <w:sz w:val="24"/>
-          <w:szCs w:val="24"/>
-        </w:rPr>
-      </w:pPr>
-    </w:p>
-    <w:p>
-      <w:pPr>
-        <w:rPr>
-          <w:rFonts w:ascii="Times New Roman" w:eastAsia="Times New Roman" w:hAnsi="Times New Roman" w:cs="Times New Roman"/>
-          <w:sz w:val="24"/>
-          <w:szCs w:val="24"/>
-        </w:rPr>
-      </w:pPr>
-    </w:p>
-    <w:p>
-      <w:pPr>
-        <w:rPr>
-          <w:rFonts w:ascii="Times New Roman" w:eastAsia="Times New Roman" w:hAnsi="Times New Roman" w:cs="Times New Roman"/>
-          <w:sz w:val="24"/>
-          <w:szCs w:val="24"/>
-        </w:rPr>
-      </w:pPr>
-    </w:p>
-    <w:p>
-      <w:pPr>
-        <w:rPr>
-          <w:rFonts w:ascii="Times New Roman" w:eastAsia="Times New Roman" w:hAnsi="Times New Roman" w:cs="Times New Roman"/>
-          <w:sz w:val="24"/>
-          <w:szCs w:val="24"/>
-        </w:rPr>
-      </w:pPr>
-    </w:p>
-    <w:p>
-      <w:pPr>
-        <w:rPr>
-          <w:rFonts w:ascii="Times New Roman" w:eastAsia="Times New Roman" w:hAnsi="Times New Roman" w:cs="Times New Roman"/>
-          <w:sz w:val="24"/>
-          <w:szCs w:val="24"/>
-        </w:rPr>
-      </w:pPr>
-    </w:p>
-    <w:p>
-      <w:pPr>
-        <w:ind w:left="720"/>
         <w:rPr>
           <w:rFonts w:ascii="Times New Roman" w:eastAsia="Times New Roman" w:hAnsi="Times New Roman" w:cs="Times New Roman"/>
           <w:sz w:val="24"/>

--- a/Individual-Final-Report/Shikha-Sharma/Individual-Final-Project-Report-Shikha-Sharma/Shikha_Individual Report.docx
+++ b/Individual-Final-Report/Shikha-Sharma/Individual-Final-Project-Report-Shikha-Sharma/Shikha_Individual Report.docx
@@ -458,7 +458,7 @@
           <w:r>
             <w:fldChar w:fldCharType="separate"/>
           </w:r>
-          <w:hyperlink w:anchor="_Toc153133132" w:history="1">
+          <w:hyperlink w:anchor="_Toc153133175" w:history="1">
             <w:r>
               <w:rPr>
                 <w:rStyle w:val="Hyperlink"/>
@@ -487,7 +487,7 @@
                 <w:noProof/>
                 <w:webHidden/>
               </w:rPr>
-              <w:instrText xml:space="preserve"> PAGEREF _Toc153133132 \h </w:instrText>
+              <w:instrText xml:space="preserve"> PAGEREF _Toc153133175 \h </w:instrText>
             </w:r>
             <w:r>
               <w:rPr>
@@ -534,7 +534,7 @@
               <w14:ligatures w14:val="standardContextual"/>
             </w:rPr>
           </w:pPr>
-          <w:hyperlink w:anchor="_Toc153133133" w:history="1">
+          <w:hyperlink w:anchor="_Toc153133176" w:history="1">
             <w:r>
               <w:rPr>
                 <w:rStyle w:val="Hyperlink"/>
@@ -563,7 +563,7 @@
                 <w:noProof/>
                 <w:webHidden/>
               </w:rPr>
-              <w:instrText xml:space="preserve"> PAGEREF _Toc153133133 \h </w:instrText>
+              <w:instrText xml:space="preserve"> PAGEREF _Toc153133176 \h </w:instrText>
             </w:r>
             <w:r>
               <w:rPr>
@@ -610,7 +610,7 @@
               <w14:ligatures w14:val="standardContextual"/>
             </w:rPr>
           </w:pPr>
-          <w:hyperlink w:anchor="_Toc153133134" w:history="1">
+          <w:hyperlink w:anchor="_Toc153133177" w:history="1">
             <w:r>
               <w:rPr>
                 <w:rStyle w:val="Hyperlink"/>
@@ -648,7 +648,7 @@
                 <w:noProof/>
                 <w:webHidden/>
               </w:rPr>
-              <w:instrText xml:space="preserve"> PAGEREF _Toc153133134 \h </w:instrText>
+              <w:instrText xml:space="preserve"> PAGEREF _Toc153133177 \h </w:instrText>
             </w:r>
             <w:r>
               <w:rPr>
@@ -695,7 +695,7 @@
               <w14:ligatures w14:val="standardContextual"/>
             </w:rPr>
           </w:pPr>
-          <w:hyperlink w:anchor="_Toc153133135" w:history="1">
+          <w:hyperlink w:anchor="_Toc153133178" w:history="1">
             <w:r>
               <w:rPr>
                 <w:rStyle w:val="Hyperlink"/>
@@ -724,7 +724,7 @@
                 <w:noProof/>
                 <w:webHidden/>
               </w:rPr>
-              <w:instrText xml:space="preserve"> PAGEREF _Toc153133135 \h </w:instrText>
+              <w:instrText xml:space="preserve"> PAGEREF _Toc153133178 \h </w:instrText>
             </w:r>
             <w:r>
               <w:rPr>
@@ -771,7 +771,7 @@
               <w14:ligatures w14:val="standardContextual"/>
             </w:rPr>
           </w:pPr>
-          <w:hyperlink w:anchor="_Toc153133136" w:history="1">
+          <w:hyperlink w:anchor="_Toc153133179" w:history="1">
             <w:r>
               <w:rPr>
                 <w:rStyle w:val="Hyperlink"/>
@@ -800,7 +800,7 @@
                 <w:noProof/>
                 <w:webHidden/>
               </w:rPr>
-              <w:instrText xml:space="preserve"> PAGEREF _Toc153133136 \h </w:instrText>
+              <w:instrText xml:space="preserve"> PAGEREF _Toc153133179 \h </w:instrText>
             </w:r>
             <w:r>
               <w:rPr>
@@ -847,7 +847,7 @@
               <w14:ligatures w14:val="standardContextual"/>
             </w:rPr>
           </w:pPr>
-          <w:hyperlink w:anchor="_Toc153133137" w:history="1">
+          <w:hyperlink w:anchor="_Toc153133180" w:history="1">
             <w:r>
               <w:rPr>
                 <w:rStyle w:val="Hyperlink"/>
@@ -876,7 +876,7 @@
                 <w:noProof/>
                 <w:webHidden/>
               </w:rPr>
-              <w:instrText xml:space="preserve"> PAGEREF _Toc153133137 \h </w:instrText>
+              <w:instrText xml:space="preserve"> PAGEREF _Toc153133180 \h </w:instrText>
             </w:r>
             <w:r>
               <w:rPr>
@@ -923,7 +923,7 @@
               <w14:ligatures w14:val="standardContextual"/>
             </w:rPr>
           </w:pPr>
-          <w:hyperlink w:anchor="_Toc153133138" w:history="1">
+          <w:hyperlink w:anchor="_Toc153133181" w:history="1">
             <w:r>
               <w:rPr>
                 <w:rStyle w:val="Hyperlink"/>
@@ -952,7 +952,7 @@
                 <w:noProof/>
                 <w:webHidden/>
               </w:rPr>
-              <w:instrText xml:space="preserve"> PAGEREF _Toc153133138 \h </w:instrText>
+              <w:instrText xml:space="preserve"> PAGEREF _Toc153133181 \h </w:instrText>
             </w:r>
             <w:r>
               <w:rPr>
@@ -999,7 +999,7 @@
               <w14:ligatures w14:val="standardContextual"/>
             </w:rPr>
           </w:pPr>
-          <w:hyperlink w:anchor="_Toc153133139" w:history="1">
+          <w:hyperlink w:anchor="_Toc153133182" w:history="1">
             <w:r>
               <w:rPr>
                 <w:rStyle w:val="Hyperlink"/>
@@ -1028,7 +1028,7 @@
                 <w:noProof/>
                 <w:webHidden/>
               </w:rPr>
-              <w:instrText xml:space="preserve"> PAGEREF _Toc153133139 \h </w:instrText>
+              <w:instrText xml:space="preserve"> PAGEREF _Toc153133182 \h </w:instrText>
             </w:r>
             <w:r>
               <w:rPr>
@@ -1075,7 +1075,7 @@
               <w14:ligatures w14:val="standardContextual"/>
             </w:rPr>
           </w:pPr>
-          <w:hyperlink w:anchor="_Toc153133140" w:history="1">
+          <w:hyperlink w:anchor="_Toc153133183" w:history="1">
             <w:r>
               <w:rPr>
                 <w:rStyle w:val="Hyperlink"/>
@@ -1104,7 +1104,7 @@
                 <w:noProof/>
                 <w:webHidden/>
               </w:rPr>
-              <w:instrText xml:space="preserve"> PAGEREF _Toc153133140 \h </w:instrText>
+              <w:instrText xml:space="preserve"> PAGEREF _Toc153133183 \h </w:instrText>
             </w:r>
             <w:r>
               <w:rPr>
@@ -1151,7 +1151,7 @@
               <w14:ligatures w14:val="standardContextual"/>
             </w:rPr>
           </w:pPr>
-          <w:hyperlink w:anchor="_Toc153133141" w:history="1">
+          <w:hyperlink w:anchor="_Toc153133184" w:history="1">
             <w:r>
               <w:rPr>
                 <w:rStyle w:val="Hyperlink"/>
@@ -1180,7 +1180,7 @@
                 <w:noProof/>
                 <w:webHidden/>
               </w:rPr>
-              <w:instrText xml:space="preserve"> PAGEREF _Toc153133141 \h </w:instrText>
+              <w:instrText xml:space="preserve"> PAGEREF _Toc153133184 \h </w:instrText>
             </w:r>
             <w:r>
               <w:rPr>
@@ -1227,7 +1227,7 @@
               <w14:ligatures w14:val="standardContextual"/>
             </w:rPr>
           </w:pPr>
-          <w:hyperlink w:anchor="_Toc153133142" w:history="1">
+          <w:hyperlink w:anchor="_Toc153133185" w:history="1">
             <w:r>
               <w:rPr>
                 <w:rStyle w:val="Hyperlink"/>
@@ -1256,7 +1256,7 @@
                 <w:noProof/>
                 <w:webHidden/>
               </w:rPr>
-              <w:instrText xml:space="preserve"> PAGEREF _Toc153133142 \h </w:instrText>
+              <w:instrText xml:space="preserve"> PAGEREF _Toc153133185 \h </w:instrText>
             </w:r>
             <w:r>
               <w:rPr>
@@ -1303,7 +1303,7 @@
               <w14:ligatures w14:val="standardContextual"/>
             </w:rPr>
           </w:pPr>
-          <w:hyperlink w:anchor="_Toc153133143" w:history="1">
+          <w:hyperlink w:anchor="_Toc153133186" w:history="1">
             <w:r>
               <w:rPr>
                 <w:rStyle w:val="Hyperlink"/>
@@ -1332,7 +1332,7 @@
                 <w:noProof/>
                 <w:webHidden/>
               </w:rPr>
-              <w:instrText xml:space="preserve"> PAGEREF _Toc153133143 \h </w:instrText>
+              <w:instrText xml:space="preserve"> PAGEREF _Toc153133186 \h </w:instrText>
             </w:r>
             <w:r>
               <w:rPr>
@@ -1379,7 +1379,7 @@
               <w14:ligatures w14:val="standardContextual"/>
             </w:rPr>
           </w:pPr>
-          <w:hyperlink w:anchor="_Toc153133144" w:history="1">
+          <w:hyperlink w:anchor="_Toc153133187" w:history="1">
             <w:r>
               <w:rPr>
                 <w:rStyle w:val="Hyperlink"/>
@@ -1408,7 +1408,7 @@
                 <w:noProof/>
                 <w:webHidden/>
               </w:rPr>
-              <w:instrText xml:space="preserve"> PAGEREF _Toc153133144 \h </w:instrText>
+              <w:instrText xml:space="preserve"> PAGEREF _Toc153133187 \h </w:instrText>
             </w:r>
             <w:r>
               <w:rPr>
@@ -1455,7 +1455,7 @@
               <w14:ligatures w14:val="standardContextual"/>
             </w:rPr>
           </w:pPr>
-          <w:hyperlink w:anchor="_Toc153133145" w:history="1">
+          <w:hyperlink w:anchor="_Toc153133188" w:history="1">
             <w:r>
               <w:rPr>
                 <w:rStyle w:val="Hyperlink"/>
@@ -1484,7 +1484,7 @@
                 <w:noProof/>
                 <w:webHidden/>
               </w:rPr>
-              <w:instrText xml:space="preserve"> PAGEREF _Toc153133145 \h </w:instrText>
+              <w:instrText xml:space="preserve"> PAGEREF _Toc153133188 \h </w:instrText>
             </w:r>
             <w:r>
               <w:rPr>
@@ -1531,7 +1531,7 @@
               <w14:ligatures w14:val="standardContextual"/>
             </w:rPr>
           </w:pPr>
-          <w:hyperlink w:anchor="_Toc153133146" w:history="1">
+          <w:hyperlink w:anchor="_Toc153133189" w:history="1">
             <w:r>
               <w:rPr>
                 <w:rStyle w:val="Hyperlink"/>
@@ -1560,7 +1560,7 @@
                 <w:noProof/>
                 <w:webHidden/>
               </w:rPr>
-              <w:instrText xml:space="preserve"> PAGEREF _Toc153133146 \h </w:instrText>
+              <w:instrText xml:space="preserve"> PAGEREF _Toc153133189 \h </w:instrText>
             </w:r>
             <w:r>
               <w:rPr>
@@ -1607,7 +1607,7 @@
               <w14:ligatures w14:val="standardContextual"/>
             </w:rPr>
           </w:pPr>
-          <w:hyperlink w:anchor="_Toc153133147" w:history="1">
+          <w:hyperlink w:anchor="_Toc153133190" w:history="1">
             <w:r>
               <w:rPr>
                 <w:rStyle w:val="Hyperlink"/>
@@ -1637,7 +1637,7 @@
                 <w:noProof/>
                 <w:webHidden/>
               </w:rPr>
-              <w:instrText xml:space="preserve"> PAGEREF _Toc153133147 \h </w:instrText>
+              <w:instrText xml:space="preserve"> PAGEREF _Toc153133190 \h </w:instrText>
             </w:r>
             <w:r>
               <w:rPr>
@@ -1684,7 +1684,84 @@
               <w14:ligatures w14:val="standardContextual"/>
             </w:rPr>
           </w:pPr>
-          <w:hyperlink w:anchor="_Toc153133148" w:history="1">
+          <w:hyperlink w:anchor="_Toc153133191" w:history="1">
+            <w:r>
+              <w:rPr>
+                <w:rStyle w:val="Hyperlink"/>
+                <w:rFonts w:ascii="Times New Roman" w:hAnsi="Times New Roman" w:cs="Times New Roman"/>
+                <w:b/>
+                <w:bCs/>
+                <w:noProof/>
+              </w:rPr>
+              <w:t>8 Streamlit APP</w:t>
+            </w:r>
+            <w:r>
+              <w:rPr>
+                <w:noProof/>
+                <w:webHidden/>
+              </w:rPr>
+              <w:tab/>
+            </w:r>
+            <w:r>
+              <w:rPr>
+                <w:noProof/>
+                <w:webHidden/>
+              </w:rPr>
+              <w:fldChar w:fldCharType="begin"/>
+            </w:r>
+            <w:r>
+              <w:rPr>
+                <w:noProof/>
+                <w:webHidden/>
+              </w:rPr>
+              <w:instrText xml:space="preserve"> PAGEREF _Toc153133191 \h </w:instrText>
+            </w:r>
+            <w:r>
+              <w:rPr>
+                <w:noProof/>
+                <w:webHidden/>
+              </w:rPr>
+            </w:r>
+            <w:r>
+              <w:rPr>
+                <w:noProof/>
+                <w:webHidden/>
+              </w:rPr>
+              <w:fldChar w:fldCharType="separate"/>
+            </w:r>
+            <w:r>
+              <w:rPr>
+                <w:noProof/>
+                <w:webHidden/>
+              </w:rPr>
+              <w:t>24</w:t>
+            </w:r>
+            <w:r>
+              <w:rPr>
+                <w:noProof/>
+                <w:webHidden/>
+              </w:rPr>
+              <w:fldChar w:fldCharType="end"/>
+            </w:r>
+          </w:hyperlink>
+        </w:p>
+        <w:p>
+          <w:pPr>
+            <w:pStyle w:val="TOC1"/>
+            <w:tabs>
+              <w:tab w:val="right" w:pos="9350"/>
+            </w:tabs>
+            <w:rPr>
+              <w:rFonts w:asciiTheme="minorHAnsi" w:eastAsiaTheme="minorEastAsia" w:hAnsiTheme="minorHAnsi" w:cstheme="minorBidi"/>
+              <w:noProof/>
+              <w:kern w:val="2"/>
+              <w:sz w:val="24"/>
+              <w:szCs w:val="24"/>
+              <w:lang w:val="en-US"/>
+              <w14:ligatures w14:val="standardContextual"/>
+            </w:rPr>
+          </w:pPr>
+          <w:hyperlink w:anchor="_Toc153133192" w:history="1">
             <w:r>
               <w:rPr>
                 <w:rStyle w:val="Hyperlink"/>
@@ -1713,7 +1790,7 @@
                 <w:noProof/>
                 <w:webHidden/>
               </w:rPr>
-              <w:instrText xml:space="preserve"> PAGEREF _Toc153133148 \h </w:instrText>
+              <w:instrText xml:space="preserve"> PAGEREF _Toc153133192 \h </w:instrText>
             </w:r>
             <w:r>
               <w:rPr>
@@ -1855,7 +1932,7 @@
           <w:szCs w:val="26"/>
         </w:rPr>
       </w:pPr>
-      <w:bookmarkStart w:id="10" w:name="_Toc153133132"/>
+      <w:bookmarkStart w:id="10" w:name="_Toc153133175"/>
       <w:r>
         <w:rPr>
           <w:rFonts w:ascii="Times New Roman" w:eastAsia="Times New Roman" w:hAnsi="Times New Roman" w:cs="Times New Roman"/>
@@ -1915,7 +1992,7 @@
           <w:szCs w:val="30"/>
         </w:rPr>
       </w:pPr>
-      <w:bookmarkStart w:id="11" w:name="_Toc153133133"/>
+      <w:bookmarkStart w:id="11" w:name="_Toc153133176"/>
       <w:r>
         <w:rPr>
           <w:rFonts w:ascii="Times New Roman" w:eastAsia="Times New Roman" w:hAnsi="Times New Roman" w:cs="Times New Roman"/>
@@ -1947,7 +2024,25 @@
           <w:sz w:val="24"/>
           <w:szCs w:val="24"/>
         </w:rPr>
-        <w:t>We selected the "News Headlines Dataset For Sarcasm Detection" available on Kaggle. This dataset is particularly suited for our purpose due to its structure and content:</w:t>
+        <w:t xml:space="preserve">We selected the "News Headlines Dataset </w:t>
+      </w:r>
+      <w:proofErr w:type="gramStart"/>
+      <w:r>
+        <w:rPr>
+          <w:rFonts w:ascii="Times New Roman" w:eastAsia="Times New Roman" w:hAnsi="Times New Roman" w:cs="Times New Roman"/>
+          <w:sz w:val="24"/>
+          <w:szCs w:val="24"/>
+        </w:rPr>
+        <w:t>For</w:t>
+      </w:r>
+      <w:proofErr w:type="gramEnd"/>
+      <w:r>
+        <w:rPr>
+          <w:rFonts w:ascii="Times New Roman" w:eastAsia="Times New Roman" w:hAnsi="Times New Roman" w:cs="Times New Roman"/>
+          <w:sz w:val="24"/>
+          <w:szCs w:val="24"/>
+        </w:rPr>
+        <w:t xml:space="preserve"> Sarcasm Detection" available on Kaggle. This dataset is particularly suited for our purpose due to its structure and content:</w:t>
       </w:r>
     </w:p>
     <w:p>
@@ -2002,7 +2097,25 @@
           <w:sz w:val="24"/>
           <w:szCs w:val="24"/>
         </w:rPr>
-        <w:t>Composition and Reliability: The sarcastic headlines are sourced from TheOnion, a website known for its satirical portrayal of current events. These headlines are mainly from its "News in Brief" and "News in Photos" categories. On the other hand, the non-sarcastic headlines are collected from HuffPost, providing a balance with real-world, serious news content.</w:t>
+        <w:t xml:space="preserve">Composition and Reliability: The sarcastic headlines are sourced from </w:t>
+      </w:r>
+      <w:proofErr w:type="spellStart"/>
+      <w:r>
+        <w:rPr>
+          <w:rFonts w:ascii="Times New Roman" w:eastAsia="Times New Roman" w:hAnsi="Times New Roman" w:cs="Times New Roman"/>
+          <w:sz w:val="24"/>
+          <w:szCs w:val="24"/>
+        </w:rPr>
+        <w:t>TheOnion</w:t>
+      </w:r>
+      <w:proofErr w:type="spellEnd"/>
+      <w:r>
+        <w:rPr>
+          <w:rFonts w:ascii="Times New Roman" w:eastAsia="Times New Roman" w:hAnsi="Times New Roman" w:cs="Times New Roman"/>
+          <w:sz w:val="24"/>
+          <w:szCs w:val="24"/>
+        </w:rPr>
+        <w:t>, a website known for its satirical portrayal of current events. These headlines are mainly from its "News in Brief" and "News in Photos" categories. On the other hand, the non-sarcastic headlines are collected from HuffPost, providing a balance with real-world, serious news content.</w:t>
       </w:r>
     </w:p>
     <w:p>
@@ -2050,13 +2163,23 @@
           <w:color w:val="000000"/>
         </w:rPr>
       </w:pPr>
-      <w:r>
-        <w:rPr>
-          <w:rFonts w:ascii="Times New Roman" w:eastAsia="Times New Roman" w:hAnsi="Times New Roman" w:cs="Times New Roman"/>
-          <w:sz w:val="24"/>
-          <w:szCs w:val="24"/>
-        </w:rPr>
-        <w:t>is_sarcastic: A binary indicator, where 1 denotes a sarcastic headline and 0 denotes a non-sarcastic headline.</w:t>
+      <w:proofErr w:type="spellStart"/>
+      <w:r>
+        <w:rPr>
+          <w:rFonts w:ascii="Times New Roman" w:eastAsia="Times New Roman" w:hAnsi="Times New Roman" w:cs="Times New Roman"/>
+          <w:sz w:val="24"/>
+          <w:szCs w:val="24"/>
+        </w:rPr>
+        <w:t>is_sarcastic</w:t>
+      </w:r>
+      <w:proofErr w:type="spellEnd"/>
+      <w:r>
+        <w:rPr>
+          <w:rFonts w:ascii="Times New Roman" w:eastAsia="Times New Roman" w:hAnsi="Times New Roman" w:cs="Times New Roman"/>
+          <w:sz w:val="24"/>
+          <w:szCs w:val="24"/>
+        </w:rPr>
+        <w:t>: A binary indicator, where 1 denotes a sarcastic headline and 0 denotes a non-sarcastic headline.</w:t>
       </w:r>
     </w:p>
     <w:p>
@@ -2104,13 +2227,23 @@
           <w:color w:val="000000"/>
         </w:rPr>
       </w:pPr>
-      <w:r>
-        <w:rPr>
-          <w:rFonts w:ascii="Times New Roman" w:eastAsia="Times New Roman" w:hAnsi="Times New Roman" w:cs="Times New Roman"/>
-          <w:sz w:val="24"/>
-          <w:szCs w:val="24"/>
-        </w:rPr>
-        <w:t>article_link: A URL linking to the original news article.</w:t>
+      <w:proofErr w:type="spellStart"/>
+      <w:r>
+        <w:rPr>
+          <w:rFonts w:ascii="Times New Roman" w:eastAsia="Times New Roman" w:hAnsi="Times New Roman" w:cs="Times New Roman"/>
+          <w:sz w:val="24"/>
+          <w:szCs w:val="24"/>
+        </w:rPr>
+        <w:t>article_link</w:t>
+      </w:r>
+      <w:proofErr w:type="spellEnd"/>
+      <w:r>
+        <w:rPr>
+          <w:rFonts w:ascii="Times New Roman" w:eastAsia="Times New Roman" w:hAnsi="Times New Roman" w:cs="Times New Roman"/>
+          <w:sz w:val="24"/>
+          <w:szCs w:val="24"/>
+        </w:rPr>
+        <w:t>: A URL linking to the original news article.</w:t>
       </w:r>
     </w:p>
     <w:p>
@@ -2150,7 +2283,7 @@
           <w:b/>
         </w:rPr>
       </w:pPr>
-      <w:bookmarkStart w:id="12" w:name="_Toc153133134"/>
+      <w:bookmarkStart w:id="12" w:name="_Toc153133177"/>
       <w:r>
         <w:rPr>
           <w:rFonts w:ascii="Times New Roman" w:eastAsia="Times New Roman" w:hAnsi="Times New Roman" w:cs="Times New Roman"/>
@@ -2356,7 +2489,7 @@
           <w:color w:val="000000"/>
         </w:rPr>
       </w:pPr>
-      <w:bookmarkStart w:id="17" w:name="_Toc153133135"/>
+      <w:bookmarkStart w:id="17" w:name="_Toc153133178"/>
       <w:r>
         <w:rPr>
           <w:rFonts w:ascii="Times New Roman" w:eastAsia="Times New Roman" w:hAnsi="Times New Roman" w:cs="Times New Roman"/>
@@ -2465,8 +2598,18 @@
           <w:sz w:val="24"/>
           <w:szCs w:val="24"/>
         </w:rPr>
-        <w:t xml:space="preserve"> RoBERTa</w:t>
-      </w:r>
+        <w:t xml:space="preserve"> </w:t>
+      </w:r>
+      <w:proofErr w:type="spellStart"/>
+      <w:r>
+        <w:rPr>
+          <w:rFonts w:ascii="Times New Roman" w:eastAsia="Times New Roman" w:hAnsi="Times New Roman" w:cs="Times New Roman"/>
+          <w:sz w:val="24"/>
+          <w:szCs w:val="24"/>
+        </w:rPr>
+        <w:t>RoBERTa</w:t>
+      </w:r>
+      <w:proofErr w:type="spellEnd"/>
     </w:p>
     <w:p>
       <w:pPr>
@@ -2533,7 +2676,7 @@
           <w:szCs w:val="26"/>
         </w:rPr>
       </w:pPr>
-      <w:bookmarkStart w:id="21" w:name="_Toc153133136"/>
+      <w:bookmarkStart w:id="21" w:name="_Toc153133179"/>
       <w:r>
         <w:rPr>
           <w:rFonts w:ascii="Times New Roman" w:eastAsia="Times New Roman" w:hAnsi="Times New Roman" w:cs="Times New Roman"/>
@@ -2552,7 +2695,7 @@
           <w:b/>
         </w:rPr>
       </w:pPr>
-      <w:bookmarkStart w:id="22" w:name="_Toc153133137"/>
+      <w:bookmarkStart w:id="22" w:name="_Toc153133180"/>
       <w:r>
         <w:rPr>
           <w:rFonts w:ascii="Times New Roman" w:eastAsia="Times New Roman" w:hAnsi="Times New Roman" w:cs="Times New Roman"/>
@@ -2571,7 +2714,7 @@
           <w:color w:val="000000"/>
         </w:rPr>
       </w:pPr>
-      <w:bookmarkStart w:id="23" w:name="_Toc153133138"/>
+      <w:bookmarkStart w:id="23" w:name="_Toc153133181"/>
       <w:r>
         <w:rPr>
           <w:rFonts w:ascii="Times New Roman" w:eastAsia="Times New Roman" w:hAnsi="Times New Roman" w:cs="Times New Roman"/>
@@ -2685,6 +2828,7 @@
         </w:rPr>
         <w:t>(</w:t>
       </w:r>
+      <w:proofErr w:type="spellStart"/>
       <w:r>
         <w:rPr>
           <w:rFonts w:ascii="Times New Roman" w:eastAsia="Times New Roman" w:hAnsi="Times New Roman" w:cs="Times New Roman"/>
@@ -2702,6 +2846,7 @@
         </w:rPr>
         <w:t>∣</w:t>
       </w:r>
+      <w:proofErr w:type="gramStart"/>
       <w:r>
         <w:rPr>
           <w:rFonts w:ascii="Times New Roman" w:eastAsia="Times New Roman" w:hAnsi="Times New Roman" w:cs="Times New Roman"/>
@@ -2711,13 +2856,23 @@
         </w:rPr>
         <w:t>x</w:t>
       </w:r>
-      <w:r>
-        <w:rPr>
-          <w:rFonts w:ascii="Times New Roman" w:eastAsia="Times New Roman" w:hAnsi="Times New Roman" w:cs="Times New Roman"/>
-          <w:sz w:val="24"/>
-          <w:szCs w:val="24"/>
-        </w:rPr>
-        <w:t xml:space="preserve">)=    </w:t>
+      <w:proofErr w:type="spellEnd"/>
+      <w:r>
+        <w:rPr>
+          <w:rFonts w:ascii="Times New Roman" w:eastAsia="Times New Roman" w:hAnsi="Times New Roman" w:cs="Times New Roman"/>
+          <w:sz w:val="24"/>
+          <w:szCs w:val="24"/>
+        </w:rPr>
+        <w:t>)=</w:t>
+      </w:r>
+      <w:proofErr w:type="gramEnd"/>
+      <w:r>
+        <w:rPr>
+          <w:rFonts w:ascii="Times New Roman" w:eastAsia="Times New Roman" w:hAnsi="Times New Roman" w:cs="Times New Roman"/>
+          <w:sz w:val="24"/>
+          <w:szCs w:val="24"/>
+        </w:rPr>
+        <w:t xml:space="preserve">    </w:t>
       </w:r>
       <w:r>
         <w:rPr>
@@ -2780,6 +2935,7 @@
         </w:rPr>
         <w:t>(</w:t>
       </w:r>
+      <w:proofErr w:type="spellStart"/>
       <w:r>
         <w:rPr>
           <w:rFonts w:ascii="Times New Roman" w:eastAsia="Times New Roman" w:hAnsi="Times New Roman" w:cs="Times New Roman"/>
@@ -2797,6 +2953,7 @@
         </w:rPr>
         <w:t>∣</w:t>
       </w:r>
+      <w:proofErr w:type="gramStart"/>
       <w:r>
         <w:rPr>
           <w:rFonts w:ascii="Times New Roman" w:eastAsia="Times New Roman" w:hAnsi="Times New Roman" w:cs="Times New Roman"/>
@@ -2806,6 +2963,7 @@
         </w:rPr>
         <w:t>c</w:t>
       </w:r>
+      <w:proofErr w:type="spellEnd"/>
       <w:r>
         <w:rPr>
           <w:rFonts w:ascii="Times New Roman" w:eastAsia="Times New Roman" w:hAnsi="Times New Roman" w:cs="Times New Roman"/>
@@ -2814,6 +2972,7 @@
         </w:rPr>
         <w:t>)×</w:t>
       </w:r>
+      <w:proofErr w:type="gramEnd"/>
       <w:r>
         <w:rPr>
           <w:rFonts w:ascii="Times New Roman" w:eastAsia="Times New Roman" w:hAnsi="Times New Roman" w:cs="Times New Roman"/>
@@ -2986,7 +3145,7 @@
           <w:color w:val="000000"/>
         </w:rPr>
       </w:pPr>
-      <w:bookmarkStart w:id="24" w:name="_Toc153133139"/>
+      <w:bookmarkStart w:id="24" w:name="_Toc153133182"/>
       <w:r>
         <w:rPr>
           <w:rFonts w:ascii="Times New Roman" w:eastAsia="Times New Roman" w:hAnsi="Times New Roman" w:cs="Times New Roman"/>
@@ -3178,7 +3337,7 @@
           <w:b/>
         </w:rPr>
       </w:pPr>
-      <w:bookmarkStart w:id="25" w:name="_Toc153133140"/>
+      <w:bookmarkStart w:id="25" w:name="_Toc153133183"/>
       <w:r>
         <w:rPr>
           <w:rFonts w:ascii="Times New Roman" w:eastAsia="Times New Roman" w:hAnsi="Times New Roman" w:cs="Times New Roman"/>
@@ -3204,7 +3363,7 @@
           <w:color w:val="000000"/>
         </w:rPr>
       </w:pPr>
-      <w:bookmarkStart w:id="26" w:name="_Toc153133141"/>
+      <w:bookmarkStart w:id="26" w:name="_Toc153133184"/>
       <w:r>
         <w:rPr>
           <w:rFonts w:ascii="Times New Roman" w:eastAsia="Times New Roman" w:hAnsi="Times New Roman" w:cs="Times New Roman"/>
@@ -3219,25 +3378,73 @@
           <w:b/>
           <w:color w:val="000000"/>
         </w:rPr>
-        <w:t>BERT, RoBERTa</w:t>
+        <w:t xml:space="preserve">BERT, </w:t>
+      </w:r>
+      <w:proofErr w:type="spellStart"/>
+      <w:r>
+        <w:rPr>
+          <w:rFonts w:ascii="Times New Roman" w:eastAsia="Times New Roman" w:hAnsi="Times New Roman" w:cs="Times New Roman"/>
+          <w:b/>
+          <w:color w:val="000000"/>
+        </w:rPr>
+        <w:t>RoBERTa</w:t>
       </w:r>
       <w:bookmarkEnd w:id="26"/>
-    </w:p>
-    <w:p>
-      <w:pPr>
-        <w:rPr>
-          <w:rFonts w:ascii="Times New Roman" w:eastAsia="Times New Roman" w:hAnsi="Times New Roman" w:cs="Times New Roman"/>
-          <w:sz w:val="24"/>
-          <w:szCs w:val="24"/>
-        </w:rPr>
-      </w:pPr>
-      <w:r>
-        <w:rPr>
-          <w:rFonts w:ascii="Times New Roman" w:eastAsia="Times New Roman" w:hAnsi="Times New Roman" w:cs="Times New Roman"/>
-          <w:sz w:val="24"/>
-          <w:szCs w:val="24"/>
-        </w:rPr>
-        <w:t xml:space="preserve">Background: BERT (Bidirectional Encoder Representations from Transformers) and RoBERTa (a robustly optimized BERT approach) are transformer-based models pre-trained on large corpora. They excel in understanding the context of each word in a sentence.BERT serves as a </w:t>
+      <w:proofErr w:type="spellEnd"/>
+    </w:p>
+    <w:p>
+      <w:pPr>
+        <w:rPr>
+          <w:rFonts w:ascii="Times New Roman" w:eastAsia="Times New Roman" w:hAnsi="Times New Roman" w:cs="Times New Roman"/>
+          <w:sz w:val="24"/>
+          <w:szCs w:val="24"/>
+        </w:rPr>
+      </w:pPr>
+      <w:r>
+        <w:rPr>
+          <w:rFonts w:ascii="Times New Roman" w:eastAsia="Times New Roman" w:hAnsi="Times New Roman" w:cs="Times New Roman"/>
+          <w:sz w:val="24"/>
+          <w:szCs w:val="24"/>
+        </w:rPr>
+        <w:t xml:space="preserve">Background: BERT (Bidirectional Encoder Representations from Transformers) and </w:t>
+      </w:r>
+      <w:proofErr w:type="spellStart"/>
+      <w:r>
+        <w:rPr>
+          <w:rFonts w:ascii="Times New Roman" w:eastAsia="Times New Roman" w:hAnsi="Times New Roman" w:cs="Times New Roman"/>
+          <w:sz w:val="24"/>
+          <w:szCs w:val="24"/>
+        </w:rPr>
+        <w:t>RoBERTa</w:t>
+      </w:r>
+      <w:proofErr w:type="spellEnd"/>
+      <w:r>
+        <w:rPr>
+          <w:rFonts w:ascii="Times New Roman" w:eastAsia="Times New Roman" w:hAnsi="Times New Roman" w:cs="Times New Roman"/>
+          <w:sz w:val="24"/>
+          <w:szCs w:val="24"/>
+        </w:rPr>
+        <w:t xml:space="preserve"> (a robustly optimized BERT approach) are transformer-based models pre-trained on large corpora. They excel in understanding the context of each word in a </w:t>
+      </w:r>
+      <w:proofErr w:type="spellStart"/>
+      <w:proofErr w:type="gramStart"/>
+      <w:r>
+        <w:rPr>
+          <w:rFonts w:ascii="Times New Roman" w:eastAsia="Times New Roman" w:hAnsi="Times New Roman" w:cs="Times New Roman"/>
+          <w:sz w:val="24"/>
+          <w:szCs w:val="24"/>
+        </w:rPr>
+        <w:t>sentence.BERT</w:t>
+      </w:r>
+      <w:proofErr w:type="spellEnd"/>
+      <w:proofErr w:type="gramEnd"/>
+      <w:r>
+        <w:rPr>
+          <w:rFonts w:ascii="Times New Roman" w:eastAsia="Times New Roman" w:hAnsi="Times New Roman" w:cs="Times New Roman"/>
+          <w:sz w:val="24"/>
+          <w:szCs w:val="24"/>
+        </w:rPr>
+        <w:t xml:space="preserve"> serves as a </w:t>
       </w:r>
       <w:r>
         <w:rPr>
@@ -3297,7 +3504,25 @@
           <w:sz w:val="24"/>
           <w:szCs w:val="24"/>
         </w:rPr>
-        <w:t>BERT+CNN: This hybrid model is particularly effective in scenarios where the sarcastic tone is set by particular phrases or word patterns. The CNN layers enhance BERT's contextual embeddings by focusing on these local textual features, which might be crucial for sarcasm detection.</w:t>
+        <w:t xml:space="preserve">BERT+CNN: This hybrid model is particularly effective in scenarios where the sarcastic tone is set by </w:t>
+      </w:r>
+      <w:proofErr w:type="gramStart"/>
+      <w:r>
+        <w:rPr>
+          <w:rFonts w:ascii="Times New Roman" w:eastAsia="Times New Roman" w:hAnsi="Times New Roman" w:cs="Times New Roman"/>
+          <w:sz w:val="24"/>
+          <w:szCs w:val="24"/>
+        </w:rPr>
+        <w:t>particular phrases</w:t>
+      </w:r>
+      <w:proofErr w:type="gramEnd"/>
+      <w:r>
+        <w:rPr>
+          <w:rFonts w:ascii="Times New Roman" w:eastAsia="Times New Roman" w:hAnsi="Times New Roman" w:cs="Times New Roman"/>
+          <w:sz w:val="24"/>
+          <w:szCs w:val="24"/>
+        </w:rPr>
+        <w:t xml:space="preserve"> or word patterns. The CNN layers enhance BERT's contextual embeddings by focusing on these local textual features, which might be crucial for sarcasm detection.</w:t>
       </w:r>
     </w:p>
     <w:p>
@@ -3334,7 +3559,7 @@
           <w:b/>
         </w:rPr>
       </w:pPr>
-      <w:bookmarkStart w:id="27" w:name="_Toc153133142"/>
+      <w:bookmarkStart w:id="27" w:name="_Toc153133185"/>
       <w:r>
         <w:rPr>
           <w:rFonts w:ascii="Times New Roman" w:eastAsia="Times New Roman" w:hAnsi="Times New Roman" w:cs="Times New Roman"/>
@@ -3372,7 +3597,25 @@
           <w:sz w:val="24"/>
           <w:szCs w:val="24"/>
         </w:rPr>
-        <w:t xml:space="preserve">For model evaluation, various metrics were strategically employed to assess the performance and characteristics of the trained summarization model. Train accuracy and test accuracy provided insights into the model's ability to correctly predict headlines during both the training and evaluation phases, respectively. The number of epochs and batch size were crucial parameters monitored during training, offering a glimpse into the model's convergence and computational efficiency. Train loss, a measure of the model's error during training, served as an indicator of its learning progress over time. Learning rate, a key hyperparameter, was optimized to regulate the magnitude of updates during training. The choice of the optimizer, in this case, AdamW or Adam, influenced the optimization process. These metrics collectively formed a comprehensive evaluation framework, enabling a thorough understanding of the model's training dynamics, generalization performance, and parameter tuning effectiveness. </w:t>
+        <w:t xml:space="preserve">For model evaluation, various metrics were strategically employed to assess the performance and characteristics of the trained summarization model. Train accuracy and test accuracy provided insights into the model's ability to correctly predict headlines during both the training and evaluation phases, respectively. The number of epochs and batch size were crucial parameters monitored during training, offering a glimpse into the model's convergence and computational efficiency. Train loss, a measure of the model's error during training, served as an indicator of its learning progress over time. Learning rate, a key hyperparameter, was optimized to regulate the magnitude of updates during training. The choice of the optimizer, in this case, </w:t>
+      </w:r>
+      <w:proofErr w:type="spellStart"/>
+      <w:r>
+        <w:rPr>
+          <w:rFonts w:ascii="Times New Roman" w:eastAsia="Times New Roman" w:hAnsi="Times New Roman" w:cs="Times New Roman"/>
+          <w:sz w:val="24"/>
+          <w:szCs w:val="24"/>
+        </w:rPr>
+        <w:t>AdamW</w:t>
+      </w:r>
+      <w:proofErr w:type="spellEnd"/>
+      <w:r>
+        <w:rPr>
+          <w:rFonts w:ascii="Times New Roman" w:eastAsia="Times New Roman" w:hAnsi="Times New Roman" w:cs="Times New Roman"/>
+          <w:sz w:val="24"/>
+          <w:szCs w:val="24"/>
+        </w:rPr>
+        <w:t xml:space="preserve"> or Adam, influenced the optimization process. These metrics collectively formed a comprehensive evaluation framework, enabling a thorough understanding of the model's training dynamics, generalization performance, and parameter tuning effectiveness. </w:t>
       </w:r>
     </w:p>
     <w:p>
@@ -3392,7 +3635,7 @@
           <w:b/>
         </w:rPr>
       </w:pPr>
-      <w:bookmarkStart w:id="28" w:name="_Toc153133143"/>
+      <w:bookmarkStart w:id="28" w:name="_Toc153133186"/>
       <w:r>
         <w:rPr>
           <w:rFonts w:ascii="Times New Roman" w:eastAsia="Times New Roman" w:hAnsi="Times New Roman" w:cs="Times New Roman"/>
@@ -3413,9 +3656,18 @@
           <w:rFonts w:ascii="Times New Roman" w:eastAsia="Times New Roman" w:hAnsi="Times New Roman" w:cs="Times New Roman"/>
           <w:b/>
         </w:rPr>
-        <w:t>. Interpretability and Explainability</w:t>
+        <w:t xml:space="preserve">. Interpretability and </w:t>
+      </w:r>
+      <w:proofErr w:type="spellStart"/>
+      <w:r>
+        <w:rPr>
+          <w:rFonts w:ascii="Times New Roman" w:eastAsia="Times New Roman" w:hAnsi="Times New Roman" w:cs="Times New Roman"/>
+          <w:b/>
+        </w:rPr>
+        <w:t>Explainability</w:t>
       </w:r>
       <w:bookmarkEnd w:id="28"/>
+      <w:proofErr w:type="spellEnd"/>
       <w:r>
         <w:rPr>
           <w:rFonts w:ascii="Times New Roman" w:eastAsia="Times New Roman" w:hAnsi="Times New Roman" w:cs="Times New Roman"/>
@@ -3433,7 +3685,7 @@
           <w:color w:val="000000"/>
         </w:rPr>
       </w:pPr>
-      <w:bookmarkStart w:id="29" w:name="_Toc153133144"/>
+      <w:bookmarkStart w:id="29" w:name="_Toc153133187"/>
       <w:r>
         <w:rPr>
           <w:rFonts w:ascii="Times New Roman" w:eastAsia="Times New Roman" w:hAnsi="Times New Roman" w:cs="Times New Roman"/>
@@ -3558,7 +3810,7 @@
           <w:b/>
         </w:rPr>
       </w:pPr>
-      <w:bookmarkStart w:id="30" w:name="_Toc153133145"/>
+      <w:bookmarkStart w:id="30" w:name="_Toc153133188"/>
       <w:r>
         <w:rPr>
           <w:rFonts w:ascii="Times New Roman" w:eastAsia="Times New Roman" w:hAnsi="Times New Roman" w:cs="Times New Roman"/>
@@ -3592,7 +3844,25 @@
           <w:sz w:val="24"/>
           <w:szCs w:val="24"/>
         </w:rPr>
-        <w:t>The dataset is split into training, validation, and test sets in 80%, 10%, and 10% splits respectively. Subsequently, the aforementioned models were trained on the training data and evaluated on validation data.</w:t>
+        <w:t xml:space="preserve">The dataset is split into training, validation, and test sets in 80%, 10%, and 10% splits respectively. Subsequently, the </w:t>
+      </w:r>
+      <w:proofErr w:type="gramStart"/>
+      <w:r>
+        <w:rPr>
+          <w:rFonts w:ascii="Times New Roman" w:eastAsia="Times New Roman" w:hAnsi="Times New Roman" w:cs="Times New Roman"/>
+          <w:sz w:val="24"/>
+          <w:szCs w:val="24"/>
+        </w:rPr>
+        <w:t>aforementioned models</w:t>
+      </w:r>
+      <w:proofErr w:type="gramEnd"/>
+      <w:r>
+        <w:rPr>
+          <w:rFonts w:ascii="Times New Roman" w:eastAsia="Times New Roman" w:hAnsi="Times New Roman" w:cs="Times New Roman"/>
+          <w:sz w:val="24"/>
+          <w:szCs w:val="24"/>
+        </w:rPr>
+        <w:t xml:space="preserve"> were trained on the training data and evaluated on validation data.</w:t>
       </w:r>
     </w:p>
     <w:p>
@@ -4312,6 +4582,7 @@
           <w:szCs w:val="28"/>
         </w:rPr>
       </w:pPr>
+      <w:proofErr w:type="spellStart"/>
       <w:r>
         <w:rPr>
           <w:rFonts w:ascii="Times New Roman" w:eastAsia="Times New Roman" w:hAnsi="Times New Roman" w:cs="Times New Roman"/>
@@ -4321,6 +4592,7 @@
         <w:lastRenderedPageBreak/>
         <w:t>Roberta+LSTM</w:t>
       </w:r>
+      <w:proofErr w:type="spellEnd"/>
     </w:p>
     <w:p>
       <w:pPr>
@@ -4414,7 +4686,25 @@
           <w:sz w:val="24"/>
           <w:szCs w:val="24"/>
         </w:rPr>
-        <w:t xml:space="preserve">The training log for the RoBERTa model indicates modest improvement over three epochs. Starting with a validation accuracy of 74.9%, it improved slightly to 75.9% by the third epoch. </w:t>
+        <w:t xml:space="preserve">The training log for the </w:t>
+      </w:r>
+      <w:proofErr w:type="spellStart"/>
+      <w:r>
+        <w:rPr>
+          <w:rFonts w:ascii="Times New Roman" w:eastAsia="Times New Roman" w:hAnsi="Times New Roman" w:cs="Times New Roman"/>
+          <w:sz w:val="24"/>
+          <w:szCs w:val="24"/>
+        </w:rPr>
+        <w:t>RoBERTa</w:t>
+      </w:r>
+      <w:proofErr w:type="spellEnd"/>
+      <w:r>
+        <w:rPr>
+          <w:rFonts w:ascii="Times New Roman" w:eastAsia="Times New Roman" w:hAnsi="Times New Roman" w:cs="Times New Roman"/>
+          <w:sz w:val="24"/>
+          <w:szCs w:val="24"/>
+        </w:rPr>
+        <w:t xml:space="preserve"> model indicates modest improvement over three epochs. Starting with a validation accuracy of 74.9%, it improved slightly to 75.9% by the third epoch. </w:t>
       </w:r>
     </w:p>
     <w:p>
@@ -4659,6 +4949,7 @@
         <w:lastRenderedPageBreak/>
         <w:t xml:space="preserve">5.1 Model </w:t>
       </w:r>
+      <w:proofErr w:type="spellStart"/>
       <w:r>
         <w:rPr>
           <w:rFonts w:ascii="Times New Roman" w:eastAsia="Times New Roman" w:hAnsi="Times New Roman" w:cs="Times New Roman"/>
@@ -4668,6 +4959,7 @@
         </w:rPr>
         <w:t>Explainability</w:t>
       </w:r>
+      <w:proofErr w:type="spellEnd"/>
     </w:p>
     <w:p>
       <w:pPr>
@@ -5417,7 +5709,43 @@
           <w:sz w:val="24"/>
           <w:szCs w:val="24"/>
         </w:rPr>
-        <w:t xml:space="preserve">The feature 'attacks' has the most significant negative impact on the prediction, while 'palmolive' and 'grease' positively contribute, with 'palmolive' having the largest positive effect. </w:t>
+        <w:t>The feature 'attacks' has the most significant negative impact on the prediction, while '</w:t>
+      </w:r>
+      <w:proofErr w:type="spellStart"/>
+      <w:r>
+        <w:rPr>
+          <w:rFonts w:ascii="Times New Roman" w:eastAsia="Times New Roman" w:hAnsi="Times New Roman" w:cs="Times New Roman"/>
+          <w:sz w:val="24"/>
+          <w:szCs w:val="24"/>
+        </w:rPr>
+        <w:t>palmolive</w:t>
+      </w:r>
+      <w:proofErr w:type="spellEnd"/>
+      <w:r>
+        <w:rPr>
+          <w:rFonts w:ascii="Times New Roman" w:eastAsia="Times New Roman" w:hAnsi="Times New Roman" w:cs="Times New Roman"/>
+          <w:sz w:val="24"/>
+          <w:szCs w:val="24"/>
+        </w:rPr>
+        <w:t>' and 'grease' positively contribute, with '</w:t>
+      </w:r>
+      <w:proofErr w:type="spellStart"/>
+      <w:r>
+        <w:rPr>
+          <w:rFonts w:ascii="Times New Roman" w:eastAsia="Times New Roman" w:hAnsi="Times New Roman" w:cs="Times New Roman"/>
+          <w:sz w:val="24"/>
+          <w:szCs w:val="24"/>
+        </w:rPr>
+        <w:t>palmolive</w:t>
+      </w:r>
+      <w:proofErr w:type="spellEnd"/>
+      <w:r>
+        <w:rPr>
+          <w:rFonts w:ascii="Times New Roman" w:eastAsia="Times New Roman" w:hAnsi="Times New Roman" w:cs="Times New Roman"/>
+          <w:sz w:val="24"/>
+          <w:szCs w:val="24"/>
+        </w:rPr>
+        <w:t xml:space="preserve">' having the largest positive effect. </w:t>
       </w:r>
     </w:p>
     <w:p>
@@ -5760,7 +6088,25 @@
           <w:sz w:val="24"/>
           <w:szCs w:val="24"/>
         </w:rPr>
-        <w:t xml:space="preserve">The LIME visualization for the Naive Bayes model on Example 7594 demonstrates how individual features sway the prediction. </w:t>
+        <w:t xml:space="preserve">The LIME visualization for the Naive Bayes model on Example 7594 demonstrates how individual features </w:t>
+      </w:r>
+      <w:proofErr w:type="gramStart"/>
+      <w:r>
+        <w:rPr>
+          <w:rFonts w:ascii="Times New Roman" w:eastAsia="Times New Roman" w:hAnsi="Times New Roman" w:cs="Times New Roman"/>
+          <w:sz w:val="24"/>
+          <w:szCs w:val="24"/>
+        </w:rPr>
+        <w:t>sway</w:t>
+      </w:r>
+      <w:proofErr w:type="gramEnd"/>
+      <w:r>
+        <w:rPr>
+          <w:rFonts w:ascii="Times New Roman" w:eastAsia="Times New Roman" w:hAnsi="Times New Roman" w:cs="Times New Roman"/>
+          <w:sz w:val="24"/>
+          <w:szCs w:val="24"/>
+        </w:rPr>
+        <w:t xml:space="preserve"> the prediction. </w:t>
       </w:r>
     </w:p>
     <w:p>
@@ -5802,7 +6148,43 @@
           <w:sz w:val="24"/>
           <w:szCs w:val="24"/>
         </w:rPr>
-        <w:t>Features 'palmolive' and 'dawn' also impact the model's prediction, with 'palmolive' showing negative and 'dawn' a lesser negative influence, contrasting their impact in the Logistic Regression model.</w:t>
+        <w:t>Features '</w:t>
+      </w:r>
+      <w:proofErr w:type="spellStart"/>
+      <w:r>
+        <w:rPr>
+          <w:rFonts w:ascii="Times New Roman" w:eastAsia="Times New Roman" w:hAnsi="Times New Roman" w:cs="Times New Roman"/>
+          <w:sz w:val="24"/>
+          <w:szCs w:val="24"/>
+        </w:rPr>
+        <w:t>palmolive</w:t>
+      </w:r>
+      <w:proofErr w:type="spellEnd"/>
+      <w:r>
+        <w:rPr>
+          <w:rFonts w:ascii="Times New Roman" w:eastAsia="Times New Roman" w:hAnsi="Times New Roman" w:cs="Times New Roman"/>
+          <w:sz w:val="24"/>
+          <w:szCs w:val="24"/>
+        </w:rPr>
+        <w:t>' and 'dawn' also impact the model's prediction, with '</w:t>
+      </w:r>
+      <w:proofErr w:type="spellStart"/>
+      <w:r>
+        <w:rPr>
+          <w:rFonts w:ascii="Times New Roman" w:eastAsia="Times New Roman" w:hAnsi="Times New Roman" w:cs="Times New Roman"/>
+          <w:sz w:val="24"/>
+          <w:szCs w:val="24"/>
+        </w:rPr>
+        <w:t>palmolive</w:t>
+      </w:r>
+      <w:proofErr w:type="spellEnd"/>
+      <w:r>
+        <w:rPr>
+          <w:rFonts w:ascii="Times New Roman" w:eastAsia="Times New Roman" w:hAnsi="Times New Roman" w:cs="Times New Roman"/>
+          <w:sz w:val="24"/>
+          <w:szCs w:val="24"/>
+        </w:rPr>
+        <w:t>' showing negative and 'dawn' a lesser negative influence, contrasting their impact in the Logistic Regression model.</w:t>
       </w:r>
     </w:p>
     <w:p>
@@ -5903,7 +6285,7 @@
           <w:b/>
         </w:rPr>
       </w:pPr>
-      <w:bookmarkStart w:id="31" w:name="_Toc153133146"/>
+      <w:bookmarkStart w:id="31" w:name="_Toc153133189"/>
       <w:r>
         <w:rPr>
           <w:rFonts w:ascii="Times New Roman" w:eastAsia="Times New Roman" w:hAnsi="Times New Roman" w:cs="Times New Roman"/>
@@ -6973,6 +7355,7 @@
                 <w:szCs w:val="24"/>
               </w:rPr>
             </w:pPr>
+            <w:proofErr w:type="spellStart"/>
             <w:r>
               <w:rPr>
                 <w:rFonts w:ascii="Times New Roman" w:eastAsia="Times New Roman" w:hAnsi="Times New Roman" w:cs="Times New Roman"/>
@@ -6981,6 +7364,7 @@
               </w:rPr>
               <w:t>AdamW</w:t>
             </w:r>
+            <w:proofErr w:type="spellEnd"/>
           </w:p>
         </w:tc>
       </w:tr>
@@ -7231,6 +7615,7 @@
                 <w:szCs w:val="24"/>
               </w:rPr>
             </w:pPr>
+            <w:proofErr w:type="spellStart"/>
             <w:r>
               <w:rPr>
                 <w:rFonts w:ascii="Times New Roman" w:eastAsia="Times New Roman" w:hAnsi="Times New Roman" w:cs="Times New Roman"/>
@@ -7239,6 +7624,7 @@
               </w:rPr>
               <w:t>AdamW</w:t>
             </w:r>
+            <w:proofErr w:type="spellEnd"/>
           </w:p>
           <w:p>
             <w:pPr>
@@ -7282,6 +7668,7 @@
                 <w:szCs w:val="24"/>
               </w:rPr>
             </w:pPr>
+            <w:proofErr w:type="spellStart"/>
             <w:r>
               <w:rPr>
                 <w:rFonts w:ascii="Times New Roman" w:eastAsia="Times New Roman" w:hAnsi="Times New Roman" w:cs="Times New Roman"/>
@@ -7290,6 +7677,7 @@
               </w:rPr>
               <w:t>RoBERTa</w:t>
             </w:r>
+            <w:proofErr w:type="spellEnd"/>
           </w:p>
         </w:tc>
         <w:tc>
@@ -7577,7 +7965,43 @@
           <w:sz w:val="24"/>
           <w:szCs w:val="24"/>
         </w:rPr>
-        <w:t xml:space="preserve">Transformer Models: Standalone transformer models like BERT and RoBERTa showcased strong potential, with BERT achieving 0.91 accuracy. However, RoBERTa </w:t>
+        <w:t xml:space="preserve">Transformer Models: Standalone transformer models like BERT and </w:t>
+      </w:r>
+      <w:proofErr w:type="spellStart"/>
+      <w:r>
+        <w:rPr>
+          <w:rFonts w:ascii="Times New Roman" w:eastAsia="Times New Roman" w:hAnsi="Times New Roman" w:cs="Times New Roman"/>
+          <w:sz w:val="24"/>
+          <w:szCs w:val="24"/>
+        </w:rPr>
+        <w:t>RoBERTa</w:t>
+      </w:r>
+      <w:proofErr w:type="spellEnd"/>
+      <w:r>
+        <w:rPr>
+          <w:rFonts w:ascii="Times New Roman" w:eastAsia="Times New Roman" w:hAnsi="Times New Roman" w:cs="Times New Roman"/>
+          <w:sz w:val="24"/>
+          <w:szCs w:val="24"/>
+        </w:rPr>
+        <w:t xml:space="preserve"> showcased strong potential, with BERT achieving 0.91 accuracy. However, </w:t>
+      </w:r>
+      <w:proofErr w:type="spellStart"/>
+      <w:r>
+        <w:rPr>
+          <w:rFonts w:ascii="Times New Roman" w:eastAsia="Times New Roman" w:hAnsi="Times New Roman" w:cs="Times New Roman"/>
+          <w:sz w:val="24"/>
+          <w:szCs w:val="24"/>
+        </w:rPr>
+        <w:t>RoBERTa</w:t>
+      </w:r>
+      <w:proofErr w:type="spellEnd"/>
+      <w:r>
+        <w:rPr>
+          <w:rFonts w:ascii="Times New Roman" w:eastAsia="Times New Roman" w:hAnsi="Times New Roman" w:cs="Times New Roman"/>
+          <w:sz w:val="24"/>
+          <w:szCs w:val="24"/>
+        </w:rPr>
+        <w:t xml:space="preserve"> </w:t>
       </w:r>
       <w:r>
         <w:rPr>
@@ -7634,7 +8058,7 @@
         </w:rPr>
       </w:pPr>
       <w:bookmarkStart w:id="32" w:name="_Toc133960162"/>
-      <w:bookmarkStart w:id="33" w:name="_Toc153133147"/>
+      <w:bookmarkStart w:id="33" w:name="_Toc153133190"/>
       <w:r>
         <w:rPr>
           <w:rFonts w:ascii="Times New Roman" w:hAnsi="Times New Roman" w:cs="Times New Roman"/>
@@ -7711,6 +8135,7 @@
           <w:bCs/>
         </w:rPr>
       </w:pPr>
+      <w:bookmarkStart w:id="34" w:name="_Toc153133191"/>
       <w:r>
         <w:rPr>
           <w:rFonts w:ascii="Times New Roman" w:hAnsi="Times New Roman" w:cs="Times New Roman"/>
@@ -7735,6 +8160,7 @@
         </w:rPr>
         <w:t>Streamlit APP</w:t>
       </w:r>
+      <w:bookmarkEnd w:id="34"/>
     </w:p>
     <w:p>
       <w:pPr>
@@ -7830,7 +8256,7 @@
           <w:b/>
         </w:rPr>
       </w:pPr>
-      <w:bookmarkStart w:id="34" w:name="_Toc153133148"/>
+      <w:bookmarkStart w:id="35" w:name="_Toc153133192"/>
       <w:r>
         <w:rPr>
           <w:rFonts w:ascii="Times New Roman" w:eastAsia="Times New Roman" w:hAnsi="Times New Roman" w:cs="Times New Roman"/>
@@ -7838,7 +8264,7 @@
         </w:rPr>
         <w:t>Reference</w:t>
       </w:r>
-      <w:bookmarkEnd w:id="34"/>
+      <w:bookmarkEnd w:id="35"/>
     </w:p>
     <w:p>
       <w:pPr>
@@ -8016,24 +8442,6 @@
           <w:t>https://streamlit.io/gallery</w:t>
         </w:r>
       </w:hyperlink>
-    </w:p>
-    <w:p>
-      <w:pPr>
-        <w:rPr>
-          <w:rFonts w:ascii="Times New Roman" w:eastAsia="Times New Roman" w:hAnsi="Times New Roman" w:cs="Times New Roman"/>
-          <w:sz w:val="24"/>
-          <w:szCs w:val="24"/>
-        </w:rPr>
-      </w:pPr>
-    </w:p>
-    <w:p>
-      <w:pPr>
-        <w:rPr>
-          <w:rFonts w:ascii="Times New Roman" w:eastAsia="Times New Roman" w:hAnsi="Times New Roman" w:cs="Times New Roman"/>
-          <w:sz w:val="24"/>
-          <w:szCs w:val="24"/>
-        </w:rPr>
-      </w:pPr>
     </w:p>
     <w:p>
       <w:pPr>

--- a/Individual-Final-Report/Shikha-Sharma/Individual-Final-Project-Report-Shikha-Sharma/Shikha_Individual Report.docx
+++ b/Individual-Final-Report/Shikha-Sharma/Individual-Final-Project-Report-Shikha-Sharma/Shikha_Individual Report.docx
@@ -1970,20 +1970,6 @@
     </w:p>
     <w:p>
       <w:pPr>
-        <w:rPr>
-          <w:rFonts w:ascii="Times New Roman" w:eastAsia="Times New Roman" w:hAnsi="Times New Roman" w:cs="Times New Roman"/>
-        </w:rPr>
-      </w:pPr>
-    </w:p>
-    <w:p>
-      <w:pPr>
-        <w:rPr>
-          <w:rFonts w:ascii="Times New Roman" w:eastAsia="Times New Roman" w:hAnsi="Times New Roman" w:cs="Times New Roman"/>
-        </w:rPr>
-      </w:pPr>
-    </w:p>
-    <w:p>
-      <w:pPr>
         <w:pStyle w:val="Heading1"/>
         <w:rPr>
           <w:rFonts w:ascii="Times New Roman" w:eastAsia="Times New Roman" w:hAnsi="Times New Roman" w:cs="Times New Roman"/>
@@ -2245,6 +2231,13 @@
         </w:rPr>
         <w:t>: A URL linking to the original news article.</w:t>
       </w:r>
+    </w:p>
+    <w:p>
+      <w:pPr>
+        <w:rPr>
+          <w:rFonts w:ascii="Times New Roman" w:eastAsia="Times New Roman" w:hAnsi="Times New Roman" w:cs="Times New Roman"/>
+        </w:rPr>
+      </w:pPr>
     </w:p>
     <w:p>
       <w:pPr>
@@ -2609,62 +2602,14 @@
         </w:rPr>
         <w:t>RoBERTa</w:t>
       </w:r>
+      <w:bookmarkStart w:id="18" w:name="_xb8y0d8aj7y8" w:colFirst="0" w:colLast="0"/>
+      <w:bookmarkStart w:id="19" w:name="_gtr7dqij2y8m" w:colFirst="0" w:colLast="0"/>
+      <w:bookmarkStart w:id="20" w:name="_4forpvkhk9t8" w:colFirst="0" w:colLast="0"/>
+      <w:bookmarkEnd w:id="18"/>
+      <w:bookmarkEnd w:id="19"/>
+      <w:bookmarkEnd w:id="20"/>
       <w:proofErr w:type="spellEnd"/>
     </w:p>
-    <w:p>
-      <w:pPr>
-        <w:rPr>
-          <w:rFonts w:ascii="Times New Roman" w:eastAsia="Times New Roman" w:hAnsi="Times New Roman" w:cs="Times New Roman"/>
-          <w:sz w:val="24"/>
-          <w:szCs w:val="24"/>
-        </w:rPr>
-      </w:pPr>
-    </w:p>
-    <w:p>
-      <w:pPr>
-        <w:rPr>
-          <w:rFonts w:ascii="Times New Roman" w:eastAsia="Times New Roman" w:hAnsi="Times New Roman" w:cs="Times New Roman"/>
-          <w:sz w:val="26"/>
-          <w:szCs w:val="26"/>
-        </w:rPr>
-      </w:pPr>
-    </w:p>
-    <w:p>
-      <w:pPr>
-        <w:pStyle w:val="Heading1"/>
-        <w:rPr>
-          <w:rFonts w:ascii="Times New Roman" w:eastAsia="Times New Roman" w:hAnsi="Times New Roman" w:cs="Times New Roman"/>
-          <w:b/>
-        </w:rPr>
-      </w:pPr>
-      <w:bookmarkStart w:id="18" w:name="_xb8y0d8aj7y8" w:colFirst="0" w:colLast="0"/>
-      <w:bookmarkEnd w:id="18"/>
-    </w:p>
-    <w:p>
-      <w:pPr>
-        <w:pStyle w:val="Heading1"/>
-        <w:rPr>
-          <w:rFonts w:ascii="Times New Roman" w:eastAsia="Times New Roman" w:hAnsi="Times New Roman" w:cs="Times New Roman"/>
-          <w:b/>
-        </w:rPr>
-      </w:pPr>
-      <w:bookmarkStart w:id="19" w:name="_gtr7dqij2y8m" w:colFirst="0" w:colLast="0"/>
-      <w:bookmarkEnd w:id="19"/>
-    </w:p>
-    <w:p>
-      <w:pPr>
-        <w:pStyle w:val="Heading1"/>
-        <w:rPr>
-          <w:rFonts w:ascii="Times New Roman" w:eastAsia="Times New Roman" w:hAnsi="Times New Roman" w:cs="Times New Roman"/>
-          <w:b/>
-        </w:rPr>
-      </w:pPr>
-      <w:bookmarkStart w:id="20" w:name="_4forpvkhk9t8" w:colFirst="0" w:colLast="0"/>
-      <w:bookmarkEnd w:id="20"/>
-    </w:p>
-    <w:p/>
-    <w:p/>
-    <w:p/>
     <w:p/>
     <w:p>
       <w:pPr>
@@ -2682,7 +2627,6 @@
           <w:rFonts w:ascii="Times New Roman" w:eastAsia="Times New Roman" w:hAnsi="Times New Roman" w:cs="Times New Roman"/>
           <w:b/>
         </w:rPr>
-        <w:lastRenderedPageBreak/>
         <w:t>4. NLP Algorithms</w:t>
       </w:r>
       <w:bookmarkEnd w:id="21"/>
@@ -2908,16 +2852,14 @@
         </w:rPr>
         <w:t>)</w:t>
       </w:r>
-    </w:p>
-    <w:p>
-      <w:pPr>
-        <w:ind w:right="-20"/>
-        <w:rPr>
-          <w:rFonts w:ascii="Times New Roman" w:eastAsia="Times New Roman" w:hAnsi="Times New Roman" w:cs="Times New Roman"/>
-          <w:sz w:val="24"/>
-          <w:szCs w:val="24"/>
-        </w:rPr>
-      </w:pPr>
+      <w:r>
+        <w:rPr>
+          <w:rFonts w:ascii="Times New Roman" w:eastAsia="Times New Roman" w:hAnsi="Times New Roman" w:cs="Times New Roman"/>
+          <w:sz w:val="24"/>
+          <w:szCs w:val="24"/>
+        </w:rPr>
+        <w:t xml:space="preserve"> / </w:t>
+      </w:r>
       <w:r>
         <w:rPr>
           <w:rFonts w:ascii="Times New Roman" w:eastAsia="Times New Roman" w:hAnsi="Times New Roman" w:cs="Times New Roman"/>
@@ -2925,7 +2867,7 @@
           <w:sz w:val="24"/>
           <w:szCs w:val="24"/>
         </w:rPr>
-        <w:t xml:space="preserve">              P</w:t>
+        <w:t xml:space="preserve"> P</w:t>
       </w:r>
       <w:r>
         <w:rPr>
@@ -2953,7 +2895,6 @@
         </w:rPr>
         <w:t>∣</w:t>
       </w:r>
-      <w:proofErr w:type="gramStart"/>
       <w:r>
         <w:rPr>
           <w:rFonts w:ascii="Times New Roman" w:eastAsia="Times New Roman" w:hAnsi="Times New Roman" w:cs="Times New Roman"/>
@@ -2972,7 +2913,6 @@
         </w:rPr>
         <w:t>)×</w:t>
       </w:r>
-      <w:proofErr w:type="gramEnd"/>
       <w:r>
         <w:rPr>
           <w:rFonts w:ascii="Times New Roman" w:eastAsia="Times New Roman" w:hAnsi="Times New Roman" w:cs="Times New Roman"/>
@@ -3114,16 +3054,7 @@
           <w:sz w:val="24"/>
           <w:szCs w:val="24"/>
         </w:rPr>
-        <w:t xml:space="preserve">Naive Bayes classifiers effectively identify sarcasm in text by analyzing word frequencies and their correlation with sarcasm labels. Despite sarcasm's complex nature, these classifiers adeptly </w:t>
-      </w:r>
-      <w:r>
-        <w:rPr>
-          <w:rFonts w:ascii="Times New Roman" w:eastAsia="Times New Roman" w:hAnsi="Times New Roman" w:cs="Times New Roman"/>
-          <w:sz w:val="24"/>
-          <w:szCs w:val="24"/>
-        </w:rPr>
-        <w:lastRenderedPageBreak/>
-        <w:t>capture subtle linguistic cues, making them a reliable choice for detecting sarcasm in textual data.</w:t>
+        <w:t>Naive Bayes classifiers effectively identify sarcasm in text by analyzing word frequencies and their correlation with sarcasm labels. Despite sarcasm's complex nature, these classifiers adeptly capture subtle linguistic cues, making them a reliable choice for detecting sarcasm in textual data.</w:t>
       </w:r>
     </w:p>
     <w:p>
@@ -3249,6 +3180,7 @@
           <w:sz w:val="26"/>
           <w:szCs w:val="26"/>
         </w:rPr>
+        <w:lastRenderedPageBreak/>
         <w:drawing>
           <wp:inline distT="114300" distB="114300" distL="114300" distR="114300" wp14:anchorId="0FA6BD08" wp14:editId="0AAEA3D7">
             <wp:extent cx="3281363" cy="2808306"/>
@@ -3444,7 +3376,76 @@
           <w:sz w:val="24"/>
           <w:szCs w:val="24"/>
         </w:rPr>
-        <w:t xml:space="preserve"> serves as a </w:t>
+        <w:t xml:space="preserve"> serves as a powerful base for NLP tasks, and its capabilities can be further enhanced by adding specific neural network layers. Integrating BERT with layers like CNNs (Convolutional Neural Networks) and LSTMs (Long Short-Term Memory Networks) aims to combine the contextual understanding of BERT with the distinct advantages of these architectures.</w:t>
+      </w:r>
+    </w:p>
+    <w:p>
+      <w:pPr>
+        <w:rPr>
+          <w:rFonts w:ascii="Times New Roman" w:eastAsia="Times New Roman" w:hAnsi="Times New Roman" w:cs="Times New Roman"/>
+          <w:sz w:val="24"/>
+          <w:szCs w:val="24"/>
+        </w:rPr>
+      </w:pPr>
+      <w:r>
+        <w:rPr>
+          <w:rFonts w:ascii="Times New Roman" w:eastAsia="Times New Roman" w:hAnsi="Times New Roman" w:cs="Times New Roman"/>
+          <w:sz w:val="24"/>
+          <w:szCs w:val="24"/>
+        </w:rPr>
+        <w:t>While BERT provides a deep understanding of individual word contexts, the additional CNN and LSTM layers augment this understanding by focusing on specific local patterns (in the case of CNN) and long-term dependencies (in the case of LSTM). This synergy enhances the model's ability to detect sarcasm, which often relies on complex linguistic constructs and contextual understanding.</w:t>
+      </w:r>
+    </w:p>
+    <w:p>
+      <w:pPr>
+        <w:rPr>
+          <w:rFonts w:ascii="Times New Roman" w:eastAsia="Times New Roman" w:hAnsi="Times New Roman" w:cs="Times New Roman"/>
+          <w:sz w:val="24"/>
+          <w:szCs w:val="24"/>
+        </w:rPr>
+      </w:pPr>
+      <w:r>
+        <w:rPr>
+          <w:rFonts w:ascii="Times New Roman" w:eastAsia="Times New Roman" w:hAnsi="Times New Roman" w:cs="Times New Roman"/>
+          <w:sz w:val="24"/>
+          <w:szCs w:val="24"/>
+        </w:rPr>
+        <w:t>Role in Sarcasm Detection:</w:t>
+      </w:r>
+    </w:p>
+    <w:p>
+      <w:pPr>
+        <w:rPr>
+          <w:rFonts w:ascii="Times New Roman" w:eastAsia="Times New Roman" w:hAnsi="Times New Roman" w:cs="Times New Roman"/>
+          <w:sz w:val="24"/>
+          <w:szCs w:val="24"/>
+        </w:rPr>
+      </w:pPr>
+      <w:r>
+        <w:rPr>
+          <w:rFonts w:ascii="Times New Roman" w:eastAsia="Times New Roman" w:hAnsi="Times New Roman" w:cs="Times New Roman"/>
+          <w:sz w:val="24"/>
+          <w:szCs w:val="24"/>
+        </w:rPr>
+        <w:t xml:space="preserve">BERT+CNN: This hybrid model is particularly effective in scenarios where the sarcastic tone is set by </w:t>
+      </w:r>
+      <w:proofErr w:type="gramStart"/>
+      <w:r>
+        <w:rPr>
+          <w:rFonts w:ascii="Times New Roman" w:eastAsia="Times New Roman" w:hAnsi="Times New Roman" w:cs="Times New Roman"/>
+          <w:sz w:val="24"/>
+          <w:szCs w:val="24"/>
+        </w:rPr>
+        <w:t>particular phrases</w:t>
+      </w:r>
+      <w:proofErr w:type="gramEnd"/>
+      <w:r>
+        <w:rPr>
+          <w:rFonts w:ascii="Times New Roman" w:eastAsia="Times New Roman" w:hAnsi="Times New Roman" w:cs="Times New Roman"/>
+          <w:sz w:val="24"/>
+          <w:szCs w:val="24"/>
+        </w:rPr>
+        <w:t xml:space="preserve"> or word patterns. The CNN layers enhance BERT's contextual </w:t>
       </w:r>
       <w:r>
         <w:rPr>
@@ -3453,76 +3454,7 @@
           <w:szCs w:val="24"/>
         </w:rPr>
         <w:lastRenderedPageBreak/>
-        <w:t>powerful base for NLP tasks, and its capabilities can be further enhanced by adding specific neural network layers. Integrating BERT with layers like CNNs (Convolutional Neural Networks) and LSTMs (Long Short-Term Memory Networks) aims to combine the contextual understanding of BERT with the distinct advantages of these architectures.</w:t>
-      </w:r>
-    </w:p>
-    <w:p>
-      <w:pPr>
-        <w:rPr>
-          <w:rFonts w:ascii="Times New Roman" w:eastAsia="Times New Roman" w:hAnsi="Times New Roman" w:cs="Times New Roman"/>
-          <w:sz w:val="24"/>
-          <w:szCs w:val="24"/>
-        </w:rPr>
-      </w:pPr>
-      <w:r>
-        <w:rPr>
-          <w:rFonts w:ascii="Times New Roman" w:eastAsia="Times New Roman" w:hAnsi="Times New Roman" w:cs="Times New Roman"/>
-          <w:sz w:val="24"/>
-          <w:szCs w:val="24"/>
-        </w:rPr>
-        <w:t>While BERT provides a deep understanding of individual word contexts, the additional CNN and LSTM layers augment this understanding by focusing on specific local patterns (in the case of CNN) and long-term dependencies (in the case of LSTM). This synergy enhances the model's ability to detect sarcasm, which often relies on complex linguistic constructs and contextual understanding.</w:t>
-      </w:r>
-    </w:p>
-    <w:p>
-      <w:pPr>
-        <w:rPr>
-          <w:rFonts w:ascii="Times New Roman" w:eastAsia="Times New Roman" w:hAnsi="Times New Roman" w:cs="Times New Roman"/>
-          <w:sz w:val="24"/>
-          <w:szCs w:val="24"/>
-        </w:rPr>
-      </w:pPr>
-      <w:r>
-        <w:rPr>
-          <w:rFonts w:ascii="Times New Roman" w:eastAsia="Times New Roman" w:hAnsi="Times New Roman" w:cs="Times New Roman"/>
-          <w:sz w:val="24"/>
-          <w:szCs w:val="24"/>
-        </w:rPr>
-        <w:t>Role in Sarcasm Detection:</w:t>
-      </w:r>
-    </w:p>
-    <w:p>
-      <w:pPr>
-        <w:rPr>
-          <w:rFonts w:ascii="Times New Roman" w:eastAsia="Times New Roman" w:hAnsi="Times New Roman" w:cs="Times New Roman"/>
-          <w:sz w:val="24"/>
-          <w:szCs w:val="24"/>
-        </w:rPr>
-      </w:pPr>
-      <w:r>
-        <w:rPr>
-          <w:rFonts w:ascii="Times New Roman" w:eastAsia="Times New Roman" w:hAnsi="Times New Roman" w:cs="Times New Roman"/>
-          <w:sz w:val="24"/>
-          <w:szCs w:val="24"/>
-        </w:rPr>
-        <w:t xml:space="preserve">BERT+CNN: This hybrid model is particularly effective in scenarios where the sarcastic tone is set by </w:t>
-      </w:r>
-      <w:proofErr w:type="gramStart"/>
-      <w:r>
-        <w:rPr>
-          <w:rFonts w:ascii="Times New Roman" w:eastAsia="Times New Roman" w:hAnsi="Times New Roman" w:cs="Times New Roman"/>
-          <w:sz w:val="24"/>
-          <w:szCs w:val="24"/>
-        </w:rPr>
-        <w:t>particular phrases</w:t>
-      </w:r>
-      <w:proofErr w:type="gramEnd"/>
-      <w:r>
-        <w:rPr>
-          <w:rFonts w:ascii="Times New Roman" w:eastAsia="Times New Roman" w:hAnsi="Times New Roman" w:cs="Times New Roman"/>
-          <w:sz w:val="24"/>
-          <w:szCs w:val="24"/>
-        </w:rPr>
-        <w:t xml:space="preserve"> or word patterns. The CNN layers enhance BERT's contextual embeddings by focusing on these local textual features, which might be crucial for sarcasm detection.</w:t>
+        <w:t>embeddings by focusing on these local textual features, which might be crucial for sarcasm detection.</w:t>
       </w:r>
     </w:p>
     <w:p>
@@ -3620,15 +3552,6 @@
     </w:p>
     <w:p>
       <w:pPr>
-        <w:rPr>
-          <w:rFonts w:ascii="Times New Roman" w:eastAsia="Times New Roman" w:hAnsi="Times New Roman" w:cs="Times New Roman"/>
-          <w:sz w:val="24"/>
-          <w:szCs w:val="24"/>
-        </w:rPr>
-      </w:pPr>
-    </w:p>
-    <w:p>
-      <w:pPr>
         <w:pStyle w:val="Heading2"/>
         <w:rPr>
           <w:rFonts w:ascii="Times New Roman" w:eastAsia="Times New Roman" w:hAnsi="Times New Roman" w:cs="Times New Roman"/>
@@ -3641,7 +3564,6 @@
           <w:rFonts w:ascii="Times New Roman" w:eastAsia="Times New Roman" w:hAnsi="Times New Roman" w:cs="Times New Roman"/>
           <w:b/>
         </w:rPr>
-        <w:lastRenderedPageBreak/>
         <w:t>4.</w:t>
       </w:r>
       <w:r>
@@ -3656,18 +3578,9 @@
           <w:rFonts w:ascii="Times New Roman" w:eastAsia="Times New Roman" w:hAnsi="Times New Roman" w:cs="Times New Roman"/>
           <w:b/>
         </w:rPr>
-        <w:t xml:space="preserve">. Interpretability and </w:t>
-      </w:r>
-      <w:proofErr w:type="spellStart"/>
-      <w:r>
-        <w:rPr>
-          <w:rFonts w:ascii="Times New Roman" w:eastAsia="Times New Roman" w:hAnsi="Times New Roman" w:cs="Times New Roman"/>
-          <w:b/>
-        </w:rPr>
-        <w:t>Explainability</w:t>
+        <w:t>. Interpretability and Explainability</w:t>
       </w:r>
       <w:bookmarkEnd w:id="28"/>
-      <w:proofErr w:type="spellEnd"/>
       <w:r>
         <w:rPr>
           <w:rFonts w:ascii="Times New Roman" w:eastAsia="Times New Roman" w:hAnsi="Times New Roman" w:cs="Times New Roman"/>
@@ -3782,26 +3695,6 @@
       </w:pPr>
     </w:p>
     <w:p/>
-    <w:p/>
-    <w:p/>
-    <w:p/>
-    <w:p/>
-    <w:p/>
-    <w:p/>
-    <w:p/>
-    <w:p/>
-    <w:p/>
-    <w:p/>
-    <w:p/>
-    <w:p/>
-    <w:p/>
-    <w:p/>
-    <w:p/>
-    <w:p/>
-    <w:p/>
-    <w:p/>
-    <w:p/>
-    <w:p/>
     <w:p>
       <w:pPr>
         <w:pStyle w:val="Heading1"/>
@@ -3846,16 +3739,14 @@
         </w:rPr>
         <w:t xml:space="preserve">The dataset is split into training, validation, and test sets in 80%, 10%, and 10% splits respectively. Subsequently, the </w:t>
       </w:r>
-      <w:proofErr w:type="gramStart"/>
-      <w:r>
-        <w:rPr>
-          <w:rFonts w:ascii="Times New Roman" w:eastAsia="Times New Roman" w:hAnsi="Times New Roman" w:cs="Times New Roman"/>
-          <w:sz w:val="24"/>
-          <w:szCs w:val="24"/>
-        </w:rPr>
-        <w:t>aforementioned models</w:t>
-      </w:r>
-      <w:proofErr w:type="gramEnd"/>
+      <w:r>
+        <w:rPr>
+          <w:rFonts w:ascii="Times New Roman" w:eastAsia="Times New Roman" w:hAnsi="Times New Roman" w:cs="Times New Roman"/>
+          <w:sz w:val="24"/>
+          <w:szCs w:val="24"/>
+        </w:rPr>
+        <w:t>models</w:t>
+      </w:r>
       <w:r>
         <w:rPr>
           <w:rFonts w:ascii="Times New Roman" w:eastAsia="Times New Roman" w:hAnsi="Times New Roman" w:cs="Times New Roman"/>
@@ -4102,8 +3993,8 @@
           <w:szCs w:val="24"/>
         </w:rPr>
         <w:drawing>
-          <wp:inline distT="114300" distB="114300" distL="114300" distR="114300" wp14:anchorId="60A07AF4" wp14:editId="0799C985">
-            <wp:extent cx="5943600" cy="3860800"/>
+          <wp:inline distT="114300" distB="114300" distL="114300" distR="114300" wp14:anchorId="60A07AF4" wp14:editId="46CE6B30">
+            <wp:extent cx="5552501" cy="3294043"/>
             <wp:effectExtent l="0" t="0" r="0" b="0"/>
             <wp:docPr id="7" name="image2.png"/>
             <wp:cNvGraphicFramePr/>
@@ -4124,7 +4015,7 @@
                   <pic:spPr>
                     <a:xfrm>
                       <a:off x="0" y="0"/>
-                      <a:ext cx="5943600" cy="3860800"/>
+                      <a:ext cx="5564748" cy="3301309"/>
                     </a:xfrm>
                     <a:prstGeom prst="rect">
                       <a:avLst/>
@@ -4193,132 +4084,6 @@
       <w:pPr>
         <w:rPr>
           <w:rFonts w:ascii="Times New Roman" w:eastAsia="Times New Roman" w:hAnsi="Times New Roman" w:cs="Times New Roman"/>
-          <w:sz w:val="24"/>
-          <w:szCs w:val="24"/>
-        </w:rPr>
-      </w:pPr>
-    </w:p>
-    <w:p>
-      <w:pPr>
-        <w:rPr>
-          <w:rFonts w:ascii="Times New Roman" w:eastAsia="Times New Roman" w:hAnsi="Times New Roman" w:cs="Times New Roman"/>
-          <w:sz w:val="24"/>
-          <w:szCs w:val="24"/>
-        </w:rPr>
-      </w:pPr>
-    </w:p>
-    <w:p>
-      <w:pPr>
-        <w:rPr>
-          <w:rFonts w:ascii="Times New Roman" w:eastAsia="Times New Roman" w:hAnsi="Times New Roman" w:cs="Times New Roman"/>
-          <w:sz w:val="24"/>
-          <w:szCs w:val="24"/>
-        </w:rPr>
-      </w:pPr>
-    </w:p>
-    <w:p>
-      <w:pPr>
-        <w:rPr>
-          <w:rFonts w:ascii="Times New Roman" w:eastAsia="Times New Roman" w:hAnsi="Times New Roman" w:cs="Times New Roman"/>
-          <w:sz w:val="24"/>
-          <w:szCs w:val="24"/>
-        </w:rPr>
-      </w:pPr>
-    </w:p>
-    <w:p>
-      <w:pPr>
-        <w:rPr>
-          <w:rFonts w:ascii="Times New Roman" w:eastAsia="Times New Roman" w:hAnsi="Times New Roman" w:cs="Times New Roman"/>
-          <w:sz w:val="24"/>
-          <w:szCs w:val="24"/>
-        </w:rPr>
-      </w:pPr>
-    </w:p>
-    <w:p>
-      <w:pPr>
-        <w:rPr>
-          <w:rFonts w:ascii="Times New Roman" w:eastAsia="Times New Roman" w:hAnsi="Times New Roman" w:cs="Times New Roman"/>
-          <w:sz w:val="24"/>
-          <w:szCs w:val="24"/>
-        </w:rPr>
-      </w:pPr>
-    </w:p>
-    <w:p>
-      <w:pPr>
-        <w:rPr>
-          <w:rFonts w:ascii="Times New Roman" w:eastAsia="Times New Roman" w:hAnsi="Times New Roman" w:cs="Times New Roman"/>
-          <w:sz w:val="24"/>
-          <w:szCs w:val="24"/>
-        </w:rPr>
-      </w:pPr>
-    </w:p>
-    <w:p>
-      <w:pPr>
-        <w:rPr>
-          <w:rFonts w:ascii="Times New Roman" w:eastAsia="Times New Roman" w:hAnsi="Times New Roman" w:cs="Times New Roman"/>
-          <w:sz w:val="24"/>
-          <w:szCs w:val="24"/>
-        </w:rPr>
-      </w:pPr>
-    </w:p>
-    <w:p>
-      <w:pPr>
-        <w:rPr>
-          <w:rFonts w:ascii="Times New Roman" w:eastAsia="Times New Roman" w:hAnsi="Times New Roman" w:cs="Times New Roman"/>
-          <w:sz w:val="24"/>
-          <w:szCs w:val="24"/>
-        </w:rPr>
-      </w:pPr>
-    </w:p>
-    <w:p>
-      <w:pPr>
-        <w:rPr>
-          <w:rFonts w:ascii="Times New Roman" w:eastAsia="Times New Roman" w:hAnsi="Times New Roman" w:cs="Times New Roman"/>
-          <w:sz w:val="24"/>
-          <w:szCs w:val="24"/>
-        </w:rPr>
-      </w:pPr>
-    </w:p>
-    <w:p>
-      <w:pPr>
-        <w:rPr>
-          <w:rFonts w:ascii="Times New Roman" w:eastAsia="Times New Roman" w:hAnsi="Times New Roman" w:cs="Times New Roman"/>
-          <w:sz w:val="24"/>
-          <w:szCs w:val="24"/>
-        </w:rPr>
-      </w:pPr>
-    </w:p>
-    <w:p>
-      <w:pPr>
-        <w:rPr>
-          <w:rFonts w:ascii="Times New Roman" w:eastAsia="Times New Roman" w:hAnsi="Times New Roman" w:cs="Times New Roman"/>
-          <w:sz w:val="24"/>
-          <w:szCs w:val="24"/>
-        </w:rPr>
-      </w:pPr>
-    </w:p>
-    <w:p>
-      <w:pPr>
-        <w:rPr>
-          <w:rFonts w:ascii="Times New Roman" w:eastAsia="Times New Roman" w:hAnsi="Times New Roman" w:cs="Times New Roman"/>
-          <w:sz w:val="24"/>
-          <w:szCs w:val="24"/>
-        </w:rPr>
-      </w:pPr>
-    </w:p>
-    <w:p>
-      <w:pPr>
-        <w:rPr>
-          <w:rFonts w:ascii="Times New Roman" w:eastAsia="Times New Roman" w:hAnsi="Times New Roman" w:cs="Times New Roman"/>
-          <w:sz w:val="24"/>
-          <w:szCs w:val="24"/>
-        </w:rPr>
-      </w:pPr>
-    </w:p>
-    <w:p>
-      <w:pPr>
-        <w:rPr>
-          <w:rFonts w:ascii="Times New Roman" w:eastAsia="Times New Roman" w:hAnsi="Times New Roman" w:cs="Times New Roman"/>
           <w:sz w:val="28"/>
           <w:szCs w:val="28"/>
         </w:rPr>
@@ -4356,9 +4121,9 @@
           <w:szCs w:val="24"/>
         </w:rPr>
         <w:drawing>
-          <wp:inline distT="114300" distB="114300" distL="114300" distR="114300" wp14:anchorId="31D4B5DB" wp14:editId="4851516C">
-            <wp:extent cx="5943600" cy="3467100"/>
-            <wp:effectExtent l="0" t="0" r="0" b="0"/>
+          <wp:inline distT="114300" distB="114300" distL="114300" distR="114300" wp14:anchorId="31D4B5DB" wp14:editId="2854727A">
+            <wp:extent cx="5596569" cy="2798284"/>
+            <wp:effectExtent l="0" t="0" r="4445" b="0"/>
             <wp:docPr id="8" name="image20.png"/>
             <wp:cNvGraphicFramePr/>
             <a:graphic xmlns:a="http://schemas.openxmlformats.org/drawingml/2006/main">
@@ -4378,7 +4143,7 @@
                   <pic:spPr>
                     <a:xfrm>
                       <a:off x="0" y="0"/>
-                      <a:ext cx="5943600" cy="3467100"/>
+                      <a:ext cx="5608161" cy="2804080"/>
                     </a:xfrm>
                     <a:prstGeom prst="rect">
                       <a:avLst/>
@@ -4475,96 +4240,6 @@
     </w:p>
     <w:p>
       <w:pPr>
-        <w:rPr>
-          <w:rFonts w:ascii="Times New Roman" w:eastAsia="Times New Roman" w:hAnsi="Times New Roman" w:cs="Times New Roman"/>
-          <w:sz w:val="24"/>
-          <w:szCs w:val="24"/>
-        </w:rPr>
-      </w:pPr>
-    </w:p>
-    <w:p>
-      <w:pPr>
-        <w:rPr>
-          <w:rFonts w:ascii="Times New Roman" w:eastAsia="Times New Roman" w:hAnsi="Times New Roman" w:cs="Times New Roman"/>
-          <w:sz w:val="24"/>
-          <w:szCs w:val="24"/>
-        </w:rPr>
-      </w:pPr>
-    </w:p>
-    <w:p>
-      <w:pPr>
-        <w:rPr>
-          <w:rFonts w:ascii="Times New Roman" w:eastAsia="Times New Roman" w:hAnsi="Times New Roman" w:cs="Times New Roman"/>
-          <w:sz w:val="24"/>
-          <w:szCs w:val="24"/>
-        </w:rPr>
-      </w:pPr>
-    </w:p>
-    <w:p>
-      <w:pPr>
-        <w:rPr>
-          <w:rFonts w:ascii="Times New Roman" w:eastAsia="Times New Roman" w:hAnsi="Times New Roman" w:cs="Times New Roman"/>
-          <w:sz w:val="24"/>
-          <w:szCs w:val="24"/>
-        </w:rPr>
-      </w:pPr>
-    </w:p>
-    <w:p>
-      <w:pPr>
-        <w:rPr>
-          <w:rFonts w:ascii="Times New Roman" w:eastAsia="Times New Roman" w:hAnsi="Times New Roman" w:cs="Times New Roman"/>
-          <w:sz w:val="24"/>
-          <w:szCs w:val="24"/>
-        </w:rPr>
-      </w:pPr>
-    </w:p>
-    <w:p>
-      <w:pPr>
-        <w:rPr>
-          <w:rFonts w:ascii="Times New Roman" w:eastAsia="Times New Roman" w:hAnsi="Times New Roman" w:cs="Times New Roman"/>
-          <w:sz w:val="24"/>
-          <w:szCs w:val="24"/>
-        </w:rPr>
-      </w:pPr>
-    </w:p>
-    <w:p>
-      <w:pPr>
-        <w:rPr>
-          <w:rFonts w:ascii="Times New Roman" w:eastAsia="Times New Roman" w:hAnsi="Times New Roman" w:cs="Times New Roman"/>
-          <w:sz w:val="24"/>
-          <w:szCs w:val="24"/>
-        </w:rPr>
-      </w:pPr>
-    </w:p>
-    <w:p>
-      <w:pPr>
-        <w:rPr>
-          <w:rFonts w:ascii="Times New Roman" w:eastAsia="Times New Roman" w:hAnsi="Times New Roman" w:cs="Times New Roman"/>
-          <w:sz w:val="24"/>
-          <w:szCs w:val="24"/>
-        </w:rPr>
-      </w:pPr>
-    </w:p>
-    <w:p>
-      <w:pPr>
-        <w:rPr>
-          <w:rFonts w:ascii="Times New Roman" w:eastAsia="Times New Roman" w:hAnsi="Times New Roman" w:cs="Times New Roman"/>
-          <w:sz w:val="24"/>
-          <w:szCs w:val="24"/>
-        </w:rPr>
-      </w:pPr>
-    </w:p>
-    <w:p>
-      <w:pPr>
-        <w:rPr>
-          <w:rFonts w:ascii="Times New Roman" w:eastAsia="Times New Roman" w:hAnsi="Times New Roman" w:cs="Times New Roman"/>
-          <w:sz w:val="24"/>
-          <w:szCs w:val="24"/>
-        </w:rPr>
-      </w:pPr>
-    </w:p>
-    <w:p>
-      <w:pPr>
         <w:shd w:val="clear" w:color="auto" w:fill="FFFFFF"/>
         <w:rPr>
           <w:rFonts w:ascii="Times New Roman" w:eastAsia="Times New Roman" w:hAnsi="Times New Roman" w:cs="Times New Roman"/>
@@ -4589,7 +4264,6 @@
           <w:sz w:val="28"/>
           <w:szCs w:val="28"/>
         </w:rPr>
-        <w:lastRenderedPageBreak/>
         <w:t>Roberta+LSTM</w:t>
       </w:r>
       <w:proofErr w:type="spellEnd"/>
@@ -4843,86 +4517,6 @@
     </w:p>
     <w:p>
       <w:pPr>
-        <w:shd w:val="clear" w:color="auto" w:fill="FFFFFF"/>
-        <w:rPr>
-          <w:rFonts w:ascii="Times New Roman" w:eastAsia="Times New Roman" w:hAnsi="Times New Roman" w:cs="Times New Roman"/>
-          <w:sz w:val="24"/>
-          <w:szCs w:val="24"/>
-        </w:rPr>
-      </w:pPr>
-    </w:p>
-    <w:p>
-      <w:pPr>
-        <w:shd w:val="clear" w:color="auto" w:fill="FFFFFF"/>
-        <w:rPr>
-          <w:rFonts w:ascii="Times New Roman" w:eastAsia="Times New Roman" w:hAnsi="Times New Roman" w:cs="Times New Roman"/>
-          <w:sz w:val="24"/>
-          <w:szCs w:val="24"/>
-        </w:rPr>
-      </w:pPr>
-    </w:p>
-    <w:p>
-      <w:pPr>
-        <w:shd w:val="clear" w:color="auto" w:fill="FFFFFF"/>
-        <w:rPr>
-          <w:rFonts w:ascii="Times New Roman" w:eastAsia="Times New Roman" w:hAnsi="Times New Roman" w:cs="Times New Roman"/>
-          <w:sz w:val="24"/>
-          <w:szCs w:val="24"/>
-        </w:rPr>
-      </w:pPr>
-    </w:p>
-    <w:p>
-      <w:pPr>
-        <w:shd w:val="clear" w:color="auto" w:fill="FFFFFF"/>
-        <w:rPr>
-          <w:rFonts w:ascii="Times New Roman" w:eastAsia="Times New Roman" w:hAnsi="Times New Roman" w:cs="Times New Roman"/>
-          <w:sz w:val="24"/>
-          <w:szCs w:val="24"/>
-        </w:rPr>
-      </w:pPr>
-    </w:p>
-    <w:p>
-      <w:pPr>
-        <w:shd w:val="clear" w:color="auto" w:fill="FFFFFF"/>
-        <w:rPr>
-          <w:rFonts w:ascii="Times New Roman" w:eastAsia="Times New Roman" w:hAnsi="Times New Roman" w:cs="Times New Roman"/>
-          <w:sz w:val="24"/>
-          <w:szCs w:val="24"/>
-        </w:rPr>
-      </w:pPr>
-    </w:p>
-    <w:p>
-      <w:pPr>
-        <w:shd w:val="clear" w:color="auto" w:fill="FFFFFF"/>
-        <w:rPr>
-          <w:rFonts w:ascii="Times New Roman" w:eastAsia="Times New Roman" w:hAnsi="Times New Roman" w:cs="Times New Roman"/>
-          <w:sz w:val="24"/>
-          <w:szCs w:val="24"/>
-        </w:rPr>
-      </w:pPr>
-    </w:p>
-    <w:p>
-      <w:pPr>
-        <w:shd w:val="clear" w:color="auto" w:fill="FFFFFF"/>
-        <w:rPr>
-          <w:rFonts w:ascii="Times New Roman" w:eastAsia="Times New Roman" w:hAnsi="Times New Roman" w:cs="Times New Roman"/>
-          <w:sz w:val="24"/>
-          <w:szCs w:val="24"/>
-        </w:rPr>
-      </w:pPr>
-    </w:p>
-    <w:p>
-      <w:pPr>
-        <w:shd w:val="clear" w:color="auto" w:fill="FFFFFF"/>
-        <w:rPr>
-          <w:rFonts w:ascii="Times New Roman" w:eastAsia="Times New Roman" w:hAnsi="Times New Roman" w:cs="Times New Roman"/>
-          <w:sz w:val="24"/>
-          <w:szCs w:val="24"/>
-        </w:rPr>
-      </w:pPr>
-    </w:p>
-    <w:p>
-      <w:pPr>
         <w:rPr>
           <w:rFonts w:ascii="Times New Roman" w:eastAsia="Times New Roman" w:hAnsi="Times New Roman" w:cs="Times New Roman"/>
           <w:sz w:val="24"/>
@@ -4946,10 +4540,8 @@
           <w:sz w:val="28"/>
           <w:szCs w:val="28"/>
         </w:rPr>
-        <w:lastRenderedPageBreak/>
         <w:t xml:space="preserve">5.1 Model </w:t>
       </w:r>
-      <w:proofErr w:type="spellStart"/>
       <w:r>
         <w:rPr>
           <w:rFonts w:ascii="Times New Roman" w:eastAsia="Times New Roman" w:hAnsi="Times New Roman" w:cs="Times New Roman"/>
@@ -4959,7 +4551,6 @@
         </w:rPr>
         <w:t>Explainability</w:t>
       </w:r>
-      <w:proofErr w:type="spellEnd"/>
     </w:p>
     <w:p>
       <w:pPr>
@@ -5373,11 +4964,10 @@
           <w:sz w:val="24"/>
           <w:szCs w:val="24"/>
         </w:rPr>
-        <w:lastRenderedPageBreak/>
         <w:drawing>
-          <wp:inline distT="114300" distB="114300" distL="114300" distR="114300" wp14:anchorId="77AE1C5E" wp14:editId="6D834C3D">
-            <wp:extent cx="5943600" cy="4521200"/>
-            <wp:effectExtent l="0" t="0" r="0" b="0"/>
+          <wp:inline distT="114300" distB="114300" distL="114300" distR="114300" wp14:anchorId="77AE1C5E" wp14:editId="719E41E0">
+            <wp:extent cx="5166911" cy="3789802"/>
+            <wp:effectExtent l="0" t="0" r="2540" b="0"/>
             <wp:docPr id="5" name="image3.png"/>
             <wp:cNvGraphicFramePr/>
             <a:graphic xmlns:a="http://schemas.openxmlformats.org/drawingml/2006/main">
@@ -5397,7 +4987,7 @@
                   <pic:spPr>
                     <a:xfrm>
                       <a:off x="0" y="0"/>
-                      <a:ext cx="5943600" cy="4521200"/>
+                      <a:ext cx="5172783" cy="3794109"/>
                     </a:xfrm>
                     <a:prstGeom prst="rect">
                       <a:avLst/>
@@ -5429,6 +5019,7 @@
           <w:sz w:val="24"/>
           <w:szCs w:val="24"/>
         </w:rPr>
+        <w:lastRenderedPageBreak/>
         <w:t xml:space="preserve">The LIME explanation graph for a Logistic Regression model shows the weight of each feature in the decision-making process for a specific example. </w:t>
       </w:r>
     </w:p>
@@ -5498,11 +5089,10 @@
           <w:sz w:val="24"/>
           <w:szCs w:val="24"/>
         </w:rPr>
-        <w:lastRenderedPageBreak/>
         <w:drawing>
-          <wp:inline distT="114300" distB="114300" distL="114300" distR="114300" wp14:anchorId="6110B75F" wp14:editId="5957910D">
-            <wp:extent cx="5943600" cy="4495800"/>
-            <wp:effectExtent l="0" t="0" r="0" b="0"/>
+          <wp:inline distT="114300" distB="114300" distL="114300" distR="114300" wp14:anchorId="6110B75F" wp14:editId="22CBB290">
+            <wp:extent cx="5089793" cy="3415229"/>
+            <wp:effectExtent l="0" t="0" r="3175" b="1270"/>
             <wp:docPr id="19" name="image10.png"/>
             <wp:cNvGraphicFramePr/>
             <a:graphic xmlns:a="http://schemas.openxmlformats.org/drawingml/2006/main">
@@ -5522,7 +5112,7 @@
                   <pic:spPr>
                     <a:xfrm>
                       <a:off x="0" y="0"/>
-                      <a:ext cx="5943600" cy="4495800"/>
+                      <a:ext cx="5096966" cy="3420042"/>
                     </a:xfrm>
                     <a:prstGeom prst="rect">
                       <a:avLst/>
@@ -5634,8 +5224,8 @@
         </w:rPr>
         <w:lastRenderedPageBreak/>
         <w:drawing>
-          <wp:inline distT="114300" distB="114300" distL="114300" distR="114300" wp14:anchorId="0F647BE3" wp14:editId="1CF176FA">
-            <wp:extent cx="5943600" cy="4241800"/>
+          <wp:inline distT="114300" distB="114300" distL="114300" distR="114300" wp14:anchorId="0F647BE3" wp14:editId="414EFD57">
+            <wp:extent cx="5475383" cy="3569465"/>
             <wp:effectExtent l="0" t="0" r="0" b="0"/>
             <wp:docPr id="15" name="image13.png"/>
             <wp:cNvGraphicFramePr/>
@@ -5656,7 +5246,7 @@
                   <pic:spPr>
                     <a:xfrm>
                       <a:off x="0" y="0"/>
-                      <a:ext cx="5943600" cy="4241800"/>
+                      <a:ext cx="5484102" cy="3575149"/>
                     </a:xfrm>
                     <a:prstGeom prst="rect">
                       <a:avLst/>
@@ -5800,11 +5390,10 @@
           <w:sz w:val="24"/>
           <w:szCs w:val="24"/>
         </w:rPr>
-        <w:lastRenderedPageBreak/>
         <w:drawing>
-          <wp:inline distT="114300" distB="114300" distL="114300" distR="114300" wp14:anchorId="766E218B" wp14:editId="7A09D1B2">
-            <wp:extent cx="5943600" cy="4419600"/>
-            <wp:effectExtent l="0" t="0" r="0" b="0"/>
+          <wp:inline distT="114300" distB="114300" distL="114300" distR="114300" wp14:anchorId="766E218B" wp14:editId="4A171055">
+            <wp:extent cx="5100810" cy="3139807"/>
+            <wp:effectExtent l="0" t="0" r="5080" b="0"/>
             <wp:docPr id="20" name="image16.png"/>
             <wp:cNvGraphicFramePr/>
             <a:graphic xmlns:a="http://schemas.openxmlformats.org/drawingml/2006/main">
@@ -5824,7 +5413,7 @@
                   <pic:spPr>
                     <a:xfrm>
                       <a:off x="0" y="0"/>
-                      <a:ext cx="5943600" cy="4419600"/>
+                      <a:ext cx="5123625" cy="3153851"/>
                     </a:xfrm>
                     <a:prstGeom prst="rect">
                       <a:avLst/>
@@ -5840,6 +5429,15 @@
     </w:p>
     <w:p>
       <w:pPr>
+        <w:rPr>
+          <w:rFonts w:ascii="Times New Roman" w:eastAsia="Times New Roman" w:hAnsi="Times New Roman" w:cs="Times New Roman"/>
+          <w:sz w:val="24"/>
+          <w:szCs w:val="24"/>
+        </w:rPr>
+      </w:pPr>
+    </w:p>
+    <w:p>
+      <w:pPr>
         <w:numPr>
           <w:ilvl w:val="0"/>
           <w:numId w:val="19"/>
@@ -5856,6 +5454,7 @@
           <w:sz w:val="24"/>
           <w:szCs w:val="24"/>
         </w:rPr>
+        <w:lastRenderedPageBreak/>
         <w:t xml:space="preserve">The LIME explanation for the Naive Bayes model shows how each feature influences the prediction for a specific example. </w:t>
       </w:r>
     </w:p>
@@ -5903,6 +5502,16 @@
     </w:p>
     <w:p>
       <w:pPr>
+        <w:ind w:left="720"/>
+        <w:rPr>
+          <w:rFonts w:ascii="Times New Roman" w:eastAsia="Times New Roman" w:hAnsi="Times New Roman" w:cs="Times New Roman"/>
+          <w:sz w:val="24"/>
+          <w:szCs w:val="24"/>
+        </w:rPr>
+      </w:pPr>
+    </w:p>
+    <w:p>
+      <w:pPr>
         <w:rPr>
           <w:rFonts w:ascii="Times New Roman" w:eastAsia="Times New Roman" w:hAnsi="Times New Roman" w:cs="Times New Roman"/>
           <w:sz w:val="24"/>
@@ -5916,11 +5525,10 @@
           <w:sz w:val="24"/>
           <w:szCs w:val="24"/>
         </w:rPr>
-        <w:lastRenderedPageBreak/>
         <w:drawing>
-          <wp:inline distT="114300" distB="114300" distL="114300" distR="114300" wp14:anchorId="65BE91C6" wp14:editId="5AEB395C">
-            <wp:extent cx="5943600" cy="4343400"/>
-            <wp:effectExtent l="0" t="0" r="0" b="0"/>
+          <wp:inline distT="114300" distB="114300" distL="114300" distR="114300" wp14:anchorId="65BE91C6" wp14:editId="06A61883">
+            <wp:extent cx="5530467" cy="3426246"/>
+            <wp:effectExtent l="0" t="0" r="0" b="3175"/>
             <wp:docPr id="22" name="image14.png"/>
             <wp:cNvGraphicFramePr/>
             <a:graphic xmlns:a="http://schemas.openxmlformats.org/drawingml/2006/main">
@@ -5940,7 +5548,7 @@
                   <pic:spPr>
                     <a:xfrm>
                       <a:off x="0" y="0"/>
-                      <a:ext cx="5943600" cy="4343400"/>
+                      <a:ext cx="5554516" cy="3441145"/>
                     </a:xfrm>
                     <a:prstGeom prst="rect">
                       <a:avLst/>
@@ -5956,6 +5564,15 @@
     </w:p>
     <w:p>
       <w:pPr>
+        <w:rPr>
+          <w:rFonts w:ascii="Times New Roman" w:eastAsia="Times New Roman" w:hAnsi="Times New Roman" w:cs="Times New Roman"/>
+          <w:sz w:val="24"/>
+          <w:szCs w:val="24"/>
+        </w:rPr>
+      </w:pPr>
+    </w:p>
+    <w:p>
+      <w:pPr>
         <w:numPr>
           <w:ilvl w:val="0"/>
           <w:numId w:val="21"/>
@@ -6034,8 +5651,8 @@
         </w:rPr>
         <w:lastRenderedPageBreak/>
         <w:drawing>
-          <wp:inline distT="114300" distB="114300" distL="114300" distR="114300" wp14:anchorId="0D0475DC" wp14:editId="7F2A40ED">
-            <wp:extent cx="5943600" cy="4241800"/>
+          <wp:inline distT="114300" distB="114300" distL="114300" distR="114300" wp14:anchorId="0D0475DC" wp14:editId="79885406">
+            <wp:extent cx="5464366" cy="3371161"/>
             <wp:effectExtent l="0" t="0" r="0" b="0"/>
             <wp:docPr id="10" name="image9.png"/>
             <wp:cNvGraphicFramePr/>
@@ -6056,7 +5673,7 @@
                   <pic:spPr>
                     <a:xfrm>
                       <a:off x="0" y="0"/>
-                      <a:ext cx="5943600" cy="4241800"/>
+                      <a:ext cx="5475401" cy="3377969"/>
                     </a:xfrm>
                     <a:prstGeom prst="rect">
                       <a:avLst/>
@@ -6072,6 +5689,15 @@
     </w:p>
     <w:p>
       <w:pPr>
+        <w:rPr>
+          <w:rFonts w:ascii="Times New Roman" w:eastAsia="Times New Roman" w:hAnsi="Times New Roman" w:cs="Times New Roman"/>
+          <w:sz w:val="24"/>
+          <w:szCs w:val="24"/>
+        </w:rPr>
+      </w:pPr>
+    </w:p>
+    <w:p>
+      <w:pPr>
         <w:numPr>
           <w:ilvl w:val="0"/>
           <w:numId w:val="22"/>
@@ -6186,6 +5812,33 @@
         </w:rPr>
         <w:t>' showing negative and 'dawn' a lesser negative influence, contrasting their impact in the Logistic Regression model.</w:t>
       </w:r>
+    </w:p>
+    <w:p>
+      <w:pPr>
+        <w:rPr>
+          <w:rFonts w:ascii="Times New Roman" w:eastAsia="Times New Roman" w:hAnsi="Times New Roman" w:cs="Times New Roman"/>
+          <w:sz w:val="24"/>
+          <w:szCs w:val="24"/>
+        </w:rPr>
+      </w:pPr>
+    </w:p>
+    <w:p>
+      <w:pPr>
+        <w:rPr>
+          <w:rFonts w:ascii="Times New Roman" w:eastAsia="Times New Roman" w:hAnsi="Times New Roman" w:cs="Times New Roman"/>
+          <w:sz w:val="24"/>
+          <w:szCs w:val="24"/>
+        </w:rPr>
+      </w:pPr>
+    </w:p>
+    <w:p>
+      <w:pPr>
+        <w:rPr>
+          <w:rFonts w:ascii="Times New Roman" w:eastAsia="Times New Roman" w:hAnsi="Times New Roman" w:cs="Times New Roman"/>
+          <w:sz w:val="24"/>
+          <w:szCs w:val="24"/>
+        </w:rPr>
+      </w:pPr>
     </w:p>
     <w:p>
       <w:pPr>
